--- a/docs/Linear Equations.docx
+++ b/docs/Linear Equations.docx
@@ -42,20 +42,9 @@
     </w:p>
     <w:p>
       <w:pPr>
-        <w:jc w:val="center"/>
-        <w:rPr>
-          <w:rFonts w:cstheme="minorHAnsi"/>
-          <w:b/>
-          <w:sz w:val="32"/>
-          <w:szCs w:val="32"/>
-          <w:lang w:val="en-US"/>
-        </w:rPr>
-      </w:pPr>
-    </w:p>
-    <w:p>
-      <w:pPr>
-        <w:rPr>
-          <w:rFonts w:cstheme="minorHAnsi"/>
+        <w:rPr>
+          <w:rFonts w:cstheme="minorHAnsi"/>
+          <w:color w:val="262626" w:themeColor="text1" w:themeTint="D9"/>
           <w:sz w:val="28"/>
           <w:szCs w:val="28"/>
           <w:lang w:val="en-US"/>
@@ -81,26 +70,26 @@
         </w:rPr>
         <w:t>………………………………………………………………………………………………………………...2</w:t>
       </w:r>
-    </w:p>
-    <w:p>
-      <w:pPr>
-        <w:rPr>
-          <w:rFonts w:cstheme="minorHAnsi"/>
+      <w:r>
+        <w:rPr>
+          <w:rFonts w:cstheme="minorHAnsi"/>
+          <w:color w:val="262626" w:themeColor="text1" w:themeTint="D9"/>
           <w:sz w:val="28"/>
           <w:szCs w:val="28"/>
           <w:lang w:val="en-US"/>
         </w:rPr>
-      </w:pPr>
-      <w:r>
-        <w:rPr>
-          <w:rFonts w:cstheme="minorHAnsi"/>
-          <w:color w:val="262626" w:themeColor="text1" w:themeTint="D9"/>
+        <w:t xml:space="preserve"> </w:t>
+      </w:r>
+    </w:p>
+    <w:p>
+      <w:pPr>
+        <w:rPr>
+          <w:rFonts w:cstheme="minorHAnsi"/>
           <w:sz w:val="28"/>
           <w:szCs w:val="28"/>
           <w:lang w:val="en-US"/>
         </w:rPr>
-        <w:t>Iterative vs direct methods</w:t>
-      </w:r>
+      </w:pPr>
       <w:r>
         <w:rPr>
           <w:rFonts w:cstheme="minorHAnsi"/>
@@ -109,11 +98,9 @@
           <w:szCs w:val="28"/>
           <w:lang w:val="en-US"/>
         </w:rPr>
-        <w:t>…………………………………………………………………………………………..3</w:t>
-      </w:r>
-    </w:p>
-    <w:p>
-      <w:pPr>
+        <w:t>Theoretical Background</w:t>
+      </w:r>
+      <w:r>
         <w:rPr>
           <w:rFonts w:cstheme="minorHAnsi"/>
           <w:color w:val="262626" w:themeColor="text1" w:themeTint="D9"/>
@@ -121,17 +108,18 @@
           <w:szCs w:val="28"/>
           <w:lang w:val="en-US"/>
         </w:rPr>
-      </w:pPr>
-      <w:r>
-        <w:rPr>
-          <w:rFonts w:cstheme="minorHAnsi"/>
-          <w:color w:val="262626" w:themeColor="text1" w:themeTint="D9"/>
+        <w:t>………………………………………………………………………………………….…...3</w:t>
+      </w:r>
+    </w:p>
+    <w:p>
+      <w:pPr>
+        <w:rPr>
+          <w:rFonts w:cstheme="minorHAnsi"/>
           <w:sz w:val="28"/>
           <w:szCs w:val="28"/>
           <w:lang w:val="en-US"/>
         </w:rPr>
-        <w:t>Alternative equation</w:t>
-      </w:r>
+      </w:pPr>
       <w:r>
         <w:rPr>
           <w:rFonts w:cstheme="minorHAnsi"/>
@@ -140,17 +128,18 @@
           <w:szCs w:val="28"/>
           <w:lang w:val="en-US"/>
         </w:rPr>
-        <w:t>…………………………………………………………………………………………………….4</w:t>
-      </w:r>
-    </w:p>
-    <w:p>
-      <w:pPr>
-        <w:rPr>
+        <w:t xml:space="preserve">A comparison of methods for solving systems of linear equations </w:t>
+      </w:r>
+      <w:r>
+        <w:rPr>
+          <w:rFonts w:cstheme="minorHAnsi"/>
+          <w:color w:val="262626" w:themeColor="text1" w:themeTint="D9"/>
           <w:sz w:val="28"/>
           <w:szCs w:val="28"/>
           <w:lang w:val="en-US"/>
         </w:rPr>
-      </w:pPr>
+        <w:t>………</w:t>
+      </w:r>
       <w:r>
         <w:rPr>
           <w:rFonts w:cstheme="minorHAnsi"/>
@@ -159,7 +148,7 @@
           <w:szCs w:val="28"/>
           <w:lang w:val="en-US"/>
         </w:rPr>
-        <w:t>Performance</w:t>
+        <w:t>………….</w:t>
       </w:r>
       <w:r>
         <w:rPr>
@@ -169,18 +158,21 @@
           <w:szCs w:val="28"/>
           <w:lang w:val="en-US"/>
         </w:rPr>
-        <w:t>………………………………………………………………………………………………………………..5</w:t>
-      </w:r>
-    </w:p>
-    <w:p>
-      <w:pPr>
-        <w:rPr>
+        <w:t>…………..</w:t>
+      </w:r>
+      <w:r>
+        <w:rPr>
+          <w:rFonts w:cstheme="minorHAnsi"/>
+          <w:color w:val="262626" w:themeColor="text1" w:themeTint="D9"/>
           <w:sz w:val="28"/>
           <w:szCs w:val="28"/>
           <w:lang w:val="en-US"/>
         </w:rPr>
-      </w:pPr>
-      <w:r>
+        <w:t>5</w:t>
+      </w:r>
+    </w:p>
+    <w:p>
+      <w:pPr>
         <w:rPr>
           <w:rFonts w:cstheme="minorHAnsi"/>
           <w:color w:val="262626" w:themeColor="text1" w:themeTint="D9"/>
@@ -188,8 +180,7 @@
           <w:szCs w:val="28"/>
           <w:lang w:val="en-US"/>
         </w:rPr>
-        <w:t>Summary</w:t>
-      </w:r>
+      </w:pPr>
       <w:r>
         <w:rPr>
           <w:rFonts w:cstheme="minorHAnsi"/>
@@ -198,149 +189,278 @@
           <w:szCs w:val="28"/>
           <w:lang w:val="en-US"/>
         </w:rPr>
-        <w:t>……………………………………………………………………………………………………………………..6</w:t>
-      </w:r>
-    </w:p>
-    <w:p>
-      <w:pPr>
-        <w:rPr>
-          <w:rFonts w:cstheme="minorHAnsi"/>
+        <w:t xml:space="preserve">Comparison of alternative systems of equations </w:t>
+      </w:r>
+      <w:r>
+        <w:rPr>
+          <w:rFonts w:cstheme="minorHAnsi"/>
+          <w:color w:val="262626" w:themeColor="text1" w:themeTint="D9"/>
           <w:sz w:val="28"/>
           <w:szCs w:val="28"/>
           <w:lang w:val="en-US"/>
         </w:rPr>
-      </w:pPr>
-    </w:p>
-    <w:p>
-      <w:pPr>
-        <w:rPr>
-          <w:lang w:val="en-US"/>
-        </w:rPr>
-      </w:pPr>
-    </w:p>
-    <w:p>
-      <w:pPr>
-        <w:rPr>
-          <w:lang w:val="en-US"/>
-        </w:rPr>
-      </w:pPr>
-    </w:p>
-    <w:p>
-      <w:pPr>
-        <w:rPr>
-          <w:lang w:val="en-US"/>
-        </w:rPr>
-      </w:pPr>
-    </w:p>
-    <w:p>
-      <w:pPr>
-        <w:rPr>
-          <w:lang w:val="en-US"/>
-        </w:rPr>
-      </w:pPr>
-    </w:p>
-    <w:p>
-      <w:pPr>
-        <w:rPr>
-          <w:lang w:val="en-US"/>
-        </w:rPr>
-      </w:pPr>
-    </w:p>
-    <w:p>
-      <w:pPr>
-        <w:rPr>
-          <w:lang w:val="en-US"/>
-        </w:rPr>
-      </w:pPr>
-    </w:p>
-    <w:p>
-      <w:pPr>
-        <w:rPr>
-          <w:lang w:val="en-US"/>
-        </w:rPr>
-      </w:pPr>
-    </w:p>
-    <w:p>
-      <w:pPr>
-        <w:rPr>
-          <w:lang w:val="en-US"/>
-        </w:rPr>
-      </w:pPr>
-    </w:p>
-    <w:p>
-      <w:pPr>
-        <w:rPr>
-          <w:lang w:val="en-US"/>
-        </w:rPr>
-      </w:pPr>
-    </w:p>
-    <w:p>
-      <w:pPr>
-        <w:rPr>
-          <w:lang w:val="en-US"/>
-        </w:rPr>
-      </w:pPr>
-    </w:p>
-    <w:p>
-      <w:pPr>
-        <w:rPr>
-          <w:lang w:val="en-US"/>
-        </w:rPr>
-      </w:pPr>
-    </w:p>
-    <w:p>
-      <w:pPr>
-        <w:rPr>
-          <w:lang w:val="en-US"/>
-        </w:rPr>
-      </w:pPr>
-    </w:p>
-    <w:p>
-      <w:pPr>
-        <w:rPr>
-          <w:lang w:val="en-US"/>
-        </w:rPr>
-      </w:pPr>
-    </w:p>
-    <w:p>
-      <w:pPr>
-        <w:rPr>
-          <w:lang w:val="en-US"/>
-        </w:rPr>
-      </w:pPr>
-    </w:p>
-    <w:p>
-      <w:pPr>
-        <w:rPr>
-          <w:lang w:val="en-US"/>
-        </w:rPr>
-      </w:pPr>
-    </w:p>
-    <w:p>
-      <w:pPr>
-        <w:rPr>
-          <w:lang w:val="en-US"/>
-        </w:rPr>
-      </w:pPr>
-    </w:p>
-    <w:p>
-      <w:pPr>
-        <w:rPr>
-          <w:lang w:val="en-US"/>
-        </w:rPr>
-      </w:pPr>
-    </w:p>
-    <w:p>
-      <w:pPr>
-        <w:rPr>
-          <w:lang w:val="en-US"/>
-        </w:rPr>
-      </w:pPr>
-    </w:p>
-    <w:p>
-      <w:pPr>
-        <w:rPr>
-          <w:rFonts w:cstheme="minorHAnsi"/>
+        <w:t>………………………………………………………</w:t>
+      </w:r>
+      <w:r>
+        <w:rPr>
+          <w:rFonts w:cstheme="minorHAnsi"/>
+          <w:color w:val="262626" w:themeColor="text1" w:themeTint="D9"/>
+          <w:sz w:val="28"/>
+          <w:szCs w:val="28"/>
+          <w:lang w:val="en-US"/>
+        </w:rPr>
+        <w:t>…</w:t>
+      </w:r>
+      <w:r>
+        <w:rPr>
+          <w:rFonts w:cstheme="minorHAnsi"/>
+          <w:color w:val="262626" w:themeColor="text1" w:themeTint="D9"/>
+          <w:sz w:val="28"/>
+          <w:szCs w:val="28"/>
+          <w:lang w:val="en-US"/>
+        </w:rPr>
+        <w:t>6</w:t>
+      </w:r>
+    </w:p>
+    <w:p>
+      <w:pPr>
+        <w:rPr>
+          <w:sz w:val="28"/>
+          <w:szCs w:val="28"/>
+          <w:lang w:val="en-US"/>
+        </w:rPr>
+      </w:pPr>
+      <w:r>
+        <w:rPr>
+          <w:rFonts w:cstheme="minorHAnsi"/>
+          <w:color w:val="262626" w:themeColor="text1" w:themeTint="D9"/>
+          <w:sz w:val="28"/>
+          <w:szCs w:val="28"/>
+          <w:lang w:val="en-US"/>
+        </w:rPr>
+        <w:t xml:space="preserve">Measuring performance </w:t>
+      </w:r>
+      <w:r>
+        <w:rPr>
+          <w:rFonts w:cstheme="minorHAnsi"/>
+          <w:color w:val="262626" w:themeColor="text1" w:themeTint="D9"/>
+          <w:sz w:val="28"/>
+          <w:szCs w:val="28"/>
+          <w:lang w:val="en-US"/>
+        </w:rPr>
+        <w:t>…………………………………………………………</w:t>
+      </w:r>
+      <w:r>
+        <w:rPr>
+          <w:rFonts w:cstheme="minorHAnsi"/>
+          <w:color w:val="262626" w:themeColor="text1" w:themeTint="D9"/>
+          <w:sz w:val="28"/>
+          <w:szCs w:val="28"/>
+          <w:lang w:val="en-US"/>
+        </w:rPr>
+        <w:t>………………………</w:t>
+      </w:r>
+      <w:r>
+        <w:rPr>
+          <w:rFonts w:cstheme="minorHAnsi"/>
+          <w:color w:val="262626" w:themeColor="text1" w:themeTint="D9"/>
+          <w:sz w:val="28"/>
+          <w:szCs w:val="28"/>
+          <w:lang w:val="en-US"/>
+        </w:rPr>
+        <w:t>…………..</w:t>
+      </w:r>
+      <w:r>
+        <w:rPr>
+          <w:rFonts w:cstheme="minorHAnsi"/>
+          <w:color w:val="262626" w:themeColor="text1" w:themeTint="D9"/>
+          <w:sz w:val="28"/>
+          <w:szCs w:val="28"/>
+          <w:lang w:val="en-US"/>
+        </w:rPr>
+        <w:t>8</w:t>
+      </w:r>
+    </w:p>
+    <w:p>
+      <w:pPr>
+        <w:rPr>
+          <w:sz w:val="28"/>
+          <w:szCs w:val="28"/>
+          <w:lang w:val="en-US"/>
+        </w:rPr>
+      </w:pPr>
+      <w:r>
+        <w:rPr>
+          <w:rFonts w:cstheme="minorHAnsi"/>
+          <w:color w:val="262626" w:themeColor="text1" w:themeTint="D9"/>
+          <w:sz w:val="28"/>
+          <w:szCs w:val="28"/>
+          <w:lang w:val="en-US"/>
+        </w:rPr>
+        <w:t>Summary</w:t>
+      </w:r>
+      <w:r>
+        <w:rPr>
+          <w:rFonts w:cstheme="minorHAnsi"/>
+          <w:color w:val="262626" w:themeColor="text1" w:themeTint="D9"/>
+          <w:sz w:val="28"/>
+          <w:szCs w:val="28"/>
+          <w:lang w:val="en-US"/>
+        </w:rPr>
+        <w:t>……………………………………………………………………………………………………………………..</w:t>
+      </w:r>
+      <w:r>
+        <w:rPr>
+          <w:rFonts w:cstheme="minorHAnsi"/>
+          <w:color w:val="262626" w:themeColor="text1" w:themeTint="D9"/>
+          <w:sz w:val="28"/>
+          <w:szCs w:val="28"/>
+          <w:lang w:val="en-US"/>
+        </w:rPr>
+        <w:t>9</w:t>
+      </w:r>
+    </w:p>
+    <w:p>
+      <w:pPr>
+        <w:rPr>
+          <w:rFonts w:cstheme="minorHAnsi"/>
+          <w:sz w:val="28"/>
+          <w:szCs w:val="28"/>
+          <w:lang w:val="en-US"/>
+        </w:rPr>
+      </w:pPr>
+    </w:p>
+    <w:p>
+      <w:pPr>
+        <w:rPr>
+          <w:lang w:val="en-US"/>
+        </w:rPr>
+      </w:pPr>
+    </w:p>
+    <w:p>
+      <w:pPr>
+        <w:rPr>
+          <w:lang w:val="en-US"/>
+        </w:rPr>
+      </w:pPr>
+    </w:p>
+    <w:p>
+      <w:pPr>
+        <w:rPr>
+          <w:lang w:val="en-US"/>
+        </w:rPr>
+      </w:pPr>
+    </w:p>
+    <w:p>
+      <w:pPr>
+        <w:rPr>
+          <w:lang w:val="en-US"/>
+        </w:rPr>
+      </w:pPr>
+    </w:p>
+    <w:p>
+      <w:pPr>
+        <w:rPr>
+          <w:lang w:val="en-US"/>
+        </w:rPr>
+      </w:pPr>
+    </w:p>
+    <w:p>
+      <w:pPr>
+        <w:rPr>
+          <w:lang w:val="en-US"/>
+        </w:rPr>
+      </w:pPr>
+    </w:p>
+    <w:p>
+      <w:pPr>
+        <w:rPr>
+          <w:lang w:val="en-US"/>
+        </w:rPr>
+      </w:pPr>
+    </w:p>
+    <w:p>
+      <w:pPr>
+        <w:rPr>
+          <w:lang w:val="en-US"/>
+        </w:rPr>
+      </w:pPr>
+    </w:p>
+    <w:p>
+      <w:pPr>
+        <w:rPr>
+          <w:lang w:val="en-US"/>
+        </w:rPr>
+      </w:pPr>
+    </w:p>
+    <w:p>
+      <w:pPr>
+        <w:rPr>
+          <w:lang w:val="en-US"/>
+        </w:rPr>
+      </w:pPr>
+    </w:p>
+    <w:p>
+      <w:pPr>
+        <w:rPr>
+          <w:lang w:val="en-US"/>
+        </w:rPr>
+      </w:pPr>
+    </w:p>
+    <w:p>
+      <w:pPr>
+        <w:rPr>
+          <w:lang w:val="en-US"/>
+        </w:rPr>
+      </w:pPr>
+    </w:p>
+    <w:p>
+      <w:pPr>
+        <w:rPr>
+          <w:lang w:val="en-US"/>
+        </w:rPr>
+      </w:pPr>
+    </w:p>
+    <w:p>
+      <w:pPr>
+        <w:rPr>
+          <w:lang w:val="en-US"/>
+        </w:rPr>
+      </w:pPr>
+    </w:p>
+    <w:p>
+      <w:pPr>
+        <w:rPr>
+          <w:lang w:val="en-US"/>
+        </w:rPr>
+      </w:pPr>
+    </w:p>
+    <w:p>
+      <w:pPr>
+        <w:rPr>
+          <w:lang w:val="en-US"/>
+        </w:rPr>
+      </w:pPr>
+    </w:p>
+    <w:p>
+      <w:pPr>
+        <w:rPr>
+          <w:lang w:val="en-US"/>
+        </w:rPr>
+      </w:pPr>
+    </w:p>
+    <w:p>
+      <w:pPr>
+        <w:rPr>
+          <w:lang w:val="en-US"/>
+        </w:rPr>
+      </w:pPr>
+    </w:p>
+    <w:p>
+      <w:pPr>
+        <w:rPr>
+          <w:rFonts w:cstheme="minorHAnsi"/>
+          <w:b/>
           <w:color w:val="262626" w:themeColor="text1" w:themeTint="D9"/>
           <w:sz w:val="30"/>
           <w:szCs w:val="30"/>
@@ -350,6 +470,7 @@
       <w:r>
         <w:rPr>
           <w:rFonts w:cstheme="minorHAnsi"/>
+          <w:b/>
           <w:color w:val="262626" w:themeColor="text1" w:themeTint="D9"/>
           <w:sz w:val="30"/>
           <w:szCs w:val="30"/>
@@ -378,7 +499,7 @@
           <w:szCs w:val="20"/>
           <w:lang w:val="en-US"/>
         </w:rPr>
-        <w:t>The aim of this project was to implement and analyze selected numerical methods for solving systems of linear equations. Specifical</w:t>
+        <w:t xml:space="preserve">The aim of this project was to implement and analyze selected numerical methods for solving systems of linear equations. </w:t>
       </w:r>
       <w:r>
         <w:rPr>
@@ -388,7 +509,7 @@
           <w:szCs w:val="20"/>
           <w:lang w:val="en-US"/>
         </w:rPr>
-        <w:t xml:space="preserve">ly, two iterative methods (Jacobi and Gauss-Seidel) and one direct method (LU factorization) were implemented and tested. The test systems are based on large banded matrices, which are common in real-world engineering and physical problems such as structural analysis, fluid dynamics, wave propagation, and thermal simulations. Each method was evaluated in terms of convergence, accuracy, and computational performance. </w:t>
+        <w:t>Specifically, two iterative methods (Jacobi and Gauss-Seidel) and one direct method (LU factorization) were implemented and tested. For each method, both a plain Python implementation and an optimized version</w:t>
       </w:r>
       <w:r>
         <w:rPr>
@@ -398,29 +519,27 @@
           <w:szCs w:val="20"/>
           <w:lang w:val="en-US"/>
         </w:rPr>
+        <w:t xml:space="preserve"> based on NumPy were developed. </w:t>
+      </w:r>
+      <w:r>
+        <w:rPr>
+          <w:rFonts w:eastAsia="Times New Roman" w:cstheme="minorHAnsi"/>
+          <w:color w:val="262626" w:themeColor="text1" w:themeTint="D9"/>
+          <w:sz w:val="20"/>
+          <w:szCs w:val="20"/>
+          <w:lang w:val="en-US"/>
+        </w:rPr>
+        <w:t xml:space="preserve">The test systems are based on large banded matrices, which are common in real-world engineering and physical problems such as structural analysis, fluid dynamics, wave propagation, and thermal simulations. Each method was evaluated in terms of convergence, accuracy, and computational performance. </w:t>
+      </w:r>
+      <w:r>
+        <w:rPr>
+          <w:rFonts w:eastAsia="Times New Roman" w:cstheme="minorHAnsi"/>
+          <w:color w:val="262626" w:themeColor="text1" w:themeTint="D9"/>
+          <w:sz w:val="20"/>
+          <w:szCs w:val="20"/>
+          <w:lang w:val="en-US"/>
+        </w:rPr>
         <w:t>The results were visualized with plots and discussed comparatively.</w:t>
-      </w:r>
-    </w:p>
-    <w:p>
-      <w:pPr>
-        <w:spacing w:before="100" w:beforeAutospacing="1" w:after="100" w:afterAutospacing="1" w:line="240" w:lineRule="auto"/>
-        <w:rPr>
-          <w:rFonts w:eastAsia="Times New Roman" w:cstheme="minorHAnsi"/>
-          <w:color w:val="262626" w:themeColor="text1" w:themeTint="D9"/>
-          <w:sz w:val="20"/>
-          <w:szCs w:val="20"/>
-          <w:lang w:val="en-US"/>
-        </w:rPr>
-      </w:pPr>
-      <w:r>
-        <w:rPr>
-          <w:rFonts w:eastAsia="Times New Roman" w:cstheme="minorHAnsi"/>
-          <w:color w:val="262626" w:themeColor="text1" w:themeTint="D9"/>
-          <w:sz w:val="20"/>
-          <w:szCs w:val="20"/>
-          <w:lang w:val="en-US"/>
-        </w:rPr>
-        <w:t>Linear equations were defined by the expression Ax = b, where A represents the coefficient matrix, x is the vector of unknowns, and b is the vector of constants (also called the excitation or right-hand side vector). The goal of the numerical methods implemented in this project is to find the solution vector x that satisfies this equation</w:t>
       </w:r>
     </w:p>
     <w:p>
@@ -519,10 +638,10 @@
             <v:path o:extrusionok="f" gradientshapeok="t" o:connecttype="rect"/>
             <o:lock v:ext="edit" aspectratio="t"/>
           </v:shapetype>
-          <v:shape id="_x0000_i1035" type="#_x0000_t75" style="width:281.1pt;height:198.15pt" o:ole="">
+          <v:shape id="_x0000_i1025" type="#_x0000_t75" style="width:281.1pt;height:198.15pt" o:ole="">
             <v:imagedata r:id="rId9" o:title=""/>
           </v:shape>
-          <o:OLEObject Type="Embed" ProgID="Equation.3" ShapeID="_x0000_i1035" DrawAspect="Content" ObjectID="_1805649458" r:id="rId10"/>
+          <o:OLEObject Type="Embed" ProgID="Equation.3" ShapeID="_x0000_i1025" DrawAspect="Content" ObjectID="_1807389397" r:id="rId10"/>
         </w:object>
       </w:r>
       <w:r>
@@ -542,7 +661,7 @@
           <v:shape id="_x0000_i1026" type="#_x0000_t75" style="width:62.2pt;height:198.15pt" o:ole="">
             <v:imagedata r:id="rId11" o:title=""/>
           </v:shape>
-          <o:OLEObject Type="Embed" ProgID="Equation.3" ShapeID="_x0000_i1026" DrawAspect="Content" ObjectID="_1805649459" r:id="rId12"/>
+          <o:OLEObject Type="Embed" ProgID="Equation.3" ShapeID="_x0000_i1026" DrawAspect="Content" ObjectID="_1807389398" r:id="rId12"/>
         </w:object>
       </w:r>
     </w:p>
@@ -630,66 +749,2582 @@
       <w:pPr>
         <w:rPr>
           <w:rFonts w:cstheme="minorHAnsi"/>
+          <w:b/>
           <w:color w:val="262626" w:themeColor="text1" w:themeTint="D9"/>
           <w:sz w:val="30"/>
           <w:szCs w:val="30"/>
           <w:lang w:val="en-US"/>
         </w:rPr>
       </w:pPr>
-      <w:r>
-        <w:rPr>
-          <w:rFonts w:cstheme="minorHAnsi"/>
+    </w:p>
+    <w:p>
+      <w:pPr>
+        <w:rPr>
+          <w:rFonts w:cstheme="minorHAnsi"/>
+          <w:b/>
           <w:color w:val="262626" w:themeColor="text1" w:themeTint="D9"/>
           <w:sz w:val="30"/>
           <w:szCs w:val="30"/>
           <w:lang w:val="en-US"/>
         </w:rPr>
-        <w:lastRenderedPageBreak/>
-        <w:t xml:space="preserve">2. A comparison of iterative </w:t>
-      </w:r>
-      <w:r>
-        <w:rPr>
-          <w:rFonts w:cstheme="minorHAnsi"/>
+      </w:pPr>
+    </w:p>
+    <w:p>
+      <w:pPr>
+        <w:rPr>
+          <w:rFonts w:cstheme="minorHAnsi"/>
+          <w:b/>
           <w:color w:val="262626" w:themeColor="text1" w:themeTint="D9"/>
           <w:sz w:val="30"/>
           <w:szCs w:val="30"/>
           <w:lang w:val="en-US"/>
         </w:rPr>
-        <w:t xml:space="preserve">and direct </w:t>
-      </w:r>
-      <w:r>
-        <w:rPr>
-          <w:rFonts w:cstheme="minorHAnsi"/>
+      </w:pPr>
+      <w:r>
+        <w:rPr>
+          <w:rFonts w:cstheme="minorHAnsi"/>
+          <w:b/>
           <w:color w:val="262626" w:themeColor="text1" w:themeTint="D9"/>
           <w:sz w:val="30"/>
           <w:szCs w:val="30"/>
           <w:lang w:val="en-US"/>
         </w:rPr>
-        <w:t>methods for solving systems of linear equations</w:t>
-      </w:r>
-    </w:p>
-    <w:p>
-      <w:pPr>
-        <w:rPr>
-          <w:rFonts w:cstheme="minorHAnsi"/>
-          <w:color w:val="262626" w:themeColor="text1" w:themeTint="D9"/>
-          <w:sz w:val="6"/>
-          <w:szCs w:val="6"/>
-          <w:lang w:val="en-US"/>
-        </w:rPr>
-      </w:pPr>
+        <w:lastRenderedPageBreak/>
+        <w:t>2</w:t>
+      </w:r>
+      <w:r>
+        <w:rPr>
+          <w:rFonts w:cstheme="minorHAnsi"/>
+          <w:b/>
+          <w:color w:val="262626" w:themeColor="text1" w:themeTint="D9"/>
+          <w:sz w:val="30"/>
+          <w:szCs w:val="30"/>
+          <w:lang w:val="en-US"/>
+        </w:rPr>
+        <w:t xml:space="preserve">. </w:t>
+      </w:r>
+      <w:r>
+        <w:rPr>
+          <w:rFonts w:cstheme="minorHAnsi"/>
+          <w:b/>
+          <w:color w:val="262626" w:themeColor="text1" w:themeTint="D9"/>
+          <w:sz w:val="30"/>
+          <w:szCs w:val="30"/>
+          <w:lang w:val="en-US"/>
+        </w:rPr>
+        <w:t>Theoretical Background</w:t>
+      </w:r>
+    </w:p>
+    <w:p>
+      <w:pPr>
+        <w:rPr>
+          <w:rFonts w:cstheme="minorHAnsi"/>
+          <w:b/>
+          <w:color w:val="262626" w:themeColor="text1" w:themeTint="D9"/>
+          <w:sz w:val="30"/>
+          <w:szCs w:val="30"/>
+          <w:lang w:val="en-US"/>
+        </w:rPr>
+      </w:pPr>
+    </w:p>
+    <w:p>
+      <w:pPr>
+        <w:rPr>
+          <w:b/>
+          <w:color w:val="262626" w:themeColor="text1" w:themeTint="D9"/>
+          <w:sz w:val="24"/>
+          <w:szCs w:val="24"/>
+          <w:lang w:val="en-US"/>
+        </w:rPr>
+      </w:pPr>
+      <w:r>
+        <w:rPr>
+          <w:b/>
+          <w:color w:val="262626" w:themeColor="text1" w:themeTint="D9"/>
+          <w:sz w:val="24"/>
+          <w:szCs w:val="24"/>
+          <w:lang w:val="en-US"/>
+        </w:rPr>
+        <w:t>Methods for Solving Systems of Linear Equations</w:t>
+      </w:r>
+    </w:p>
+    <w:p>
+      <w:pPr>
+        <w:spacing w:before="100" w:beforeAutospacing="1" w:after="100" w:afterAutospacing="1" w:line="240" w:lineRule="auto"/>
+        <w:rPr>
+          <w:rFonts w:eastAsia="Times New Roman" w:cstheme="minorHAnsi"/>
+          <w:color w:val="262626" w:themeColor="text1" w:themeTint="D9"/>
+          <w:sz w:val="20"/>
+          <w:szCs w:val="20"/>
+          <w:lang w:val="en-US"/>
+        </w:rPr>
+      </w:pPr>
+      <w:r>
+        <w:rPr>
+          <w:rFonts w:eastAsia="Times New Roman" w:cstheme="minorHAnsi"/>
+          <w:color w:val="262626" w:themeColor="text1" w:themeTint="D9"/>
+          <w:sz w:val="20"/>
+          <w:szCs w:val="20"/>
+          <w:lang w:val="en-US"/>
+        </w:rPr>
+        <w:t>Linear equations were defined by the expression Ax = b, where A represents the coefficient matrix, x is the vector of unknowns, and b is the vector of constants (also called the excitation or right-hand side vector). The goal of the numerical methods implemented in this project is to find the solution vector x that satisfies this equation</w:t>
+      </w:r>
+    </w:p>
+    <w:p>
+      <w:pPr>
+        <w:rPr>
+          <w:b/>
+          <w:color w:val="262626" w:themeColor="text1" w:themeTint="D9"/>
+          <w:lang w:val="en-US"/>
+        </w:rPr>
+      </w:pPr>
+      <w:r>
+        <w:rPr>
+          <w:b/>
+          <w:color w:val="262626" w:themeColor="text1" w:themeTint="D9"/>
+          <w:lang w:val="en-US"/>
+        </w:rPr>
+        <w:t>1. Direct Methods</w:t>
+      </w:r>
+    </w:p>
+    <w:p>
+      <w:pPr>
+        <w:rPr>
+          <w:color w:val="262626" w:themeColor="text1" w:themeTint="D9"/>
+          <w:sz w:val="20"/>
+          <w:szCs w:val="20"/>
+          <w:lang w:val="en-US"/>
+        </w:rPr>
+      </w:pPr>
+      <w:r>
+        <w:rPr>
+          <w:color w:val="262626" w:themeColor="text1" w:themeTint="D9"/>
+          <w:sz w:val="20"/>
+          <w:szCs w:val="20"/>
+          <w:lang w:val="en-US"/>
+        </w:rPr>
+        <w:t xml:space="preserve">Direct methods, such as LU decomposition, allow for the exact solution of the system in a finite number of operations (in theory, assuming infinite computational precision). In LU decomposition, the matrix </w:t>
+      </w:r>
+      <w:r>
+        <w:rPr>
+          <w:rStyle w:val="katex-mathml"/>
+          <w:color w:val="262626" w:themeColor="text1" w:themeTint="D9"/>
+          <w:sz w:val="20"/>
+          <w:szCs w:val="20"/>
+          <w:lang w:val="en-US"/>
+        </w:rPr>
+        <w:t>AA</w:t>
+      </w:r>
+      <w:r>
+        <w:rPr>
+          <w:rStyle w:val="mord"/>
+          <w:color w:val="262626" w:themeColor="text1" w:themeTint="D9"/>
+          <w:sz w:val="20"/>
+          <w:szCs w:val="20"/>
+          <w:lang w:val="en-US"/>
+        </w:rPr>
+        <w:t>A</w:t>
+      </w:r>
+      <w:r>
+        <w:rPr>
+          <w:color w:val="262626" w:themeColor="text1" w:themeTint="D9"/>
+          <w:sz w:val="20"/>
+          <w:szCs w:val="20"/>
+          <w:lang w:val="en-US"/>
+        </w:rPr>
+        <w:t xml:space="preserve"> is factored into the product of two triangular matrices:</w:t>
+      </w:r>
+      <w:bookmarkStart w:id="0" w:name="_GoBack"/>
+      <w:bookmarkEnd w:id="0"/>
+    </w:p>
+    <w:p>
+      <w:pPr>
+        <w:rPr>
+          <w:rFonts w:cstheme="minorHAnsi"/>
+          <w:b/>
+          <w:color w:val="262626" w:themeColor="text1" w:themeTint="D9"/>
+          <w:sz w:val="20"/>
+          <w:szCs w:val="20"/>
+          <w:lang w:val="en-US"/>
+        </w:rPr>
+      </w:pPr>
+      <m:oMathPara>
+        <m:oMath>
+          <m:r>
+            <m:rPr>
+              <m:sty m:val="bi"/>
+            </m:rPr>
+            <w:rPr>
+              <w:rFonts w:ascii="Cambria Math" w:hAnsi="Cambria Math" w:cstheme="minorHAnsi"/>
+              <w:color w:val="262626" w:themeColor="text1" w:themeTint="D9"/>
+              <w:sz w:val="20"/>
+              <w:szCs w:val="20"/>
+              <w:lang w:val="en-US"/>
+            </w:rPr>
+            <m:t>A=LU</m:t>
+          </m:r>
+        </m:oMath>
+      </m:oMathPara>
+    </w:p>
+    <w:p>
+      <w:pPr>
+        <w:spacing w:before="100" w:beforeAutospacing="1" w:after="100" w:afterAutospacing="1" w:line="240" w:lineRule="auto"/>
+        <w:rPr>
+          <w:rFonts w:eastAsia="Times New Roman" w:cstheme="minorHAnsi"/>
+          <w:color w:val="262626" w:themeColor="text1" w:themeTint="D9"/>
+          <w:sz w:val="20"/>
+          <w:szCs w:val="20"/>
+        </w:rPr>
+      </w:pPr>
+      <w:r>
+        <w:rPr>
+          <w:rFonts w:eastAsia="Times New Roman" w:cstheme="minorHAnsi"/>
+          <w:color w:val="262626" w:themeColor="text1" w:themeTint="D9"/>
+          <w:sz w:val="20"/>
+          <w:szCs w:val="20"/>
+        </w:rPr>
+        <w:t>where:</w:t>
+      </w:r>
+    </w:p>
+    <w:p>
+      <w:pPr>
+        <w:numPr>
+          <w:ilvl w:val="0"/>
+          <w:numId w:val="6"/>
+        </w:numPr>
+        <w:spacing w:before="100" w:beforeAutospacing="1" w:after="100" w:afterAutospacing="1" w:line="240" w:lineRule="auto"/>
+        <w:rPr>
+          <w:rFonts w:eastAsia="Times New Roman" w:cstheme="minorHAnsi"/>
+          <w:color w:val="262626" w:themeColor="text1" w:themeTint="D9"/>
+          <w:sz w:val="20"/>
+          <w:szCs w:val="20"/>
+          <w:lang w:val="en-US"/>
+        </w:rPr>
+      </w:pPr>
+      <w:r>
+        <w:rPr>
+          <w:rFonts w:eastAsia="Times New Roman" w:cstheme="minorHAnsi"/>
+          <w:color w:val="262626" w:themeColor="text1" w:themeTint="D9"/>
+          <w:sz w:val="20"/>
+          <w:szCs w:val="20"/>
+          <w:lang w:val="en-US"/>
+        </w:rPr>
+        <w:t>L</w:t>
+      </w:r>
+      <w:r>
+        <w:rPr>
+          <w:rFonts w:eastAsia="Times New Roman" w:cstheme="minorHAnsi"/>
+          <w:color w:val="262626" w:themeColor="text1" w:themeTint="D9"/>
+          <w:sz w:val="20"/>
+          <w:szCs w:val="20"/>
+          <w:lang w:val="en-US"/>
+        </w:rPr>
+        <w:t xml:space="preserve"> is a lower triangular matrix (all elements above the main diagonal are zero),</w:t>
+      </w:r>
+    </w:p>
+    <w:p>
+      <w:pPr>
+        <w:numPr>
+          <w:ilvl w:val="0"/>
+          <w:numId w:val="6"/>
+        </w:numPr>
+        <w:spacing w:before="100" w:beforeAutospacing="1" w:after="100" w:afterAutospacing="1" w:line="240" w:lineRule="auto"/>
+        <w:rPr>
+          <w:rFonts w:eastAsia="Times New Roman" w:cstheme="minorHAnsi"/>
+          <w:color w:val="262626" w:themeColor="text1" w:themeTint="D9"/>
+          <w:sz w:val="20"/>
+          <w:szCs w:val="20"/>
+          <w:lang w:val="en-US"/>
+        </w:rPr>
+      </w:pPr>
+      <w:r>
+        <w:rPr>
+          <w:rFonts w:eastAsia="Times New Roman" w:cstheme="minorHAnsi"/>
+          <w:color w:val="262626" w:themeColor="text1" w:themeTint="D9"/>
+          <w:sz w:val="20"/>
+          <w:szCs w:val="20"/>
+          <w:lang w:val="en-US"/>
+        </w:rPr>
+        <w:t>U</w:t>
+      </w:r>
+      <w:r>
+        <w:rPr>
+          <w:rFonts w:eastAsia="Times New Roman" w:cstheme="minorHAnsi"/>
+          <w:color w:val="262626" w:themeColor="text1" w:themeTint="D9"/>
+          <w:sz w:val="20"/>
+          <w:szCs w:val="20"/>
+          <w:lang w:val="en-US"/>
+        </w:rPr>
+        <w:t xml:space="preserve"> is an upper triangular matrix (all elements below the main diagonal are zero).</w:t>
+      </w:r>
+    </w:p>
+    <w:p>
+      <w:pPr>
+        <w:spacing w:before="100" w:beforeAutospacing="1" w:after="100" w:afterAutospacing="1" w:line="240" w:lineRule="auto"/>
+        <w:rPr>
+          <w:rFonts w:eastAsia="Times New Roman" w:cstheme="minorHAnsi"/>
+          <w:color w:val="262626" w:themeColor="text1" w:themeTint="D9"/>
+          <w:sz w:val="20"/>
+          <w:szCs w:val="20"/>
+          <w:lang w:val="en-US"/>
+        </w:rPr>
+      </w:pPr>
+      <w:r>
+        <w:rPr>
+          <w:rFonts w:eastAsia="Times New Roman" w:cstheme="minorHAnsi"/>
+          <w:color w:val="262626" w:themeColor="text1" w:themeTint="D9"/>
+          <w:sz w:val="20"/>
+          <w:szCs w:val="20"/>
+          <w:lang w:val="en-US"/>
+        </w:rPr>
+        <w:t>The solution is obtained by solving two simpler systems:</w:t>
+      </w:r>
+    </w:p>
+    <w:p>
+      <w:pPr>
+        <w:numPr>
+          <w:ilvl w:val="0"/>
+          <w:numId w:val="7"/>
+        </w:numPr>
+        <w:spacing w:before="100" w:beforeAutospacing="1" w:after="100" w:afterAutospacing="1" w:line="240" w:lineRule="auto"/>
+        <w:rPr>
+          <w:rFonts w:eastAsia="Times New Roman" w:cstheme="minorHAnsi"/>
+          <w:color w:val="262626" w:themeColor="text1" w:themeTint="D9"/>
+          <w:sz w:val="20"/>
+          <w:szCs w:val="20"/>
+          <w:lang w:val="en-US"/>
+        </w:rPr>
+      </w:pPr>
+      <m:oMath>
+        <m:r>
+          <w:rPr>
+            <w:rFonts w:ascii="Cambria Math" w:eastAsia="Times New Roman" w:hAnsi="Cambria Math" w:cstheme="minorHAnsi"/>
+            <w:color w:val="262626" w:themeColor="text1" w:themeTint="D9"/>
+            <w:sz w:val="20"/>
+            <w:szCs w:val="20"/>
+            <w:lang w:val="en-US"/>
+          </w:rPr>
+          <m:t>Ly=b</m:t>
+        </m:r>
+      </m:oMath>
+      <w:r>
+        <w:rPr>
+          <w:rFonts w:eastAsia="Times New Roman" w:cstheme="minorHAnsi"/>
+          <w:color w:val="262626" w:themeColor="text1" w:themeTint="D9"/>
+          <w:sz w:val="20"/>
+          <w:szCs w:val="20"/>
+          <w:lang w:val="en-US"/>
+        </w:rPr>
+        <w:t xml:space="preserve"> (forward substitution),</w:t>
+      </w:r>
+    </w:p>
+    <w:p>
+      <w:pPr>
+        <w:numPr>
+          <w:ilvl w:val="0"/>
+          <w:numId w:val="7"/>
+        </w:numPr>
+        <w:spacing w:before="100" w:beforeAutospacing="1" w:after="100" w:afterAutospacing="1" w:line="240" w:lineRule="auto"/>
+        <w:rPr>
+          <w:rFonts w:eastAsia="Times New Roman" w:cstheme="minorHAnsi"/>
+          <w:color w:val="262626" w:themeColor="text1" w:themeTint="D9"/>
+          <w:sz w:val="20"/>
+          <w:szCs w:val="20"/>
+          <w:lang w:val="en-US"/>
+        </w:rPr>
+      </w:pPr>
+      <m:oMath>
+        <m:r>
+          <w:rPr>
+            <w:rFonts w:ascii="Cambria Math" w:eastAsia="Times New Roman" w:hAnsi="Cambria Math" w:cstheme="minorHAnsi"/>
+            <w:color w:val="262626" w:themeColor="text1" w:themeTint="D9"/>
+            <w:sz w:val="20"/>
+            <w:szCs w:val="20"/>
+            <w:lang w:val="en-US"/>
+          </w:rPr>
+          <m:t>Ux=y</m:t>
+        </m:r>
+      </m:oMath>
+      <w:r>
+        <w:rPr>
+          <w:rFonts w:eastAsia="Times New Roman" w:cstheme="minorHAnsi"/>
+          <w:color w:val="262626" w:themeColor="text1" w:themeTint="D9"/>
+          <w:sz w:val="20"/>
+          <w:szCs w:val="20"/>
+          <w:lang w:val="en-US"/>
+        </w:rPr>
+        <w:t xml:space="preserve"> (backward substitution).</w:t>
+      </w:r>
+    </w:p>
+    <w:p>
+      <w:pPr>
+        <w:rPr>
+          <w:color w:val="262626" w:themeColor="text1" w:themeTint="D9"/>
+          <w:lang w:val="en-US"/>
+        </w:rPr>
+      </w:pPr>
+    </w:p>
+    <w:p>
+      <w:pPr>
+        <w:rPr>
+          <w:b/>
+          <w:color w:val="262626" w:themeColor="text1" w:themeTint="D9"/>
+          <w:lang w:val="en-US"/>
+        </w:rPr>
+      </w:pPr>
+      <w:r>
+        <w:rPr>
+          <w:b/>
+          <w:color w:val="262626" w:themeColor="text1" w:themeTint="D9"/>
+          <w:lang w:val="en-US"/>
+        </w:rPr>
+        <w:t>2</w:t>
+      </w:r>
+      <w:r>
+        <w:rPr>
+          <w:b/>
+          <w:color w:val="262626" w:themeColor="text1" w:themeTint="D9"/>
+          <w:lang w:val="en-US"/>
+        </w:rPr>
+        <w:t xml:space="preserve">. </w:t>
+      </w:r>
+      <w:r>
+        <w:rPr>
+          <w:b/>
+          <w:color w:val="262626" w:themeColor="text1" w:themeTint="D9"/>
+          <w:lang w:val="en-US"/>
+        </w:rPr>
+        <w:t>Iterative Methods</w:t>
+      </w:r>
+    </w:p>
+    <w:p>
+      <w:pPr>
+        <w:spacing w:before="100" w:beforeAutospacing="1" w:after="100" w:afterAutospacing="1" w:line="240" w:lineRule="auto"/>
+        <w:rPr>
+          <w:rFonts w:eastAsia="Times New Roman" w:cstheme="minorHAnsi"/>
+          <w:color w:val="262626" w:themeColor="text1" w:themeTint="D9"/>
+          <w:sz w:val="20"/>
+          <w:szCs w:val="20"/>
+          <w:lang w:val="en-US"/>
+        </w:rPr>
+      </w:pPr>
+      <w:r>
+        <w:rPr>
+          <w:rFonts w:cstheme="minorHAnsi"/>
+          <w:color w:val="262626" w:themeColor="text1" w:themeTint="D9"/>
+          <w:sz w:val="20"/>
+          <w:szCs w:val="20"/>
+          <w:lang w:val="en-US"/>
+        </w:rPr>
+        <w:t xml:space="preserve">Iterative methods approximate the solution through successive refinements. In each iteration, a new approximation </w:t>
+      </w:r>
+      <m:oMath>
+        <m:sSup>
+          <m:sSupPr>
+            <m:ctrlPr>
+              <w:rPr>
+                <w:rFonts w:ascii="Cambria Math" w:hAnsi="Cambria Math" w:cstheme="minorHAnsi"/>
+                <w:i/>
+                <w:color w:val="262626" w:themeColor="text1" w:themeTint="D9"/>
+                <w:sz w:val="20"/>
+                <w:szCs w:val="20"/>
+                <w:lang w:val="en-US"/>
+              </w:rPr>
+            </m:ctrlPr>
+          </m:sSupPr>
+          <m:e>
+            <m:r>
+              <w:rPr>
+                <w:rFonts w:ascii="Cambria Math" w:hAnsi="Cambria Math" w:cstheme="minorHAnsi"/>
+                <w:color w:val="262626" w:themeColor="text1" w:themeTint="D9"/>
+                <w:sz w:val="20"/>
+                <w:szCs w:val="20"/>
+                <w:lang w:val="en-US"/>
+              </w:rPr>
+              <m:t>x</m:t>
+            </m:r>
+          </m:e>
+          <m:sup>
+            <m:r>
+              <w:rPr>
+                <w:rFonts w:ascii="Cambria Math" w:hAnsi="Cambria Math" w:cstheme="minorHAnsi"/>
+                <w:color w:val="262626" w:themeColor="text1" w:themeTint="D9"/>
+                <w:sz w:val="20"/>
+                <w:szCs w:val="20"/>
+                <w:lang w:val="en-US"/>
+              </w:rPr>
+              <m:t>(k)</m:t>
+            </m:r>
+          </m:sup>
+        </m:sSup>
+      </m:oMath>
+      <w:r>
+        <w:rPr>
+          <w:rFonts w:cstheme="minorHAnsi"/>
+          <w:color w:val="262626" w:themeColor="text1" w:themeTint="D9"/>
+          <w:sz w:val="20"/>
+          <w:szCs w:val="20"/>
+          <w:lang w:val="en-US"/>
+        </w:rPr>
+        <w:t xml:space="preserve"> </w:t>
+      </w:r>
+      <w:r>
+        <w:rPr>
+          <w:rFonts w:cstheme="minorHAnsi"/>
+          <w:color w:val="262626" w:themeColor="text1" w:themeTint="D9"/>
+          <w:sz w:val="20"/>
+          <w:szCs w:val="20"/>
+          <w:lang w:val="en-US"/>
+        </w:rPr>
+        <w:t>is generated based on the previous approximation</w:t>
+      </w:r>
+      <m:oMath>
+        <m:sSup>
+          <m:sSupPr>
+            <m:ctrlPr>
+              <w:rPr>
+                <w:rFonts w:ascii="Cambria Math" w:hAnsi="Cambria Math" w:cstheme="minorHAnsi"/>
+                <w:i/>
+                <w:color w:val="262626" w:themeColor="text1" w:themeTint="D9"/>
+                <w:sz w:val="20"/>
+                <w:szCs w:val="20"/>
+                <w:lang w:val="en-US"/>
+              </w:rPr>
+            </m:ctrlPr>
+          </m:sSupPr>
+          <m:e>
+            <m:r>
+              <w:rPr>
+                <w:rFonts w:ascii="Cambria Math" w:hAnsi="Cambria Math" w:cstheme="minorHAnsi"/>
+                <w:color w:val="262626" w:themeColor="text1" w:themeTint="D9"/>
+                <w:sz w:val="20"/>
+                <w:szCs w:val="20"/>
+                <w:lang w:val="en-US"/>
+              </w:rPr>
+              <m:t>x</m:t>
+            </m:r>
+          </m:e>
+          <m:sup>
+            <m:r>
+              <w:rPr>
+                <w:rFonts w:ascii="Cambria Math" w:hAnsi="Cambria Math" w:cstheme="minorHAnsi"/>
+                <w:color w:val="262626" w:themeColor="text1" w:themeTint="D9"/>
+                <w:sz w:val="20"/>
+                <w:szCs w:val="20"/>
+                <w:lang w:val="en-US"/>
+              </w:rPr>
+              <m:t>(k-1)</m:t>
+            </m:r>
+          </m:sup>
+        </m:sSup>
+      </m:oMath>
+      <w:r>
+        <w:rPr>
+          <w:rFonts w:cstheme="minorHAnsi"/>
+          <w:color w:val="262626" w:themeColor="text1" w:themeTint="D9"/>
+          <w:sz w:val="20"/>
+          <w:szCs w:val="20"/>
+          <w:lang w:val="en-US"/>
+        </w:rPr>
+        <w:t>.</w:t>
+      </w:r>
+    </w:p>
+    <w:p>
+      <w:pPr>
+        <w:spacing w:before="100" w:beforeAutospacing="1" w:after="100" w:afterAutospacing="1" w:line="240" w:lineRule="auto"/>
+        <w:rPr>
+          <w:rFonts w:eastAsia="Times New Roman" w:cstheme="minorHAnsi"/>
+          <w:bCs/>
+          <w:color w:val="262626" w:themeColor="text1" w:themeTint="D9"/>
+          <w:sz w:val="20"/>
+          <w:szCs w:val="20"/>
+          <w:lang w:val="en-US"/>
+        </w:rPr>
+      </w:pPr>
+      <w:r>
+        <w:rPr>
+          <w:rFonts w:eastAsia="Times New Roman" w:cstheme="minorHAnsi"/>
+          <w:bCs/>
+          <w:color w:val="262626" w:themeColor="text1" w:themeTint="D9"/>
+          <w:sz w:val="20"/>
+          <w:szCs w:val="20"/>
+          <w:lang w:val="en-US"/>
+        </w:rPr>
+        <w:t>a) Jacobi Method</w:t>
+      </w:r>
+    </w:p>
+    <w:p>
+      <w:pPr>
+        <w:rPr>
+          <w:rFonts w:cstheme="minorHAnsi"/>
+          <w:color w:val="262626" w:themeColor="text1" w:themeTint="D9"/>
+          <w:sz w:val="20"/>
+          <w:szCs w:val="20"/>
+          <w:lang w:val="en-US"/>
+        </w:rPr>
+      </w:pPr>
+      <w:r>
+        <w:rPr>
+          <w:rFonts w:eastAsia="Times New Roman" w:cstheme="minorHAnsi"/>
+          <w:color w:val="262626" w:themeColor="text1" w:themeTint="D9"/>
+          <w:sz w:val="20"/>
+          <w:szCs w:val="20"/>
+          <w:lang w:val="en-US"/>
+        </w:rPr>
+        <w:t>The Jacobi method updates all unknowns simultaneously, using only the values from the previous iteration:</w:t>
+      </w:r>
+    </w:p>
+    <w:p>
+      <w:pPr>
+        <w:jc w:val="center"/>
+        <w:rPr>
+          <w:rFonts w:cstheme="minorHAnsi"/>
+          <w:b/>
+          <w:color w:val="262626" w:themeColor="text1" w:themeTint="D9"/>
+          <w:lang w:val="en-US"/>
+        </w:rPr>
+      </w:pPr>
+      <m:oMath>
+        <m:sSubSup>
+          <m:sSubSupPr>
+            <m:ctrlPr>
+              <w:rPr>
+                <w:rFonts w:ascii="Cambria Math" w:hAnsi="Cambria Math" w:cstheme="minorHAnsi"/>
+                <w:b/>
+                <w:i/>
+                <w:color w:val="262626" w:themeColor="text1" w:themeTint="D9"/>
+                <w:lang w:val="en-US"/>
+              </w:rPr>
+            </m:ctrlPr>
+          </m:sSubSupPr>
+          <m:e>
+            <m:r>
+              <m:rPr>
+                <m:sty m:val="bi"/>
+              </m:rPr>
+              <w:rPr>
+                <w:rFonts w:ascii="Cambria Math" w:hAnsi="Cambria Math" w:cstheme="minorHAnsi"/>
+                <w:color w:val="262626" w:themeColor="text1" w:themeTint="D9"/>
+                <w:lang w:val="en-US"/>
+              </w:rPr>
+              <m:t>x</m:t>
+            </m:r>
+          </m:e>
+          <m:sub>
+            <m:r>
+              <m:rPr>
+                <m:sty m:val="bi"/>
+              </m:rPr>
+              <w:rPr>
+                <w:rFonts w:ascii="Cambria Math" w:hAnsi="Cambria Math" w:cstheme="minorHAnsi"/>
+                <w:color w:val="262626" w:themeColor="text1" w:themeTint="D9"/>
+                <w:lang w:val="en-US"/>
+              </w:rPr>
+              <m:t>i</m:t>
+            </m:r>
+          </m:sub>
+          <m:sup>
+            <m:r>
+              <m:rPr>
+                <m:sty m:val="bi"/>
+              </m:rPr>
+              <w:rPr>
+                <w:rFonts w:ascii="Cambria Math" w:hAnsi="Cambria Math" w:cstheme="minorHAnsi"/>
+                <w:color w:val="262626" w:themeColor="text1" w:themeTint="D9"/>
+                <w:lang w:val="en-US"/>
+              </w:rPr>
+              <m:t>(k+1)</m:t>
+            </m:r>
+          </m:sup>
+        </m:sSubSup>
+        <m:r>
+          <m:rPr>
+            <m:sty m:val="bi"/>
+          </m:rPr>
+          <w:rPr>
+            <w:rFonts w:ascii="Cambria Math" w:hAnsi="Cambria Math" w:cstheme="minorHAnsi"/>
+            <w:color w:val="262626" w:themeColor="text1" w:themeTint="D9"/>
+            <w:lang w:val="en-US"/>
+          </w:rPr>
+          <m:t>=</m:t>
+        </m:r>
+        <m:f>
+          <m:fPr>
+            <m:ctrlPr>
+              <w:rPr>
+                <w:rFonts w:ascii="Cambria Math" w:hAnsi="Cambria Math" w:cstheme="minorHAnsi"/>
+                <w:b/>
+                <w:i/>
+                <w:color w:val="262626" w:themeColor="text1" w:themeTint="D9"/>
+                <w:lang w:val="en-US"/>
+              </w:rPr>
+            </m:ctrlPr>
+          </m:fPr>
+          <m:num>
+            <m:r>
+              <m:rPr>
+                <m:sty m:val="bi"/>
+              </m:rPr>
+              <w:rPr>
+                <w:rFonts w:ascii="Cambria Math" w:hAnsi="Cambria Math" w:cstheme="minorHAnsi"/>
+                <w:color w:val="262626" w:themeColor="text1" w:themeTint="D9"/>
+                <w:lang w:val="en-US"/>
+              </w:rPr>
+              <m:t>1</m:t>
+            </m:r>
+          </m:num>
+          <m:den>
+            <m:sSub>
+              <m:sSubPr>
+                <m:ctrlPr>
+                  <w:rPr>
+                    <w:rFonts w:ascii="Cambria Math" w:hAnsi="Cambria Math" w:cstheme="minorHAnsi"/>
+                    <w:b/>
+                    <w:i/>
+                    <w:color w:val="262626" w:themeColor="text1" w:themeTint="D9"/>
+                    <w:lang w:val="en-US"/>
+                  </w:rPr>
+                </m:ctrlPr>
+              </m:sSubPr>
+              <m:e>
+                <m:r>
+                  <m:rPr>
+                    <m:sty m:val="bi"/>
+                  </m:rPr>
+                  <w:rPr>
+                    <w:rFonts w:ascii="Cambria Math" w:hAnsi="Cambria Math" w:cstheme="minorHAnsi"/>
+                    <w:color w:val="262626" w:themeColor="text1" w:themeTint="D9"/>
+                    <w:lang w:val="en-US"/>
+                  </w:rPr>
+                  <m:t>a</m:t>
+                </m:r>
+              </m:e>
+              <m:sub>
+                <m:r>
+                  <m:rPr>
+                    <m:sty m:val="bi"/>
+                  </m:rPr>
+                  <w:rPr>
+                    <w:rFonts w:ascii="Cambria Math" w:hAnsi="Cambria Math" w:cstheme="minorHAnsi"/>
+                    <w:color w:val="262626" w:themeColor="text1" w:themeTint="D9"/>
+                    <w:lang w:val="en-US"/>
+                  </w:rPr>
+                  <m:t>ii</m:t>
+                </m:r>
+              </m:sub>
+            </m:sSub>
+          </m:den>
+        </m:f>
+        <m:d>
+          <m:dPr>
+            <m:ctrlPr>
+              <w:rPr>
+                <w:rFonts w:ascii="Cambria Math" w:hAnsi="Cambria Math" w:cstheme="minorHAnsi"/>
+                <w:b/>
+                <w:i/>
+                <w:color w:val="262626" w:themeColor="text1" w:themeTint="D9"/>
+                <w:lang w:val="en-US"/>
+              </w:rPr>
+            </m:ctrlPr>
+          </m:dPr>
+          <m:e>
+            <m:sSub>
+              <m:sSubPr>
+                <m:ctrlPr>
+                  <w:rPr>
+                    <w:rFonts w:ascii="Cambria Math" w:hAnsi="Cambria Math" w:cstheme="minorHAnsi"/>
+                    <w:b/>
+                    <w:i/>
+                    <w:color w:val="262626" w:themeColor="text1" w:themeTint="D9"/>
+                    <w:lang w:val="en-US"/>
+                  </w:rPr>
+                </m:ctrlPr>
+              </m:sSubPr>
+              <m:e>
+                <m:r>
+                  <m:rPr>
+                    <m:sty m:val="bi"/>
+                  </m:rPr>
+                  <w:rPr>
+                    <w:rFonts w:ascii="Cambria Math" w:hAnsi="Cambria Math" w:cstheme="minorHAnsi"/>
+                    <w:color w:val="262626" w:themeColor="text1" w:themeTint="D9"/>
+                    <w:lang w:val="en-US"/>
+                  </w:rPr>
+                  <m:t>b</m:t>
+                </m:r>
+              </m:e>
+              <m:sub>
+                <m:r>
+                  <m:rPr>
+                    <m:sty m:val="bi"/>
+                  </m:rPr>
+                  <w:rPr>
+                    <w:rFonts w:ascii="Cambria Math" w:hAnsi="Cambria Math" w:cstheme="minorHAnsi"/>
+                    <w:color w:val="262626" w:themeColor="text1" w:themeTint="D9"/>
+                    <w:lang w:val="en-US"/>
+                  </w:rPr>
+                  <m:t>i</m:t>
+                </m:r>
+              </m:sub>
+            </m:sSub>
+            <m:r>
+              <m:rPr>
+                <m:sty m:val="bi"/>
+              </m:rPr>
+              <w:rPr>
+                <w:rFonts w:ascii="Cambria Math" w:hAnsi="Cambria Math" w:cstheme="minorHAnsi"/>
+                <w:color w:val="262626" w:themeColor="text1" w:themeTint="D9"/>
+                <w:lang w:val="en-US"/>
+              </w:rPr>
+              <m:t>-</m:t>
+            </m:r>
+            <m:nary>
+              <m:naryPr>
+                <m:chr m:val="∑"/>
+                <m:limLoc m:val="undOvr"/>
+                <m:supHide m:val="1"/>
+                <m:ctrlPr>
+                  <w:rPr>
+                    <w:rFonts w:ascii="Cambria Math" w:hAnsi="Cambria Math" w:cstheme="minorHAnsi"/>
+                    <w:b/>
+                    <w:i/>
+                    <w:color w:val="262626" w:themeColor="text1" w:themeTint="D9"/>
+                    <w:lang w:val="en-US"/>
+                  </w:rPr>
+                </m:ctrlPr>
+              </m:naryPr>
+              <m:sub>
+                <m:r>
+                  <m:rPr>
+                    <m:sty m:val="bi"/>
+                  </m:rPr>
+                  <w:rPr>
+                    <w:rFonts w:ascii="Cambria Math" w:hAnsi="Cambria Math" w:cstheme="minorHAnsi"/>
+                    <w:color w:val="262626" w:themeColor="text1" w:themeTint="D9"/>
+                    <w:lang w:val="en-US"/>
+                  </w:rPr>
+                  <m:t>j≠i</m:t>
+                </m:r>
+              </m:sub>
+              <m:sup/>
+              <m:e>
+                <m:sSub>
+                  <m:sSubPr>
+                    <m:ctrlPr>
+                      <w:rPr>
+                        <w:rFonts w:ascii="Cambria Math" w:hAnsi="Cambria Math" w:cstheme="minorHAnsi"/>
+                        <w:b/>
+                        <w:i/>
+                        <w:color w:val="262626" w:themeColor="text1" w:themeTint="D9"/>
+                        <w:lang w:val="en-US"/>
+                      </w:rPr>
+                    </m:ctrlPr>
+                  </m:sSubPr>
+                  <m:e>
+                    <m:r>
+                      <m:rPr>
+                        <m:sty m:val="bi"/>
+                      </m:rPr>
+                      <w:rPr>
+                        <w:rFonts w:ascii="Cambria Math" w:hAnsi="Cambria Math" w:cstheme="minorHAnsi"/>
+                        <w:color w:val="262626" w:themeColor="text1" w:themeTint="D9"/>
+                        <w:lang w:val="en-US"/>
+                      </w:rPr>
+                      <m:t>a</m:t>
+                    </m:r>
+                  </m:e>
+                  <m:sub>
+                    <m:r>
+                      <m:rPr>
+                        <m:sty m:val="bi"/>
+                      </m:rPr>
+                      <w:rPr>
+                        <w:rFonts w:ascii="Cambria Math" w:hAnsi="Cambria Math" w:cstheme="minorHAnsi"/>
+                        <w:color w:val="262626" w:themeColor="text1" w:themeTint="D9"/>
+                        <w:lang w:val="en-US"/>
+                      </w:rPr>
+                      <m:t>ij</m:t>
+                    </m:r>
+                  </m:sub>
+                </m:sSub>
+                <m:sSubSup>
+                  <m:sSubSupPr>
+                    <m:ctrlPr>
+                      <w:rPr>
+                        <w:rFonts w:ascii="Cambria Math" w:hAnsi="Cambria Math" w:cstheme="minorHAnsi"/>
+                        <w:b/>
+                        <w:i/>
+                        <w:color w:val="262626" w:themeColor="text1" w:themeTint="D9"/>
+                        <w:lang w:val="en-US"/>
+                      </w:rPr>
+                    </m:ctrlPr>
+                  </m:sSubSupPr>
+                  <m:e>
+                    <m:r>
+                      <m:rPr>
+                        <m:sty m:val="bi"/>
+                      </m:rPr>
+                      <w:rPr>
+                        <w:rFonts w:ascii="Cambria Math" w:hAnsi="Cambria Math" w:cstheme="minorHAnsi"/>
+                        <w:color w:val="262626" w:themeColor="text1" w:themeTint="D9"/>
+                        <w:lang w:val="en-US"/>
+                      </w:rPr>
+                      <m:t>x</m:t>
+                    </m:r>
+                  </m:e>
+                  <m:sub>
+                    <m:r>
+                      <m:rPr>
+                        <m:sty m:val="bi"/>
+                      </m:rPr>
+                      <w:rPr>
+                        <w:rFonts w:ascii="Cambria Math" w:hAnsi="Cambria Math" w:cstheme="minorHAnsi"/>
+                        <w:color w:val="262626" w:themeColor="text1" w:themeTint="D9"/>
+                        <w:lang w:val="en-US"/>
+                      </w:rPr>
+                      <m:t>j</m:t>
+                    </m:r>
+                  </m:sub>
+                  <m:sup>
+                    <m:d>
+                      <m:dPr>
+                        <m:ctrlPr>
+                          <w:rPr>
+                            <w:rFonts w:ascii="Cambria Math" w:hAnsi="Cambria Math" w:cstheme="minorHAnsi"/>
+                            <w:b/>
+                            <w:i/>
+                            <w:color w:val="262626" w:themeColor="text1" w:themeTint="D9"/>
+                            <w:lang w:val="en-US"/>
+                          </w:rPr>
+                        </m:ctrlPr>
+                      </m:dPr>
+                      <m:e>
+                        <m:r>
+                          <m:rPr>
+                            <m:sty m:val="bi"/>
+                          </m:rPr>
+                          <w:rPr>
+                            <w:rFonts w:ascii="Cambria Math" w:hAnsi="Cambria Math" w:cstheme="minorHAnsi"/>
+                            <w:color w:val="262626" w:themeColor="text1" w:themeTint="D9"/>
+                            <w:lang w:val="en-US"/>
+                          </w:rPr>
+                          <m:t>k</m:t>
+                        </m:r>
+                      </m:e>
+                    </m:d>
+                  </m:sup>
+                </m:sSubSup>
+              </m:e>
+            </m:nary>
+          </m:e>
+        </m:d>
+      </m:oMath>
+      <w:r>
+        <w:rPr>
+          <w:rFonts w:cstheme="minorHAnsi"/>
+          <w:b/>
+          <w:color w:val="262626" w:themeColor="text1" w:themeTint="D9"/>
+          <w:lang w:val="en-US"/>
+        </w:rPr>
+        <w:t xml:space="preserve">  </w:t>
+      </w:r>
+      <w:r>
+        <w:rPr>
+          <w:rFonts w:cstheme="minorHAnsi"/>
+          <w:color w:val="262626" w:themeColor="text1" w:themeTint="D9"/>
+          <w:lang w:val="en-US"/>
+        </w:rPr>
+        <w:t xml:space="preserve">for i = 1,2,3,…,N </w:t>
+      </w:r>
+    </w:p>
+    <w:p>
+      <w:pPr>
+        <w:spacing w:before="100" w:beforeAutospacing="1" w:after="100" w:afterAutospacing="1" w:line="240" w:lineRule="auto"/>
+        <w:rPr>
+          <w:rFonts w:eastAsia="Times New Roman" w:cstheme="minorHAnsi"/>
+          <w:color w:val="262626" w:themeColor="text1" w:themeTint="D9"/>
+          <w:sz w:val="20"/>
+          <w:szCs w:val="20"/>
+          <w:lang w:val="en-US"/>
+        </w:rPr>
+      </w:pPr>
+      <w:r>
+        <w:rPr>
+          <w:rFonts w:eastAsia="Times New Roman" w:cstheme="minorHAnsi"/>
+          <w:bCs/>
+          <w:color w:val="262626" w:themeColor="text1" w:themeTint="D9"/>
+          <w:sz w:val="20"/>
+          <w:szCs w:val="20"/>
+          <w:lang w:val="en-US"/>
+        </w:rPr>
+        <w:t>b) Gauss-Seidel Method</w:t>
+      </w:r>
+    </w:p>
+    <w:p>
+      <w:pPr>
+        <w:spacing w:before="100" w:beforeAutospacing="1" w:after="100" w:afterAutospacing="1" w:line="240" w:lineRule="auto"/>
+        <w:rPr>
+          <w:rFonts w:eastAsia="Times New Roman" w:cstheme="minorHAnsi"/>
+          <w:color w:val="262626" w:themeColor="text1" w:themeTint="D9"/>
+          <w:sz w:val="20"/>
+          <w:szCs w:val="20"/>
+          <w:lang w:val="en-US"/>
+        </w:rPr>
+      </w:pPr>
+      <w:r>
+        <w:rPr>
+          <w:rFonts w:eastAsia="Times New Roman" w:cstheme="minorHAnsi"/>
+          <w:color w:val="262626" w:themeColor="text1" w:themeTint="D9"/>
+          <w:sz w:val="20"/>
+          <w:szCs w:val="20"/>
+          <w:lang w:val="en-US"/>
+        </w:rPr>
+        <w:t>In the Gauss-Seidel method, newly computed values are used immediately within the same iteration:</w:t>
+      </w:r>
+    </w:p>
+    <w:p>
+      <w:pPr>
+        <w:jc w:val="center"/>
+        <w:rPr>
+          <w:rFonts w:cstheme="minorHAnsi"/>
+          <w:b/>
+          <w:color w:val="262626" w:themeColor="text1" w:themeTint="D9"/>
+          <w:lang w:val="en-US"/>
+        </w:rPr>
+      </w:pPr>
+      <m:oMath>
+        <m:sSubSup>
+          <m:sSubSupPr>
+            <m:ctrlPr>
+              <w:rPr>
+                <w:rFonts w:ascii="Cambria Math" w:hAnsi="Cambria Math" w:cstheme="minorHAnsi"/>
+                <w:b/>
+                <w:i/>
+                <w:color w:val="262626" w:themeColor="text1" w:themeTint="D9"/>
+                <w:lang w:val="en-US"/>
+              </w:rPr>
+            </m:ctrlPr>
+          </m:sSubSupPr>
+          <m:e>
+            <m:r>
+              <m:rPr>
+                <m:sty m:val="bi"/>
+              </m:rPr>
+              <w:rPr>
+                <w:rFonts w:ascii="Cambria Math" w:hAnsi="Cambria Math" w:cstheme="minorHAnsi"/>
+                <w:color w:val="262626" w:themeColor="text1" w:themeTint="D9"/>
+                <w:lang w:val="en-US"/>
+              </w:rPr>
+              <m:t>x</m:t>
+            </m:r>
+          </m:e>
+          <m:sub>
+            <m:r>
+              <m:rPr>
+                <m:sty m:val="bi"/>
+              </m:rPr>
+              <w:rPr>
+                <w:rFonts w:ascii="Cambria Math" w:hAnsi="Cambria Math" w:cstheme="minorHAnsi"/>
+                <w:color w:val="262626" w:themeColor="text1" w:themeTint="D9"/>
+                <w:lang w:val="en-US"/>
+              </w:rPr>
+              <m:t>i</m:t>
+            </m:r>
+          </m:sub>
+          <m:sup>
+            <m:r>
+              <m:rPr>
+                <m:sty m:val="bi"/>
+              </m:rPr>
+              <w:rPr>
+                <w:rFonts w:ascii="Cambria Math" w:hAnsi="Cambria Math" w:cstheme="minorHAnsi"/>
+                <w:color w:val="262626" w:themeColor="text1" w:themeTint="D9"/>
+                <w:lang w:val="en-US"/>
+              </w:rPr>
+              <m:t>(k+1)</m:t>
+            </m:r>
+          </m:sup>
+        </m:sSubSup>
+        <m:r>
+          <m:rPr>
+            <m:sty m:val="bi"/>
+          </m:rPr>
+          <w:rPr>
+            <w:rFonts w:ascii="Cambria Math" w:hAnsi="Cambria Math" w:cstheme="minorHAnsi"/>
+            <w:color w:val="262626" w:themeColor="text1" w:themeTint="D9"/>
+            <w:lang w:val="en-US"/>
+          </w:rPr>
+          <m:t>=</m:t>
+        </m:r>
+        <m:f>
+          <m:fPr>
+            <m:ctrlPr>
+              <w:rPr>
+                <w:rFonts w:ascii="Cambria Math" w:hAnsi="Cambria Math" w:cstheme="minorHAnsi"/>
+                <w:b/>
+                <w:i/>
+                <w:color w:val="262626" w:themeColor="text1" w:themeTint="D9"/>
+                <w:lang w:val="en-US"/>
+              </w:rPr>
+            </m:ctrlPr>
+          </m:fPr>
+          <m:num>
+            <m:r>
+              <m:rPr>
+                <m:sty m:val="bi"/>
+              </m:rPr>
+              <w:rPr>
+                <w:rFonts w:ascii="Cambria Math" w:hAnsi="Cambria Math" w:cstheme="minorHAnsi"/>
+                <w:color w:val="262626" w:themeColor="text1" w:themeTint="D9"/>
+                <w:lang w:val="en-US"/>
+              </w:rPr>
+              <m:t>1</m:t>
+            </m:r>
+          </m:num>
+          <m:den>
+            <m:sSub>
+              <m:sSubPr>
+                <m:ctrlPr>
+                  <w:rPr>
+                    <w:rFonts w:ascii="Cambria Math" w:hAnsi="Cambria Math" w:cstheme="minorHAnsi"/>
+                    <w:b/>
+                    <w:i/>
+                    <w:color w:val="262626" w:themeColor="text1" w:themeTint="D9"/>
+                    <w:lang w:val="en-US"/>
+                  </w:rPr>
+                </m:ctrlPr>
+              </m:sSubPr>
+              <m:e>
+                <m:r>
+                  <m:rPr>
+                    <m:sty m:val="bi"/>
+                  </m:rPr>
+                  <w:rPr>
+                    <w:rFonts w:ascii="Cambria Math" w:hAnsi="Cambria Math" w:cstheme="minorHAnsi"/>
+                    <w:color w:val="262626" w:themeColor="text1" w:themeTint="D9"/>
+                    <w:lang w:val="en-US"/>
+                  </w:rPr>
+                  <m:t>a</m:t>
+                </m:r>
+              </m:e>
+              <m:sub>
+                <m:r>
+                  <m:rPr>
+                    <m:sty m:val="bi"/>
+                  </m:rPr>
+                  <w:rPr>
+                    <w:rFonts w:ascii="Cambria Math" w:hAnsi="Cambria Math" w:cstheme="minorHAnsi"/>
+                    <w:color w:val="262626" w:themeColor="text1" w:themeTint="D9"/>
+                    <w:lang w:val="en-US"/>
+                  </w:rPr>
+                  <m:t>ii</m:t>
+                </m:r>
+              </m:sub>
+            </m:sSub>
+          </m:den>
+        </m:f>
+        <m:d>
+          <m:dPr>
+            <m:ctrlPr>
+              <w:rPr>
+                <w:rFonts w:ascii="Cambria Math" w:hAnsi="Cambria Math" w:cstheme="minorHAnsi"/>
+                <w:b/>
+                <w:i/>
+                <w:color w:val="262626" w:themeColor="text1" w:themeTint="D9"/>
+                <w:lang w:val="en-US"/>
+              </w:rPr>
+            </m:ctrlPr>
+          </m:dPr>
+          <m:e>
+            <m:sSub>
+              <m:sSubPr>
+                <m:ctrlPr>
+                  <w:rPr>
+                    <w:rFonts w:ascii="Cambria Math" w:hAnsi="Cambria Math" w:cstheme="minorHAnsi"/>
+                    <w:b/>
+                    <w:i/>
+                    <w:color w:val="262626" w:themeColor="text1" w:themeTint="D9"/>
+                    <w:lang w:val="en-US"/>
+                  </w:rPr>
+                </m:ctrlPr>
+              </m:sSubPr>
+              <m:e>
+                <m:r>
+                  <m:rPr>
+                    <m:sty m:val="bi"/>
+                  </m:rPr>
+                  <w:rPr>
+                    <w:rFonts w:ascii="Cambria Math" w:hAnsi="Cambria Math" w:cstheme="minorHAnsi"/>
+                    <w:color w:val="262626" w:themeColor="text1" w:themeTint="D9"/>
+                    <w:lang w:val="en-US"/>
+                  </w:rPr>
+                  <m:t>b</m:t>
+                </m:r>
+              </m:e>
+              <m:sub>
+                <m:r>
+                  <m:rPr>
+                    <m:sty m:val="bi"/>
+                  </m:rPr>
+                  <w:rPr>
+                    <w:rFonts w:ascii="Cambria Math" w:hAnsi="Cambria Math" w:cstheme="minorHAnsi"/>
+                    <w:color w:val="262626" w:themeColor="text1" w:themeTint="D9"/>
+                    <w:lang w:val="en-US"/>
+                  </w:rPr>
+                  <m:t>i</m:t>
+                </m:r>
+              </m:sub>
+            </m:sSub>
+            <m:r>
+              <m:rPr>
+                <m:sty m:val="bi"/>
+              </m:rPr>
+              <w:rPr>
+                <w:rFonts w:ascii="Cambria Math" w:hAnsi="Cambria Math" w:cstheme="minorHAnsi"/>
+                <w:color w:val="262626" w:themeColor="text1" w:themeTint="D9"/>
+                <w:lang w:val="en-US"/>
+              </w:rPr>
+              <m:t>-</m:t>
+            </m:r>
+            <m:nary>
+              <m:naryPr>
+                <m:chr m:val="∑"/>
+                <m:limLoc m:val="undOvr"/>
+                <m:ctrlPr>
+                  <w:rPr>
+                    <w:rFonts w:ascii="Cambria Math" w:hAnsi="Cambria Math" w:cstheme="minorHAnsi"/>
+                    <w:b/>
+                    <w:i/>
+                    <w:color w:val="262626" w:themeColor="text1" w:themeTint="D9"/>
+                    <w:lang w:val="en-US"/>
+                  </w:rPr>
+                </m:ctrlPr>
+              </m:naryPr>
+              <m:sub>
+                <m:r>
+                  <m:rPr>
+                    <m:sty m:val="bi"/>
+                  </m:rPr>
+                  <w:rPr>
+                    <w:rFonts w:ascii="Cambria Math" w:hAnsi="Cambria Math" w:cstheme="minorHAnsi"/>
+                    <w:color w:val="262626" w:themeColor="text1" w:themeTint="D9"/>
+                    <w:lang w:val="en-US"/>
+                  </w:rPr>
+                  <m:t>j=1</m:t>
+                </m:r>
+              </m:sub>
+              <m:sup>
+                <m:r>
+                  <m:rPr>
+                    <m:sty m:val="bi"/>
+                  </m:rPr>
+                  <w:rPr>
+                    <w:rFonts w:ascii="Cambria Math" w:hAnsi="Cambria Math" w:cstheme="minorHAnsi"/>
+                    <w:color w:val="262626" w:themeColor="text1" w:themeTint="D9"/>
+                    <w:lang w:val="en-US"/>
+                  </w:rPr>
+                  <m:t>i-1</m:t>
+                </m:r>
+              </m:sup>
+              <m:e>
+                <m:sSub>
+                  <m:sSubPr>
+                    <m:ctrlPr>
+                      <w:rPr>
+                        <w:rFonts w:ascii="Cambria Math" w:hAnsi="Cambria Math" w:cstheme="minorHAnsi"/>
+                        <w:b/>
+                        <w:i/>
+                        <w:color w:val="262626" w:themeColor="text1" w:themeTint="D9"/>
+                        <w:lang w:val="en-US"/>
+                      </w:rPr>
+                    </m:ctrlPr>
+                  </m:sSubPr>
+                  <m:e>
+                    <m:r>
+                      <m:rPr>
+                        <m:sty m:val="bi"/>
+                      </m:rPr>
+                      <w:rPr>
+                        <w:rFonts w:ascii="Cambria Math" w:hAnsi="Cambria Math" w:cstheme="minorHAnsi"/>
+                        <w:color w:val="262626" w:themeColor="text1" w:themeTint="D9"/>
+                        <w:lang w:val="en-US"/>
+                      </w:rPr>
+                      <m:t>a</m:t>
+                    </m:r>
+                  </m:e>
+                  <m:sub>
+                    <m:r>
+                      <m:rPr>
+                        <m:sty m:val="bi"/>
+                      </m:rPr>
+                      <w:rPr>
+                        <w:rFonts w:ascii="Cambria Math" w:hAnsi="Cambria Math" w:cstheme="minorHAnsi"/>
+                        <w:color w:val="262626" w:themeColor="text1" w:themeTint="D9"/>
+                        <w:lang w:val="en-US"/>
+                      </w:rPr>
+                      <m:t>ij</m:t>
+                    </m:r>
+                  </m:sub>
+                </m:sSub>
+                <m:sSubSup>
+                  <m:sSubSupPr>
+                    <m:ctrlPr>
+                      <w:rPr>
+                        <w:rFonts w:ascii="Cambria Math" w:hAnsi="Cambria Math" w:cstheme="minorHAnsi"/>
+                        <w:b/>
+                        <w:i/>
+                        <w:color w:val="262626" w:themeColor="text1" w:themeTint="D9"/>
+                        <w:lang w:val="en-US"/>
+                      </w:rPr>
+                    </m:ctrlPr>
+                  </m:sSubSupPr>
+                  <m:e>
+                    <m:r>
+                      <m:rPr>
+                        <m:sty m:val="bi"/>
+                      </m:rPr>
+                      <w:rPr>
+                        <w:rFonts w:ascii="Cambria Math" w:hAnsi="Cambria Math" w:cstheme="minorHAnsi"/>
+                        <w:color w:val="262626" w:themeColor="text1" w:themeTint="D9"/>
+                        <w:lang w:val="en-US"/>
+                      </w:rPr>
+                      <m:t>x</m:t>
+                    </m:r>
+                  </m:e>
+                  <m:sub>
+                    <m:r>
+                      <m:rPr>
+                        <m:sty m:val="bi"/>
+                      </m:rPr>
+                      <w:rPr>
+                        <w:rFonts w:ascii="Cambria Math" w:hAnsi="Cambria Math" w:cstheme="minorHAnsi"/>
+                        <w:color w:val="262626" w:themeColor="text1" w:themeTint="D9"/>
+                        <w:lang w:val="en-US"/>
+                      </w:rPr>
+                      <m:t>j</m:t>
+                    </m:r>
+                  </m:sub>
+                  <m:sup>
+                    <m:d>
+                      <m:dPr>
+                        <m:ctrlPr>
+                          <w:rPr>
+                            <w:rFonts w:ascii="Cambria Math" w:hAnsi="Cambria Math" w:cstheme="minorHAnsi"/>
+                            <w:b/>
+                            <w:i/>
+                            <w:color w:val="262626" w:themeColor="text1" w:themeTint="D9"/>
+                            <w:lang w:val="en-US"/>
+                          </w:rPr>
+                        </m:ctrlPr>
+                      </m:dPr>
+                      <m:e>
+                        <m:r>
+                          <m:rPr>
+                            <m:sty m:val="bi"/>
+                          </m:rPr>
+                          <w:rPr>
+                            <w:rFonts w:ascii="Cambria Math" w:hAnsi="Cambria Math" w:cstheme="minorHAnsi"/>
+                            <w:color w:val="262626" w:themeColor="text1" w:themeTint="D9"/>
+                            <w:lang w:val="en-US"/>
+                          </w:rPr>
+                          <m:t>k+1</m:t>
+                        </m:r>
+                      </m:e>
+                    </m:d>
+                  </m:sup>
+                </m:sSubSup>
+                <m:r>
+                  <m:rPr>
+                    <m:sty m:val="bi"/>
+                  </m:rPr>
+                  <w:rPr>
+                    <w:rFonts w:ascii="Cambria Math" w:hAnsi="Cambria Math" w:cstheme="minorHAnsi"/>
+                    <w:color w:val="262626" w:themeColor="text1" w:themeTint="D9"/>
+                    <w:lang w:val="en-US"/>
+                  </w:rPr>
+                  <m:t xml:space="preserve"> - </m:t>
+                </m:r>
+                <m:nary>
+                  <m:naryPr>
+                    <m:chr m:val="∑"/>
+                    <m:limLoc m:val="subSup"/>
+                    <m:ctrlPr>
+                      <w:rPr>
+                        <w:rFonts w:ascii="Cambria Math" w:hAnsi="Cambria Math" w:cstheme="minorHAnsi"/>
+                        <w:b/>
+                        <w:i/>
+                        <w:color w:val="262626" w:themeColor="text1" w:themeTint="D9"/>
+                        <w:lang w:val="en-US"/>
+                      </w:rPr>
+                    </m:ctrlPr>
+                  </m:naryPr>
+                  <m:sub>
+                    <m:r>
+                      <m:rPr>
+                        <m:sty m:val="bi"/>
+                      </m:rPr>
+                      <w:rPr>
+                        <w:rFonts w:ascii="Cambria Math" w:hAnsi="Cambria Math" w:cstheme="minorHAnsi"/>
+                        <w:color w:val="262626" w:themeColor="text1" w:themeTint="D9"/>
+                        <w:lang w:val="en-US"/>
+                      </w:rPr>
+                      <m:t>j=i+1</m:t>
+                    </m:r>
+                  </m:sub>
+                  <m:sup>
+                    <m:r>
+                      <m:rPr>
+                        <m:sty m:val="bi"/>
+                      </m:rPr>
+                      <w:rPr>
+                        <w:rFonts w:ascii="Cambria Math" w:hAnsi="Cambria Math" w:cstheme="minorHAnsi"/>
+                        <w:color w:val="262626" w:themeColor="text1" w:themeTint="D9"/>
+                        <w:lang w:val="en-US"/>
+                      </w:rPr>
+                      <m:t>N</m:t>
+                    </m:r>
+                  </m:sup>
+                  <m:e>
+                    <m:sSub>
+                      <m:sSubPr>
+                        <m:ctrlPr>
+                          <w:rPr>
+                            <w:rFonts w:ascii="Cambria Math" w:hAnsi="Cambria Math" w:cstheme="minorHAnsi"/>
+                            <w:b/>
+                            <w:i/>
+                            <w:color w:val="262626" w:themeColor="text1" w:themeTint="D9"/>
+                            <w:lang w:val="en-US"/>
+                          </w:rPr>
+                        </m:ctrlPr>
+                      </m:sSubPr>
+                      <m:e>
+                        <m:r>
+                          <m:rPr>
+                            <m:sty m:val="bi"/>
+                          </m:rPr>
+                          <w:rPr>
+                            <w:rFonts w:ascii="Cambria Math" w:hAnsi="Cambria Math" w:cstheme="minorHAnsi"/>
+                            <w:color w:val="262626" w:themeColor="text1" w:themeTint="D9"/>
+                            <w:lang w:val="en-US"/>
+                          </w:rPr>
+                          <m:t>a</m:t>
+                        </m:r>
+                      </m:e>
+                      <m:sub>
+                        <m:r>
+                          <m:rPr>
+                            <m:sty m:val="bi"/>
+                          </m:rPr>
+                          <w:rPr>
+                            <w:rFonts w:ascii="Cambria Math" w:hAnsi="Cambria Math" w:cstheme="minorHAnsi"/>
+                            <w:color w:val="262626" w:themeColor="text1" w:themeTint="D9"/>
+                            <w:lang w:val="en-US"/>
+                          </w:rPr>
+                          <m:t>ij</m:t>
+                        </m:r>
+                      </m:sub>
+                    </m:sSub>
+                    <m:sSubSup>
+                      <m:sSubSupPr>
+                        <m:ctrlPr>
+                          <w:rPr>
+                            <w:rFonts w:ascii="Cambria Math" w:hAnsi="Cambria Math" w:cstheme="minorHAnsi"/>
+                            <w:b/>
+                            <w:i/>
+                            <w:color w:val="262626" w:themeColor="text1" w:themeTint="D9"/>
+                            <w:lang w:val="en-US"/>
+                          </w:rPr>
+                        </m:ctrlPr>
+                      </m:sSubSupPr>
+                      <m:e>
+                        <m:r>
+                          <m:rPr>
+                            <m:sty m:val="bi"/>
+                          </m:rPr>
+                          <w:rPr>
+                            <w:rFonts w:ascii="Cambria Math" w:hAnsi="Cambria Math" w:cstheme="minorHAnsi"/>
+                            <w:color w:val="262626" w:themeColor="text1" w:themeTint="D9"/>
+                            <w:lang w:val="en-US"/>
+                          </w:rPr>
+                          <m:t>x</m:t>
+                        </m:r>
+                      </m:e>
+                      <m:sub>
+                        <m:r>
+                          <m:rPr>
+                            <m:sty m:val="bi"/>
+                          </m:rPr>
+                          <w:rPr>
+                            <w:rFonts w:ascii="Cambria Math" w:hAnsi="Cambria Math" w:cstheme="minorHAnsi"/>
+                            <w:color w:val="262626" w:themeColor="text1" w:themeTint="D9"/>
+                            <w:lang w:val="en-US"/>
+                          </w:rPr>
+                          <m:t>j</m:t>
+                        </m:r>
+                      </m:sub>
+                      <m:sup>
+                        <m:d>
+                          <m:dPr>
+                            <m:ctrlPr>
+                              <w:rPr>
+                                <w:rFonts w:ascii="Cambria Math" w:hAnsi="Cambria Math" w:cstheme="minorHAnsi"/>
+                                <w:b/>
+                                <w:i/>
+                                <w:color w:val="262626" w:themeColor="text1" w:themeTint="D9"/>
+                                <w:lang w:val="en-US"/>
+                              </w:rPr>
+                            </m:ctrlPr>
+                          </m:dPr>
+                          <m:e>
+                            <m:r>
+                              <m:rPr>
+                                <m:sty m:val="bi"/>
+                              </m:rPr>
+                              <w:rPr>
+                                <w:rFonts w:ascii="Cambria Math" w:hAnsi="Cambria Math" w:cstheme="minorHAnsi"/>
+                                <w:color w:val="262626" w:themeColor="text1" w:themeTint="D9"/>
+                                <w:lang w:val="en-US"/>
+                              </w:rPr>
+                              <m:t>k</m:t>
+                            </m:r>
+                          </m:e>
+                        </m:d>
+                      </m:sup>
+                    </m:sSubSup>
+                  </m:e>
+                </m:nary>
+              </m:e>
+            </m:nary>
+          </m:e>
+        </m:d>
+      </m:oMath>
+      <w:r>
+        <w:rPr>
+          <w:rFonts w:cstheme="minorHAnsi"/>
+          <w:b/>
+          <w:color w:val="262626" w:themeColor="text1" w:themeTint="D9"/>
+          <w:lang w:val="en-US"/>
+        </w:rPr>
+        <w:t xml:space="preserve">  </w:t>
+      </w:r>
+      <w:r>
+        <w:rPr>
+          <w:rFonts w:cstheme="minorHAnsi"/>
+          <w:color w:val="262626" w:themeColor="text1" w:themeTint="D9"/>
+          <w:lang w:val="en-US"/>
+        </w:rPr>
+        <w:t xml:space="preserve">for i = 1,2,3,…,N </w:t>
+      </w:r>
+    </w:p>
+    <w:p>
+      <w:pPr>
+        <w:rPr>
+          <w:b/>
+          <w:color w:val="262626" w:themeColor="text1" w:themeTint="D9"/>
+          <w:lang w:val="en-US"/>
+        </w:rPr>
+      </w:pPr>
+    </w:p>
+    <w:p>
+      <w:pPr>
+        <w:rPr>
+          <w:b/>
+          <w:color w:val="262626" w:themeColor="text1" w:themeTint="D9"/>
+          <w:lang w:val="en-US"/>
+        </w:rPr>
+      </w:pPr>
+    </w:p>
+    <w:p>
+      <w:pPr>
+        <w:rPr>
+          <w:b/>
+          <w:color w:val="262626" w:themeColor="text1" w:themeTint="D9"/>
+          <w:lang w:val="en-US"/>
+        </w:rPr>
+      </w:pPr>
+    </w:p>
+    <w:p>
+      <w:pPr>
+        <w:rPr>
+          <w:b/>
+          <w:color w:val="262626" w:themeColor="text1" w:themeTint="D9"/>
+          <w:lang w:val="en-US"/>
+        </w:rPr>
+      </w:pPr>
+      <w:r>
+        <w:rPr>
+          <w:b/>
+          <w:color w:val="262626" w:themeColor="text1" w:themeTint="D9"/>
+          <w:lang w:val="en-US"/>
+        </w:rPr>
+        <w:lastRenderedPageBreak/>
+        <w:t>Stopping Criterion and the Residual Vector</w:t>
+      </w:r>
+    </w:p>
+    <w:p>
+      <w:pPr>
+        <w:rPr>
+          <w:rFonts w:cstheme="minorHAnsi"/>
+          <w:b/>
+          <w:color w:val="262626" w:themeColor="text1" w:themeTint="D9"/>
+          <w:sz w:val="30"/>
+          <w:szCs w:val="30"/>
+          <w:lang w:val="en-US"/>
+        </w:rPr>
+      </w:pPr>
+      <w:r>
+        <w:rPr>
+          <w:color w:val="262626" w:themeColor="text1" w:themeTint="D9"/>
+          <w:sz w:val="20"/>
+          <w:szCs w:val="20"/>
+          <w:lang w:val="en-US"/>
+        </w:rPr>
+        <w:t>To assess the accuracy of the iterative process, the residual vector is analyzed:</w:t>
+      </w:r>
+    </w:p>
+    <w:p>
+      <w:pPr>
+        <w:jc w:val="center"/>
+        <w:rPr>
+          <w:rFonts w:cstheme="minorHAnsi"/>
+          <w:b/>
+          <w:color w:val="262626" w:themeColor="text1" w:themeTint="D9"/>
+          <w:lang w:val="en-US"/>
+        </w:rPr>
+      </w:pPr>
+      <m:oMathPara>
+        <m:oMath>
+          <m:sSup>
+            <m:sSupPr>
+              <m:ctrlPr>
+                <w:rPr>
+                  <w:rFonts w:ascii="Cambria Math" w:hAnsi="Cambria Math" w:cstheme="minorHAnsi"/>
+                  <w:b/>
+                  <w:i/>
+                  <w:color w:val="262626" w:themeColor="text1" w:themeTint="D9"/>
+                  <w:lang w:val="en-US"/>
+                </w:rPr>
+              </m:ctrlPr>
+            </m:sSupPr>
+            <m:e>
+              <m:r>
+                <m:rPr>
+                  <m:sty m:val="bi"/>
+                </m:rPr>
+                <w:rPr>
+                  <w:rFonts w:ascii="Cambria Math" w:hAnsi="Cambria Math" w:cstheme="minorHAnsi"/>
+                  <w:color w:val="262626" w:themeColor="text1" w:themeTint="D9"/>
+                  <w:lang w:val="en-US"/>
+                </w:rPr>
+                <m:t>r</m:t>
+              </m:r>
+            </m:e>
+            <m:sup>
+              <m:r>
+                <m:rPr>
+                  <m:sty m:val="bi"/>
+                </m:rPr>
+                <w:rPr>
+                  <w:rFonts w:ascii="Cambria Math" w:hAnsi="Cambria Math" w:cstheme="minorHAnsi"/>
+                  <w:color w:val="262626" w:themeColor="text1" w:themeTint="D9"/>
+                  <w:lang w:val="en-US"/>
+                </w:rPr>
+                <m:t>(k)</m:t>
+              </m:r>
+            </m:sup>
+          </m:sSup>
+          <m:r>
+            <m:rPr>
+              <m:sty m:val="bi"/>
+            </m:rPr>
+            <w:rPr>
+              <w:rFonts w:ascii="Cambria Math" w:hAnsi="Cambria Math" w:cstheme="minorHAnsi"/>
+              <w:color w:val="262626" w:themeColor="text1" w:themeTint="D9"/>
+              <w:lang w:val="en-US"/>
+            </w:rPr>
+            <m:t>=A</m:t>
+          </m:r>
+          <m:sSup>
+            <m:sSupPr>
+              <m:ctrlPr>
+                <w:rPr>
+                  <w:rFonts w:ascii="Cambria Math" w:hAnsi="Cambria Math" w:cstheme="minorHAnsi"/>
+                  <w:b/>
+                  <w:i/>
+                  <w:color w:val="262626" w:themeColor="text1" w:themeTint="D9"/>
+                  <w:lang w:val="en-US"/>
+                </w:rPr>
+              </m:ctrlPr>
+            </m:sSupPr>
+            <m:e>
+              <m:r>
+                <m:rPr>
+                  <m:sty m:val="bi"/>
+                </m:rPr>
+                <w:rPr>
+                  <w:rFonts w:ascii="Cambria Math" w:hAnsi="Cambria Math" w:cstheme="minorHAnsi"/>
+                  <w:color w:val="262626" w:themeColor="text1" w:themeTint="D9"/>
+                  <w:lang w:val="en-US"/>
+                </w:rPr>
+                <m:t>x</m:t>
+              </m:r>
+            </m:e>
+            <m:sup>
+              <m:r>
+                <m:rPr>
+                  <m:sty m:val="bi"/>
+                </m:rPr>
+                <w:rPr>
+                  <w:rFonts w:ascii="Cambria Math" w:hAnsi="Cambria Math" w:cstheme="minorHAnsi"/>
+                  <w:color w:val="262626" w:themeColor="text1" w:themeTint="D9"/>
+                  <w:lang w:val="en-US"/>
+                </w:rPr>
+                <m:t>(k)</m:t>
+              </m:r>
+            </m:sup>
+          </m:sSup>
+          <m:r>
+            <m:rPr>
+              <m:sty m:val="bi"/>
+            </m:rPr>
+            <w:rPr>
+              <w:rFonts w:ascii="Cambria Math" w:hAnsi="Cambria Math" w:cstheme="minorHAnsi"/>
+              <w:color w:val="262626" w:themeColor="text1" w:themeTint="D9"/>
+              <w:lang w:val="en-US"/>
+            </w:rPr>
+            <m:t>-b</m:t>
+          </m:r>
+        </m:oMath>
+      </m:oMathPara>
+    </w:p>
+    <w:p>
+      <w:pPr>
+        <w:rPr>
+          <w:rFonts w:cstheme="minorHAnsi"/>
+          <w:b/>
+          <w:color w:val="262626" w:themeColor="text1" w:themeTint="D9"/>
+          <w:sz w:val="30"/>
+          <w:szCs w:val="30"/>
+          <w:lang w:val="en-US"/>
+        </w:rPr>
+      </w:pPr>
+      <w:r>
+        <w:rPr>
+          <w:color w:val="262626" w:themeColor="text1" w:themeTint="D9"/>
+          <w:sz w:val="20"/>
+          <w:szCs w:val="20"/>
+          <w:lang w:val="en-US"/>
+        </w:rPr>
+        <w:t>The Euclidean norm of the residual is calculated at each iteration</w:t>
+      </w:r>
+      <w:r>
+        <w:rPr>
+          <w:color w:val="262626" w:themeColor="text1" w:themeTint="D9"/>
+          <w:lang w:val="en-US"/>
+        </w:rPr>
+        <w:t>:</w:t>
+      </w:r>
+    </w:p>
+    <w:p>
+      <w:pPr>
+        <w:rPr>
+          <w:rFonts w:cstheme="minorHAnsi"/>
+          <w:b/>
+          <w:color w:val="262626" w:themeColor="text1" w:themeTint="D9"/>
+          <w:sz w:val="30"/>
+          <w:szCs w:val="30"/>
+          <w:lang w:val="en-US"/>
+        </w:rPr>
+      </w:pPr>
+      <m:oMathPara>
+        <m:oMath>
+          <m:d>
+            <m:dPr>
+              <m:begChr m:val="|"/>
+              <m:endChr m:val="|"/>
+              <m:ctrlPr>
+                <w:rPr>
+                  <w:rFonts w:ascii="Cambria Math" w:hAnsi="Cambria Math" w:cstheme="minorHAnsi"/>
+                  <w:b/>
+                  <w:i/>
+                  <w:color w:val="262626" w:themeColor="text1" w:themeTint="D9"/>
+                  <w:lang w:val="en-US"/>
+                </w:rPr>
+              </m:ctrlPr>
+            </m:dPr>
+            <m:e>
+              <m:d>
+                <m:dPr>
+                  <m:begChr m:val="|"/>
+                  <m:endChr m:val="|"/>
+                  <m:ctrlPr>
+                    <w:rPr>
+                      <w:rFonts w:ascii="Cambria Math" w:hAnsi="Cambria Math" w:cstheme="minorHAnsi"/>
+                      <w:b/>
+                      <w:i/>
+                      <w:color w:val="262626" w:themeColor="text1" w:themeTint="D9"/>
+                      <w:lang w:val="en-US"/>
+                    </w:rPr>
+                  </m:ctrlPr>
+                </m:dPr>
+                <m:e>
+                  <m:sSup>
+                    <m:sSupPr>
+                      <m:ctrlPr>
+                        <w:rPr>
+                          <w:rFonts w:ascii="Cambria Math" w:hAnsi="Cambria Math" w:cstheme="minorHAnsi"/>
+                          <w:b/>
+                          <w:i/>
+                          <w:color w:val="262626" w:themeColor="text1" w:themeTint="D9"/>
+                          <w:lang w:val="en-US"/>
+                        </w:rPr>
+                      </m:ctrlPr>
+                    </m:sSupPr>
+                    <m:e>
+                      <m:r>
+                        <m:rPr>
+                          <m:sty m:val="bi"/>
+                        </m:rPr>
+                        <w:rPr>
+                          <w:rFonts w:ascii="Cambria Math" w:hAnsi="Cambria Math" w:cstheme="minorHAnsi"/>
+                          <w:color w:val="262626" w:themeColor="text1" w:themeTint="D9"/>
+                          <w:lang w:val="en-US"/>
+                        </w:rPr>
+                        <m:t>r</m:t>
+                      </m:r>
+                    </m:e>
+                    <m:sup>
+                      <m:d>
+                        <m:dPr>
+                          <m:ctrlPr>
+                            <w:rPr>
+                              <w:rFonts w:ascii="Cambria Math" w:hAnsi="Cambria Math" w:cstheme="minorHAnsi"/>
+                              <w:b/>
+                              <w:i/>
+                              <w:color w:val="262626" w:themeColor="text1" w:themeTint="D9"/>
+                              <w:lang w:val="en-US"/>
+                            </w:rPr>
+                          </m:ctrlPr>
+                        </m:dPr>
+                        <m:e>
+                          <m:r>
+                            <m:rPr>
+                              <m:sty m:val="bi"/>
+                            </m:rPr>
+                            <w:rPr>
+                              <w:rFonts w:ascii="Cambria Math" w:hAnsi="Cambria Math" w:cstheme="minorHAnsi"/>
+                              <w:color w:val="262626" w:themeColor="text1" w:themeTint="D9"/>
+                              <w:lang w:val="en-US"/>
+                            </w:rPr>
+                            <m:t>k</m:t>
+                          </m:r>
+                        </m:e>
+                      </m:d>
+                    </m:sup>
+                  </m:sSup>
+                </m:e>
+              </m:d>
+            </m:e>
+          </m:d>
+          <m:r>
+            <m:rPr>
+              <m:sty m:val="bi"/>
+            </m:rPr>
+            <w:rPr>
+              <w:rFonts w:ascii="Cambria Math" w:hAnsi="Cambria Math" w:cstheme="minorHAnsi"/>
+              <w:color w:val="262626" w:themeColor="text1" w:themeTint="D9"/>
+              <w:lang w:val="en-US"/>
+            </w:rPr>
+            <m:t xml:space="preserve">= </m:t>
+          </m:r>
+          <m:rad>
+            <m:radPr>
+              <m:degHide m:val="1"/>
+              <m:ctrlPr>
+                <w:rPr>
+                  <w:rFonts w:ascii="Cambria Math" w:hAnsi="Cambria Math" w:cstheme="minorHAnsi"/>
+                  <w:b/>
+                  <w:i/>
+                  <w:color w:val="262626" w:themeColor="text1" w:themeTint="D9"/>
+                  <w:lang w:val="en-US"/>
+                </w:rPr>
+              </m:ctrlPr>
+            </m:radPr>
+            <m:deg/>
+            <m:e>
+              <m:nary>
+                <m:naryPr>
+                  <m:chr m:val="∑"/>
+                  <m:limLoc m:val="undOvr"/>
+                  <m:ctrlPr>
+                    <w:rPr>
+                      <w:rFonts w:ascii="Cambria Math" w:hAnsi="Cambria Math" w:cstheme="minorHAnsi"/>
+                      <w:b/>
+                      <w:i/>
+                      <w:color w:val="262626" w:themeColor="text1" w:themeTint="D9"/>
+                      <w:lang w:val="en-US"/>
+                    </w:rPr>
+                  </m:ctrlPr>
+                </m:naryPr>
+                <m:sub>
+                  <m:r>
+                    <m:rPr>
+                      <m:sty m:val="bi"/>
+                    </m:rPr>
+                    <w:rPr>
+                      <w:rFonts w:ascii="Cambria Math" w:hAnsi="Cambria Math" w:cstheme="minorHAnsi"/>
+                      <w:color w:val="262626" w:themeColor="text1" w:themeTint="D9"/>
+                      <w:lang w:val="en-US"/>
+                    </w:rPr>
+                    <m:t>i=1</m:t>
+                  </m:r>
+                </m:sub>
+                <m:sup>
+                  <m:r>
+                    <m:rPr>
+                      <m:sty m:val="bi"/>
+                    </m:rPr>
+                    <w:rPr>
+                      <w:rFonts w:ascii="Cambria Math" w:hAnsi="Cambria Math" w:cstheme="minorHAnsi"/>
+                      <w:color w:val="262626" w:themeColor="text1" w:themeTint="D9"/>
+                      <w:lang w:val="en-US"/>
+                    </w:rPr>
+                    <m:t>N</m:t>
+                  </m:r>
+                </m:sup>
+                <m:e>
+                  <m:sSup>
+                    <m:sSupPr>
+                      <m:ctrlPr>
+                        <w:rPr>
+                          <w:rFonts w:ascii="Cambria Math" w:hAnsi="Cambria Math" w:cstheme="minorHAnsi"/>
+                          <w:b/>
+                          <w:i/>
+                          <w:color w:val="262626" w:themeColor="text1" w:themeTint="D9"/>
+                          <w:lang w:val="en-US"/>
+                        </w:rPr>
+                      </m:ctrlPr>
+                    </m:sSupPr>
+                    <m:e>
+                      <m:r>
+                        <m:rPr>
+                          <m:sty m:val="bi"/>
+                        </m:rPr>
+                        <w:rPr>
+                          <w:rFonts w:ascii="Cambria Math" w:hAnsi="Cambria Math" w:cstheme="minorHAnsi"/>
+                          <w:color w:val="262626" w:themeColor="text1" w:themeTint="D9"/>
+                          <w:lang w:val="en-US"/>
+                        </w:rPr>
+                        <m:t>(</m:t>
+                      </m:r>
+                      <m:sSubSup>
+                        <m:sSubSupPr>
+                          <m:ctrlPr>
+                            <w:rPr>
+                              <w:rFonts w:ascii="Cambria Math" w:hAnsi="Cambria Math" w:cstheme="minorHAnsi"/>
+                              <w:b/>
+                              <w:i/>
+                              <w:color w:val="262626" w:themeColor="text1" w:themeTint="D9"/>
+                              <w:lang w:val="en-US"/>
+                            </w:rPr>
+                          </m:ctrlPr>
+                        </m:sSubSupPr>
+                        <m:e>
+                          <m:r>
+                            <m:rPr>
+                              <m:sty m:val="bi"/>
+                            </m:rPr>
+                            <w:rPr>
+                              <w:rFonts w:ascii="Cambria Math" w:hAnsi="Cambria Math" w:cstheme="minorHAnsi"/>
+                              <w:color w:val="262626" w:themeColor="text1" w:themeTint="D9"/>
+                              <w:lang w:val="en-US"/>
+                            </w:rPr>
+                            <m:t>r</m:t>
+                          </m:r>
+                        </m:e>
+                        <m:sub>
+                          <m:r>
+                            <m:rPr>
+                              <m:sty m:val="bi"/>
+                            </m:rPr>
+                            <w:rPr>
+                              <w:rFonts w:ascii="Cambria Math" w:hAnsi="Cambria Math" w:cstheme="minorHAnsi"/>
+                              <w:color w:val="262626" w:themeColor="text1" w:themeTint="D9"/>
+                              <w:lang w:val="en-US"/>
+                            </w:rPr>
+                            <m:t>i</m:t>
+                          </m:r>
+                        </m:sub>
+                        <m:sup>
+                          <m:r>
+                            <m:rPr>
+                              <m:sty m:val="bi"/>
+                            </m:rPr>
+                            <w:rPr>
+                              <w:rFonts w:ascii="Cambria Math" w:hAnsi="Cambria Math" w:cstheme="minorHAnsi"/>
+                              <w:color w:val="262626" w:themeColor="text1" w:themeTint="D9"/>
+                              <w:lang w:val="en-US"/>
+                            </w:rPr>
+                            <m:t>(k)</m:t>
+                          </m:r>
+                        </m:sup>
+                      </m:sSubSup>
+                      <m:r>
+                        <m:rPr>
+                          <m:sty m:val="bi"/>
+                        </m:rPr>
+                        <w:rPr>
+                          <w:rFonts w:ascii="Cambria Math" w:hAnsi="Cambria Math" w:cstheme="minorHAnsi"/>
+                          <w:color w:val="262626" w:themeColor="text1" w:themeTint="D9"/>
+                          <w:lang w:val="en-US"/>
+                        </w:rPr>
+                        <m:t>)</m:t>
+                      </m:r>
+                    </m:e>
+                    <m:sup>
+                      <m:r>
+                        <m:rPr>
+                          <m:sty m:val="bi"/>
+                        </m:rPr>
+                        <w:rPr>
+                          <w:rFonts w:ascii="Cambria Math" w:hAnsi="Cambria Math" w:cstheme="minorHAnsi"/>
+                          <w:color w:val="262626" w:themeColor="text1" w:themeTint="D9"/>
+                          <w:lang w:val="en-US"/>
+                        </w:rPr>
+                        <m:t>2</m:t>
+                      </m:r>
+                    </m:sup>
+                  </m:sSup>
+                </m:e>
+              </m:nary>
+            </m:e>
+          </m:rad>
+        </m:oMath>
+      </m:oMathPara>
+    </w:p>
+    <w:p>
+      <w:pPr>
+        <w:rPr>
+          <w:color w:val="262626" w:themeColor="text1" w:themeTint="D9"/>
+          <w:sz w:val="20"/>
+          <w:szCs w:val="20"/>
+        </w:rPr>
+      </w:pPr>
+      <w:r>
+        <w:rPr>
+          <w:color w:val="262626" w:themeColor="text1" w:themeTint="D9"/>
+          <w:sz w:val="20"/>
+          <w:szCs w:val="20"/>
+        </w:rPr>
+        <w:t>Iterations are terminated once:</w:t>
+      </w:r>
+    </w:p>
+    <w:p>
+      <w:pPr>
+        <w:rPr>
+          <w:color w:val="262626" w:themeColor="text1" w:themeTint="D9"/>
+          <w:sz w:val="20"/>
+          <w:szCs w:val="20"/>
+        </w:rPr>
+      </w:pPr>
+      <m:oMathPara>
+        <m:oMath>
+          <m:d>
+            <m:dPr>
+              <m:begChr m:val="|"/>
+              <m:endChr m:val="|"/>
+              <m:ctrlPr>
+                <w:rPr>
+                  <w:rFonts w:ascii="Cambria Math" w:hAnsi="Cambria Math" w:cstheme="minorHAnsi"/>
+                  <w:b/>
+                  <w:i/>
+                  <w:color w:val="262626" w:themeColor="text1" w:themeTint="D9"/>
+                  <w:lang w:val="en-US"/>
+                </w:rPr>
+              </m:ctrlPr>
+            </m:dPr>
+            <m:e>
+              <m:d>
+                <m:dPr>
+                  <m:begChr m:val="|"/>
+                  <m:endChr m:val="|"/>
+                  <m:ctrlPr>
+                    <w:rPr>
+                      <w:rFonts w:ascii="Cambria Math" w:hAnsi="Cambria Math" w:cstheme="minorHAnsi"/>
+                      <w:b/>
+                      <w:i/>
+                      <w:color w:val="262626" w:themeColor="text1" w:themeTint="D9"/>
+                      <w:lang w:val="en-US"/>
+                    </w:rPr>
+                  </m:ctrlPr>
+                </m:dPr>
+                <m:e>
+                  <m:sSup>
+                    <m:sSupPr>
+                      <m:ctrlPr>
+                        <w:rPr>
+                          <w:rFonts w:ascii="Cambria Math" w:hAnsi="Cambria Math" w:cstheme="minorHAnsi"/>
+                          <w:b/>
+                          <w:i/>
+                          <w:color w:val="262626" w:themeColor="text1" w:themeTint="D9"/>
+                          <w:lang w:val="en-US"/>
+                        </w:rPr>
+                      </m:ctrlPr>
+                    </m:sSupPr>
+                    <m:e>
+                      <m:r>
+                        <m:rPr>
+                          <m:sty m:val="bi"/>
+                        </m:rPr>
+                        <w:rPr>
+                          <w:rFonts w:ascii="Cambria Math" w:hAnsi="Cambria Math" w:cstheme="minorHAnsi"/>
+                          <w:color w:val="262626" w:themeColor="text1" w:themeTint="D9"/>
+                          <w:lang w:val="en-US"/>
+                        </w:rPr>
+                        <m:t>r</m:t>
+                      </m:r>
+                    </m:e>
+                    <m:sup>
+                      <m:d>
+                        <m:dPr>
+                          <m:ctrlPr>
+                            <w:rPr>
+                              <w:rFonts w:ascii="Cambria Math" w:hAnsi="Cambria Math" w:cstheme="minorHAnsi"/>
+                              <w:b/>
+                              <w:i/>
+                              <w:color w:val="262626" w:themeColor="text1" w:themeTint="D9"/>
+                              <w:lang w:val="en-US"/>
+                            </w:rPr>
+                          </m:ctrlPr>
+                        </m:dPr>
+                        <m:e>
+                          <m:r>
+                            <m:rPr>
+                              <m:sty m:val="bi"/>
+                            </m:rPr>
+                            <w:rPr>
+                              <w:rFonts w:ascii="Cambria Math" w:hAnsi="Cambria Math" w:cstheme="minorHAnsi"/>
+                              <w:color w:val="262626" w:themeColor="text1" w:themeTint="D9"/>
+                              <w:lang w:val="en-US"/>
+                            </w:rPr>
+                            <m:t>k</m:t>
+                          </m:r>
+                        </m:e>
+                      </m:d>
+                    </m:sup>
+                  </m:sSup>
+                </m:e>
+              </m:d>
+            </m:e>
+          </m:d>
+          <m:r>
+            <w:rPr>
+              <w:rFonts w:ascii="Cambria Math" w:hAnsi="Cambria Math"/>
+              <w:color w:val="262626" w:themeColor="text1" w:themeTint="D9"/>
+              <w:sz w:val="20"/>
+              <w:szCs w:val="20"/>
+            </w:rPr>
+            <m:t xml:space="preserve">&lt; </m:t>
+          </m:r>
+          <m:r>
+            <w:rPr>
+              <w:rFonts w:ascii="Cambria Math" w:hAnsi="Cambria Math"/>
+              <w:color w:val="262626" w:themeColor="text1" w:themeTint="D9"/>
+              <w:sz w:val="20"/>
+              <w:szCs w:val="20"/>
+            </w:rPr>
+            <m:t>ε</m:t>
+          </m:r>
+        </m:oMath>
+      </m:oMathPara>
+    </w:p>
+    <w:p>
+      <w:pPr>
+        <w:rPr>
+          <w:rFonts w:cstheme="minorHAnsi"/>
+          <w:b/>
+          <w:color w:val="262626" w:themeColor="text1" w:themeTint="D9"/>
+          <w:sz w:val="20"/>
+          <w:szCs w:val="20"/>
+          <w:lang w:val="en-US"/>
+        </w:rPr>
+      </w:pPr>
+      <w:r>
+        <w:rPr>
+          <w:color w:val="262626" w:themeColor="text1" w:themeTint="D9"/>
+          <w:sz w:val="20"/>
+          <w:szCs w:val="20"/>
+          <w:lang w:val="en-US"/>
+        </w:rPr>
+        <w:t xml:space="preserve">where </w:t>
+      </w:r>
+      <w:r>
+        <w:rPr>
+          <w:rStyle w:val="katex-mathml"/>
+          <w:color w:val="262626" w:themeColor="text1" w:themeTint="D9"/>
+          <w:sz w:val="20"/>
+          <w:szCs w:val="20"/>
+        </w:rPr>
+        <w:t>ε</w:t>
+      </w:r>
+      <w:r>
+        <w:rPr>
+          <w:color w:val="262626" w:themeColor="text1" w:themeTint="D9"/>
+          <w:sz w:val="20"/>
+          <w:szCs w:val="20"/>
+          <w:lang w:val="en-US"/>
+        </w:rPr>
+        <w:t xml:space="preserve"> </w:t>
+      </w:r>
+      <w:r>
+        <w:rPr>
+          <w:color w:val="262626" w:themeColor="text1" w:themeTint="D9"/>
+          <w:sz w:val="20"/>
+          <w:szCs w:val="20"/>
+          <w:lang w:val="en-US"/>
+        </w:rPr>
+        <w:t xml:space="preserve">is a predefined tolerance (e.g. </w:t>
+      </w:r>
+      <m:oMath>
+        <m:sSup>
+          <m:sSupPr>
+            <m:ctrlPr>
+              <w:rPr>
+                <w:rFonts w:ascii="Cambria Math" w:hAnsi="Cambria Math"/>
+                <w:i/>
+                <w:color w:val="262626" w:themeColor="text1" w:themeTint="D9"/>
+                <w:sz w:val="20"/>
+                <w:szCs w:val="20"/>
+                <w:lang w:val="en-US"/>
+              </w:rPr>
+            </m:ctrlPr>
+          </m:sSupPr>
+          <m:e>
+            <m:r>
+              <w:rPr>
+                <w:rFonts w:ascii="Cambria Math" w:hAnsi="Cambria Math"/>
+                <w:color w:val="262626" w:themeColor="text1" w:themeTint="D9"/>
+                <w:sz w:val="20"/>
+                <w:szCs w:val="20"/>
+                <w:lang w:val="en-US"/>
+              </w:rPr>
+              <m:t>10</m:t>
+            </m:r>
+          </m:e>
+          <m:sup>
+            <m:r>
+              <w:rPr>
+                <w:rFonts w:ascii="Cambria Math" w:hAnsi="Cambria Math"/>
+                <w:color w:val="262626" w:themeColor="text1" w:themeTint="D9"/>
+                <w:sz w:val="20"/>
+                <w:szCs w:val="20"/>
+                <w:lang w:val="en-US"/>
+              </w:rPr>
+              <m:t>-9</m:t>
+            </m:r>
+          </m:sup>
+        </m:sSup>
+      </m:oMath>
+      <w:r>
+        <w:rPr>
+          <w:color w:val="262626" w:themeColor="text1" w:themeTint="D9"/>
+          <w:sz w:val="20"/>
+          <w:szCs w:val="20"/>
+          <w:lang w:val="en-US"/>
+        </w:rPr>
+        <w:t>).</w:t>
+      </w:r>
+    </w:p>
+    <w:p>
+      <w:pPr>
+        <w:rPr>
+          <w:rFonts w:cstheme="minorHAnsi"/>
+          <w:b/>
+          <w:color w:val="262626" w:themeColor="text1" w:themeTint="D9"/>
+          <w:sz w:val="30"/>
+          <w:szCs w:val="30"/>
+          <w:lang w:val="en-US"/>
+        </w:rPr>
+      </w:pPr>
+    </w:p>
+    <w:p>
+      <w:pPr>
+        <w:rPr>
+          <w:rFonts w:cstheme="minorHAnsi"/>
+          <w:b/>
+          <w:color w:val="262626" w:themeColor="text1" w:themeTint="D9"/>
+          <w:sz w:val="30"/>
+          <w:szCs w:val="30"/>
+          <w:lang w:val="en-US"/>
+        </w:rPr>
+      </w:pPr>
+    </w:p>
+    <w:p>
+      <w:pPr>
+        <w:rPr>
+          <w:rFonts w:cstheme="minorHAnsi"/>
+          <w:b/>
+          <w:color w:val="262626" w:themeColor="text1" w:themeTint="D9"/>
+          <w:sz w:val="30"/>
+          <w:szCs w:val="30"/>
+          <w:lang w:val="en-US"/>
+        </w:rPr>
+      </w:pPr>
+    </w:p>
+    <w:p>
+      <w:pPr>
+        <w:rPr>
+          <w:rFonts w:cstheme="minorHAnsi"/>
+          <w:b/>
+          <w:color w:val="262626" w:themeColor="text1" w:themeTint="D9"/>
+          <w:sz w:val="30"/>
+          <w:szCs w:val="30"/>
+          <w:lang w:val="en-US"/>
+        </w:rPr>
+      </w:pPr>
+    </w:p>
+    <w:p>
+      <w:pPr>
+        <w:rPr>
+          <w:rFonts w:cstheme="minorHAnsi"/>
+          <w:b/>
+          <w:color w:val="262626" w:themeColor="text1" w:themeTint="D9"/>
+          <w:sz w:val="30"/>
+          <w:szCs w:val="30"/>
+          <w:lang w:val="en-US"/>
+        </w:rPr>
+      </w:pPr>
+    </w:p>
+    <w:p>
+      <w:pPr>
+        <w:rPr>
+          <w:rFonts w:cstheme="minorHAnsi"/>
+          <w:b/>
+          <w:color w:val="262626" w:themeColor="text1" w:themeTint="D9"/>
+          <w:sz w:val="30"/>
+          <w:szCs w:val="30"/>
+          <w:lang w:val="en-US"/>
+        </w:rPr>
+      </w:pPr>
+    </w:p>
+    <w:p>
+      <w:pPr>
+        <w:rPr>
+          <w:rFonts w:cstheme="minorHAnsi"/>
+          <w:b/>
+          <w:color w:val="262626" w:themeColor="text1" w:themeTint="D9"/>
+          <w:sz w:val="30"/>
+          <w:szCs w:val="30"/>
+          <w:lang w:val="en-US"/>
+        </w:rPr>
+      </w:pPr>
+    </w:p>
+    <w:p>
+      <w:pPr>
+        <w:rPr>
+          <w:rFonts w:cstheme="minorHAnsi"/>
+          <w:b/>
+          <w:color w:val="262626" w:themeColor="text1" w:themeTint="D9"/>
+          <w:sz w:val="30"/>
+          <w:szCs w:val="30"/>
+          <w:lang w:val="en-US"/>
+        </w:rPr>
+      </w:pPr>
+    </w:p>
+    <w:p>
+      <w:pPr>
+        <w:rPr>
+          <w:rFonts w:cstheme="minorHAnsi"/>
+          <w:b/>
+          <w:color w:val="262626" w:themeColor="text1" w:themeTint="D9"/>
+          <w:sz w:val="30"/>
+          <w:szCs w:val="30"/>
+          <w:lang w:val="en-US"/>
+        </w:rPr>
+      </w:pPr>
+    </w:p>
+    <w:p>
+      <w:pPr>
+        <w:rPr>
+          <w:rFonts w:cstheme="minorHAnsi"/>
+          <w:b/>
+          <w:color w:val="262626" w:themeColor="text1" w:themeTint="D9"/>
+          <w:sz w:val="30"/>
+          <w:szCs w:val="30"/>
+          <w:lang w:val="en-US"/>
+        </w:rPr>
+      </w:pPr>
+    </w:p>
+    <w:p>
+      <w:pPr>
+        <w:rPr>
+          <w:rFonts w:cstheme="minorHAnsi"/>
+          <w:b/>
+          <w:color w:val="262626" w:themeColor="text1" w:themeTint="D9"/>
+          <w:sz w:val="30"/>
+          <w:szCs w:val="30"/>
+          <w:lang w:val="en-US"/>
+        </w:rPr>
+      </w:pPr>
+    </w:p>
+    <w:p>
+      <w:pPr>
+        <w:rPr>
+          <w:rFonts w:cstheme="minorHAnsi"/>
+          <w:b/>
+          <w:color w:val="262626" w:themeColor="text1" w:themeTint="D9"/>
+          <w:sz w:val="30"/>
+          <w:szCs w:val="30"/>
+          <w:lang w:val="en-US"/>
+        </w:rPr>
+      </w:pPr>
+    </w:p>
+    <w:p>
+      <w:pPr>
+        <w:rPr>
+          <w:rFonts w:cstheme="minorHAnsi"/>
+          <w:b/>
+          <w:color w:val="262626" w:themeColor="text1" w:themeTint="D9"/>
+          <w:sz w:val="30"/>
+          <w:szCs w:val="30"/>
+          <w:lang w:val="en-US"/>
+        </w:rPr>
+      </w:pPr>
+    </w:p>
+    <w:p>
+      <w:pPr>
+        <w:rPr>
+          <w:rFonts w:cstheme="minorHAnsi"/>
+          <w:b/>
+          <w:color w:val="262626" w:themeColor="text1" w:themeTint="D9"/>
+          <w:sz w:val="30"/>
+          <w:szCs w:val="30"/>
+          <w:lang w:val="en-US"/>
+        </w:rPr>
+      </w:pPr>
+    </w:p>
+    <w:p>
+      <w:pPr>
+        <w:rPr>
+          <w:rFonts w:cstheme="minorHAnsi"/>
+          <w:b/>
+          <w:color w:val="262626" w:themeColor="text1" w:themeTint="D9"/>
+          <w:sz w:val="30"/>
+          <w:szCs w:val="30"/>
+          <w:lang w:val="en-US"/>
+        </w:rPr>
+      </w:pPr>
+    </w:p>
+    <w:p>
+      <w:pPr>
+        <w:rPr>
+          <w:rFonts w:cstheme="minorHAnsi"/>
+          <w:b/>
+          <w:color w:val="262626" w:themeColor="text1" w:themeTint="D9"/>
+          <w:sz w:val="30"/>
+          <w:szCs w:val="30"/>
+          <w:lang w:val="en-US"/>
+        </w:rPr>
+      </w:pPr>
+    </w:p>
+    <w:p>
+      <w:pPr>
+        <w:rPr>
+          <w:rFonts w:cstheme="minorHAnsi"/>
+          <w:b/>
+          <w:color w:val="262626" w:themeColor="text1" w:themeTint="D9"/>
+          <w:sz w:val="30"/>
+          <w:szCs w:val="30"/>
+          <w:lang w:val="en-US"/>
+        </w:rPr>
+      </w:pPr>
+    </w:p>
+    <w:p>
+      <w:pPr>
+        <w:rPr>
+          <w:rFonts w:cstheme="minorHAnsi"/>
+          <w:b/>
+          <w:color w:val="262626" w:themeColor="text1" w:themeTint="D9"/>
+          <w:sz w:val="30"/>
+          <w:szCs w:val="30"/>
+          <w:lang w:val="en-US"/>
+        </w:rPr>
+      </w:pPr>
+      <w:r>
+        <w:rPr>
+          <w:rFonts w:cstheme="minorHAnsi"/>
+          <w:b/>
+          <w:color w:val="262626" w:themeColor="text1" w:themeTint="D9"/>
+          <w:sz w:val="30"/>
+          <w:szCs w:val="30"/>
+          <w:lang w:val="en-US"/>
+        </w:rPr>
+        <w:lastRenderedPageBreak/>
+        <w:t>3</w:t>
+      </w:r>
+      <w:r>
+        <w:rPr>
+          <w:rFonts w:cstheme="minorHAnsi"/>
+          <w:b/>
+          <w:color w:val="262626" w:themeColor="text1" w:themeTint="D9"/>
+          <w:sz w:val="30"/>
+          <w:szCs w:val="30"/>
+          <w:lang w:val="en-US"/>
+        </w:rPr>
+        <w:t xml:space="preserve">. </w:t>
+      </w:r>
+      <w:r>
+        <w:rPr>
+          <w:rFonts w:cstheme="minorHAnsi"/>
+          <w:b/>
+          <w:color w:val="262626" w:themeColor="text1" w:themeTint="D9"/>
+          <w:sz w:val="30"/>
+          <w:szCs w:val="30"/>
+          <w:lang w:val="en-US"/>
+        </w:rPr>
+        <w:t>A comparison of methods for solving systems of linear equations</w:t>
+      </w:r>
+    </w:p>
+    <w:p>
+      <w:pPr>
+        <w:rPr>
+          <w:rFonts w:cstheme="minorHAnsi"/>
+          <w:color w:val="262626" w:themeColor="text1" w:themeTint="D9"/>
+          <w:sz w:val="30"/>
+          <w:szCs w:val="30"/>
+          <w:lang w:val="en-US"/>
+        </w:rPr>
+      </w:pPr>
+    </w:p>
+    <w:p>
+      <w:pPr>
+        <w:rPr>
+          <w:rFonts w:cstheme="minorHAnsi"/>
+          <w:color w:val="262626" w:themeColor="text1" w:themeTint="D9"/>
+          <w:lang w:val="en-US"/>
+        </w:rPr>
+      </w:pPr>
+      <w:r>
+        <w:rPr>
+          <w:rFonts w:cstheme="minorHAnsi"/>
+          <w:color w:val="262626" w:themeColor="text1" w:themeTint="D9"/>
+          <w:lang w:val="en-US"/>
+        </w:rPr>
+        <w:t>Method Performance Comparison</w:t>
+      </w:r>
     </w:p>
     <w:tbl>
       <w:tblPr>
         <w:tblStyle w:val="Tabela-Siatka"/>
-        <w:tblW w:w="9816" w:type="dxa"/>
+        <w:tblW w:w="9912" w:type="dxa"/>
         <w:tblLook w:val="04A0" w:firstRow="1" w:lastRow="0" w:firstColumn="1" w:lastColumn="0" w:noHBand="0" w:noVBand="1"/>
       </w:tblPr>
       <w:tblGrid>
-        <w:gridCol w:w="2454"/>
-        <w:gridCol w:w="2454"/>
-        <w:gridCol w:w="2454"/>
-        <w:gridCol w:w="2454"/>
+        <w:gridCol w:w="1696"/>
+        <w:gridCol w:w="1560"/>
+        <w:gridCol w:w="2835"/>
+        <w:gridCol w:w="2693"/>
+        <w:gridCol w:w="1128"/>
       </w:tblGrid>
       <w:tr>
         <w:trPr>
@@ -697,7 +3332,7 @@
         </w:trPr>
         <w:tc>
           <w:tcPr>
-            <w:tcW w:w="2454" w:type="dxa"/>
+            <w:tcW w:w="1696" w:type="dxa"/>
             <w:vAlign w:val="center"/>
           </w:tcPr>
           <w:p>
@@ -727,7 +3362,7 @@
         </w:tc>
         <w:tc>
           <w:tcPr>
-            <w:tcW w:w="2454" w:type="dxa"/>
+            <w:tcW w:w="1560" w:type="dxa"/>
             <w:vAlign w:val="center"/>
           </w:tcPr>
           <w:p>
@@ -757,7 +3392,7 @@
         </w:tc>
         <w:tc>
           <w:tcPr>
-            <w:tcW w:w="2454" w:type="dxa"/>
+            <w:tcW w:w="2835" w:type="dxa"/>
             <w:vAlign w:val="center"/>
           </w:tcPr>
           <w:p>
@@ -781,13 +3416,65 @@
                 <w:szCs w:val="20"/>
                 <w:lang w:val="en-US"/>
               </w:rPr>
-              <w:t>Time(s)</w:t>
+              <w:t>Time (Basic Version)</w:t>
+            </w:r>
+            <w:r>
+              <w:rPr>
+                <w:rFonts w:cstheme="minorHAnsi"/>
+                <w:b/>
+                <w:color w:val="262626" w:themeColor="text1" w:themeTint="D9"/>
+                <w:sz w:val="20"/>
+                <w:szCs w:val="20"/>
+                <w:lang w:val="en-US"/>
+              </w:rPr>
+              <w:t xml:space="preserve"> [s]</w:t>
             </w:r>
           </w:p>
         </w:tc>
         <w:tc>
           <w:tcPr>
-            <w:tcW w:w="2454" w:type="dxa"/>
+            <w:tcW w:w="2693" w:type="dxa"/>
+            <w:vAlign w:val="center"/>
+          </w:tcPr>
+          <w:p>
+            <w:pPr>
+              <w:jc w:val="center"/>
+              <w:rPr>
+                <w:rFonts w:cstheme="minorHAnsi"/>
+                <w:b/>
+                <w:color w:val="262626" w:themeColor="text1" w:themeTint="D9"/>
+                <w:sz w:val="20"/>
+                <w:szCs w:val="20"/>
+                <w:lang w:val="en-US"/>
+              </w:rPr>
+            </w:pPr>
+            <w:r>
+              <w:rPr>
+                <w:rFonts w:cstheme="minorHAnsi"/>
+                <w:b/>
+                <w:color w:val="262626" w:themeColor="text1" w:themeTint="D9"/>
+                <w:sz w:val="20"/>
+                <w:szCs w:val="20"/>
+                <w:lang w:val="en-US"/>
+              </w:rPr>
+              <w:t>Time (Optimized Version)</w:t>
+            </w:r>
+            <w:r>
+              <w:rPr>
+                <w:rFonts w:cstheme="minorHAnsi"/>
+                <w:b/>
+                <w:color w:val="262626" w:themeColor="text1" w:themeTint="D9"/>
+                <w:sz w:val="20"/>
+                <w:szCs w:val="20"/>
+                <w:lang w:val="en-US"/>
+              </w:rPr>
+              <w:t xml:space="preserve"> [s]</w:t>
+            </w:r>
+          </w:p>
+        </w:tc>
+        <w:tc>
+          <w:tcPr>
+            <w:tcW w:w="1128" w:type="dxa"/>
             <w:vAlign w:val="center"/>
           </w:tcPr>
           <w:p>
@@ -822,7 +3509,7 @@
         </w:trPr>
         <w:tc>
           <w:tcPr>
-            <w:tcW w:w="2454" w:type="dxa"/>
+            <w:tcW w:w="1696" w:type="dxa"/>
             <w:vAlign w:val="center"/>
           </w:tcPr>
           <w:p>
@@ -850,7 +3537,7 @@
         </w:tc>
         <w:tc>
           <w:tcPr>
-            <w:tcW w:w="2454" w:type="dxa"/>
+            <w:tcW w:w="1560" w:type="dxa"/>
             <w:vAlign w:val="center"/>
           </w:tcPr>
           <w:p>
@@ -872,13 +3559,13 @@
                 <w:szCs w:val="20"/>
                 <w:lang w:val="en-US"/>
               </w:rPr>
-              <w:t>23</w:t>
+              <w:t>19</w:t>
             </w:r>
           </w:p>
         </w:tc>
         <w:tc>
           <w:tcPr>
-            <w:tcW w:w="2454" w:type="dxa"/>
+            <w:tcW w:w="2835" w:type="dxa"/>
             <w:vAlign w:val="center"/>
           </w:tcPr>
           <w:p>
@@ -900,13 +3587,41 @@
                 <w:szCs w:val="20"/>
                 <w:lang w:val="en-US"/>
               </w:rPr>
-              <w:t>32</w:t>
+              <w:t>28,88</w:t>
             </w:r>
           </w:p>
         </w:tc>
         <w:tc>
           <w:tcPr>
-            <w:tcW w:w="2454" w:type="dxa"/>
+            <w:tcW w:w="2693" w:type="dxa"/>
+            <w:vAlign w:val="center"/>
+          </w:tcPr>
+          <w:p>
+            <w:pPr>
+              <w:jc w:val="center"/>
+              <w:rPr>
+                <w:rFonts w:cstheme="minorHAnsi"/>
+                <w:color w:val="262626" w:themeColor="text1" w:themeTint="D9"/>
+                <w:sz w:val="20"/>
+                <w:szCs w:val="20"/>
+                <w:lang w:val="en-US"/>
+              </w:rPr>
+            </w:pPr>
+            <w:r>
+              <w:rPr>
+                <w:rFonts w:cstheme="minorHAnsi"/>
+                <w:color w:val="262626" w:themeColor="text1" w:themeTint="D9"/>
+                <w:sz w:val="20"/>
+                <w:szCs w:val="20"/>
+                <w:lang w:val="en-US"/>
+              </w:rPr>
+              <w:t>0,16</w:t>
+            </w:r>
+          </w:p>
+        </w:tc>
+        <w:tc>
+          <w:tcPr>
+            <w:tcW w:w="1128" w:type="dxa"/>
             <w:vAlign w:val="center"/>
           </w:tcPr>
           <w:p>
@@ -944,7 +3659,7 @@
                         <w:szCs w:val="20"/>
                         <w:lang w:val="en-US"/>
                       </w:rPr>
-                      <m:t>5.31</m:t>
+                      <m:t>9.44</m:t>
                     </m:r>
                   </m:e>
                   <m:sup>
@@ -971,7 +3686,7 @@
         </w:trPr>
         <w:tc>
           <w:tcPr>
-            <w:tcW w:w="2454" w:type="dxa"/>
+            <w:tcW w:w="1696" w:type="dxa"/>
             <w:vAlign w:val="center"/>
           </w:tcPr>
           <w:p>
@@ -999,7 +3714,7 @@
         </w:tc>
         <w:tc>
           <w:tcPr>
-            <w:tcW w:w="2454" w:type="dxa"/>
+            <w:tcW w:w="1560" w:type="dxa"/>
             <w:vAlign w:val="center"/>
           </w:tcPr>
           <w:p>
@@ -1021,13 +3736,13 @@
                 <w:szCs w:val="20"/>
                 <w:lang w:val="en-US"/>
               </w:rPr>
-              <w:t>16</w:t>
+              <w:t>14</w:t>
             </w:r>
           </w:p>
         </w:tc>
         <w:tc>
           <w:tcPr>
-            <w:tcW w:w="2454" w:type="dxa"/>
+            <w:tcW w:w="2835" w:type="dxa"/>
             <w:vAlign w:val="center"/>
           </w:tcPr>
           <w:p>
@@ -1049,13 +3764,41 @@
                 <w:szCs w:val="20"/>
                 <w:lang w:val="en-US"/>
               </w:rPr>
-              <w:t>21</w:t>
+              <w:t>19,22</w:t>
             </w:r>
           </w:p>
         </w:tc>
         <w:tc>
           <w:tcPr>
-            <w:tcW w:w="2454" w:type="dxa"/>
+            <w:tcW w:w="2693" w:type="dxa"/>
+            <w:vAlign w:val="center"/>
+          </w:tcPr>
+          <w:p>
+            <w:pPr>
+              <w:jc w:val="center"/>
+              <w:rPr>
+                <w:rFonts w:cstheme="minorHAnsi"/>
+                <w:color w:val="262626" w:themeColor="text1" w:themeTint="D9"/>
+                <w:sz w:val="20"/>
+                <w:szCs w:val="20"/>
+                <w:lang w:val="en-US"/>
+              </w:rPr>
+            </w:pPr>
+            <w:r>
+              <w:rPr>
+                <w:rFonts w:cstheme="minorHAnsi"/>
+                <w:color w:val="262626" w:themeColor="text1" w:themeTint="D9"/>
+                <w:sz w:val="20"/>
+                <w:szCs w:val="20"/>
+                <w:lang w:val="en-US"/>
+              </w:rPr>
+              <w:t>0,22</w:t>
+            </w:r>
+          </w:p>
+        </w:tc>
+        <w:tc>
+          <w:tcPr>
+            <w:tcW w:w="1128" w:type="dxa"/>
             <w:vAlign w:val="center"/>
           </w:tcPr>
           <w:p>
@@ -1093,7 +3836,7 @@
                         <w:szCs w:val="20"/>
                         <w:lang w:val="en-US"/>
                       </w:rPr>
-                      <m:t>4.48</m:t>
+                      <m:t>3.34</m:t>
                     </m:r>
                   </m:e>
                   <m:sup>
@@ -1120,7 +3863,7 @@
         </w:trPr>
         <w:tc>
           <w:tcPr>
-            <w:tcW w:w="2454" w:type="dxa"/>
+            <w:tcW w:w="1696" w:type="dxa"/>
             <w:vAlign w:val="center"/>
           </w:tcPr>
           <w:p>
@@ -1148,7 +3891,7 @@
         </w:tc>
         <w:tc>
           <w:tcPr>
-            <w:tcW w:w="2454" w:type="dxa"/>
+            <w:tcW w:w="1560" w:type="dxa"/>
             <w:vAlign w:val="center"/>
           </w:tcPr>
           <w:p>
@@ -1176,7 +3919,7 @@
         </w:tc>
         <w:tc>
           <w:tcPr>
-            <w:tcW w:w="2454" w:type="dxa"/>
+            <w:tcW w:w="2835" w:type="dxa"/>
             <w:vAlign w:val="center"/>
           </w:tcPr>
           <w:p>
@@ -1198,13 +3941,41 @@
                 <w:szCs w:val="20"/>
                 <w:lang w:val="en-US"/>
               </w:rPr>
-              <w:t>445</w:t>
+              <w:t>459,27</w:t>
             </w:r>
           </w:p>
         </w:tc>
         <w:tc>
           <w:tcPr>
-            <w:tcW w:w="2454" w:type="dxa"/>
+            <w:tcW w:w="2693" w:type="dxa"/>
+            <w:vAlign w:val="center"/>
+          </w:tcPr>
+          <w:p>
+            <w:pPr>
+              <w:jc w:val="center"/>
+              <w:rPr>
+                <w:rFonts w:cstheme="minorHAnsi"/>
+                <w:color w:val="262626" w:themeColor="text1" w:themeTint="D9"/>
+                <w:sz w:val="20"/>
+                <w:szCs w:val="20"/>
+                <w:lang w:val="en-US"/>
+              </w:rPr>
+            </w:pPr>
+            <w:r>
+              <w:rPr>
+                <w:rFonts w:cstheme="minorHAnsi"/>
+                <w:color w:val="262626" w:themeColor="text1" w:themeTint="D9"/>
+                <w:sz w:val="20"/>
+                <w:szCs w:val="20"/>
+                <w:lang w:val="en-US"/>
+              </w:rPr>
+              <w:t>1,28</w:t>
+            </w:r>
+          </w:p>
+        </w:tc>
+        <w:tc>
+          <w:tcPr>
+            <w:tcW w:w="1128" w:type="dxa"/>
             <w:vAlign w:val="center"/>
           </w:tcPr>
           <w:p>
@@ -1293,7 +4064,27 @@
           <w:szCs w:val="20"/>
           <w:lang w:val="en-US"/>
         </w:rPr>
-        <w:t>For this particular matrix, the Gauss-Seidel method outperformed the Jacobi method in both time and iterations to achieve the desired precision. However, LU factorization proved to be the most pr</w:t>
+        <w:t>For this particular matrix, the Gauss-Seidel method outperformed the Jacobi method in both time</w:t>
+      </w:r>
+      <w:r>
+        <w:rPr>
+          <w:rFonts w:cstheme="minorHAnsi"/>
+          <w:color w:val="262626" w:themeColor="text1" w:themeTint="D9"/>
+          <w:sz w:val="20"/>
+          <w:szCs w:val="20"/>
+          <w:lang w:val="en-US"/>
+        </w:rPr>
+        <w:t>(basic and optimized version)</w:t>
+      </w:r>
+      <w:r>
+        <w:rPr>
+          <w:rFonts w:cstheme="minorHAnsi"/>
+          <w:color w:val="262626" w:themeColor="text1" w:themeTint="D9"/>
+          <w:sz w:val="20"/>
+          <w:szCs w:val="20"/>
+          <w:lang w:val="en-US"/>
+        </w:rPr>
+        <w:t xml:space="preserve"> and iterations to achieve the desired precision. However, LU factorization proved to be the most pr</w:t>
       </w:r>
       <w:r>
         <w:rPr>
@@ -1383,7 +4174,107 @@
           <w:szCs w:val="20"/>
           <w:lang w:val="en-US"/>
         </w:rPr>
-        <w:t>seconds. Analyzing the iterative methods, the Gauss-Seidel method required 16 iterations and only 21 seconds to achieve the desired precision, while the Jacobi method needed 23 iterations (+43%) and 32 seconds (+52%) to reach a similar level of precision compared to Gauss-Seidel</w:t>
+        <w:t xml:space="preserve">seconds. Analyzing the iterative methods, the Gauss-Seidel method required </w:t>
+      </w:r>
+      <w:r>
+        <w:rPr>
+          <w:rFonts w:cstheme="minorHAnsi"/>
+          <w:color w:val="262626" w:themeColor="text1" w:themeTint="D9"/>
+          <w:sz w:val="20"/>
+          <w:szCs w:val="20"/>
+          <w:lang w:val="en-US"/>
+        </w:rPr>
+        <w:t>14</w:t>
+      </w:r>
+      <w:r>
+        <w:rPr>
+          <w:rFonts w:cstheme="minorHAnsi"/>
+          <w:color w:val="262626" w:themeColor="text1" w:themeTint="D9"/>
+          <w:sz w:val="20"/>
+          <w:szCs w:val="20"/>
+          <w:lang w:val="en-US"/>
+        </w:rPr>
+        <w:t xml:space="preserve"> iterations and only </w:t>
+      </w:r>
+      <w:r>
+        <w:rPr>
+          <w:rFonts w:cstheme="minorHAnsi"/>
+          <w:color w:val="262626" w:themeColor="text1" w:themeTint="D9"/>
+          <w:sz w:val="20"/>
+          <w:szCs w:val="20"/>
+          <w:lang w:val="en-US"/>
+        </w:rPr>
+        <w:t>0,16(optimized version)</w:t>
+      </w:r>
+      <w:r>
+        <w:rPr>
+          <w:rFonts w:cstheme="minorHAnsi"/>
+          <w:color w:val="262626" w:themeColor="text1" w:themeTint="D9"/>
+          <w:sz w:val="20"/>
+          <w:szCs w:val="20"/>
+          <w:lang w:val="en-US"/>
+        </w:rPr>
+        <w:t xml:space="preserve"> seconds to achieve the desired precision, while the Jacobi method needed </w:t>
+      </w:r>
+      <w:r>
+        <w:rPr>
+          <w:rFonts w:cstheme="minorHAnsi"/>
+          <w:color w:val="262626" w:themeColor="text1" w:themeTint="D9"/>
+          <w:sz w:val="20"/>
+          <w:szCs w:val="20"/>
+          <w:lang w:val="en-US"/>
+        </w:rPr>
+        <w:t>19 iterations (+35</w:t>
+      </w:r>
+      <w:r>
+        <w:rPr>
+          <w:rFonts w:cstheme="minorHAnsi"/>
+          <w:color w:val="262626" w:themeColor="text1" w:themeTint="D9"/>
+          <w:sz w:val="20"/>
+          <w:szCs w:val="20"/>
+          <w:lang w:val="en-US"/>
+        </w:rPr>
+        <w:t xml:space="preserve">%) and </w:t>
+      </w:r>
+      <w:r>
+        <w:rPr>
+          <w:rFonts w:cstheme="minorHAnsi"/>
+          <w:color w:val="262626" w:themeColor="text1" w:themeTint="D9"/>
+          <w:sz w:val="20"/>
+          <w:szCs w:val="20"/>
+          <w:lang w:val="en-US"/>
+        </w:rPr>
+        <w:t>0,22</w:t>
+      </w:r>
+      <w:r>
+        <w:rPr>
+          <w:rFonts w:cstheme="minorHAnsi"/>
+          <w:color w:val="262626" w:themeColor="text1" w:themeTint="D9"/>
+          <w:sz w:val="20"/>
+          <w:szCs w:val="20"/>
+          <w:lang w:val="en-US"/>
+        </w:rPr>
+        <w:t xml:space="preserve"> seconds</w:t>
+      </w:r>
+      <w:r>
+        <w:rPr>
+          <w:rFonts w:cstheme="minorHAnsi"/>
+          <w:color w:val="262626" w:themeColor="text1" w:themeTint="D9"/>
+          <w:sz w:val="20"/>
+          <w:szCs w:val="20"/>
+          <w:lang w:val="en-US"/>
+        </w:rPr>
+        <w:t>(optimized version) (+37</w:t>
+      </w:r>
+      <w:r>
+        <w:rPr>
+          <w:rFonts w:cstheme="minorHAnsi"/>
+          <w:color w:val="262626" w:themeColor="text1" w:themeTint="D9"/>
+          <w:sz w:val="20"/>
+          <w:szCs w:val="20"/>
+          <w:lang w:val="en-US"/>
+        </w:rPr>
+        <w:t>%) to reach a similar level of precision compared to Gauss-Seidel</w:t>
       </w:r>
       <w:r>
         <w:rPr>
@@ -1409,17 +4300,52 @@
       </w:pPr>
       <w:r>
         <w:rPr>
-          <w:rFonts w:cstheme="minorHAnsi"/>
-          <w:color w:val="262626" w:themeColor="text1" w:themeTint="D9"/>
-          <w:sz w:val="30"/>
-          <w:szCs w:val="30"/>
-          <w:lang w:val="en-US"/>
-        </w:rPr>
-        <w:pict>
-          <v:shape id="_x0000_i1027" type="#_x0000_t75" style="width:495.95pt;height:247.7pt">
-            <v:imagedata r:id="rId13" o:title="error_covergence"/>
-          </v:shape>
-        </w:pict>
+          <w:noProof/>
+          <w:color w:val="404040" w:themeColor="text1" w:themeTint="BF"/>
+          <w:sz w:val="18"/>
+          <w:szCs w:val="18"/>
+        </w:rPr>
+        <w:drawing>
+          <wp:inline distT="0" distB="0" distL="0" distR="0" wp14:anchorId="0788AF23" wp14:editId="21B37BE7">
+            <wp:extent cx="6215248" cy="2589581"/>
+            <wp:effectExtent l="0" t="0" r="0" b="1270"/>
+            <wp:docPr id="3" name="Obraz 3"/>
+            <wp:cNvGraphicFramePr>
+              <a:graphicFrameLocks xmlns:a="http://schemas.openxmlformats.org/drawingml/2006/main" noChangeAspect="1"/>
+            </wp:cNvGraphicFramePr>
+            <a:graphic xmlns:a="http://schemas.openxmlformats.org/drawingml/2006/main">
+              <a:graphicData uri="http://schemas.openxmlformats.org/drawingml/2006/picture">
+                <pic:pic xmlns:pic="http://schemas.openxmlformats.org/drawingml/2006/picture">
+                  <pic:nvPicPr>
+                    <pic:cNvPr id="3" name="error_covergence.png"/>
+                    <pic:cNvPicPr/>
+                  </pic:nvPicPr>
+                  <pic:blipFill>
+                    <a:blip r:embed="rId13">
+                      <a:extLst>
+                        <a:ext uri="{28A0092B-C50C-407E-A947-70E740481C1C}">
+                          <a14:useLocalDpi xmlns:a14="http://schemas.microsoft.com/office/drawing/2010/main" val="0"/>
+                        </a:ext>
+                      </a:extLst>
+                    </a:blip>
+                    <a:stretch>
+                      <a:fillRect/>
+                    </a:stretch>
+                  </pic:blipFill>
+                  <pic:spPr>
+                    <a:xfrm>
+                      <a:off x="0" y="0"/>
+                      <a:ext cx="6283117" cy="2617859"/>
+                    </a:xfrm>
+                    <a:prstGeom prst="rect">
+                      <a:avLst/>
+                    </a:prstGeom>
+                  </pic:spPr>
+                </pic:pic>
+              </a:graphicData>
+            </a:graphic>
+          </wp:inline>
+        </w:drawing>
       </w:r>
     </w:p>
     <w:p>
@@ -1546,6 +4472,7 @@
       <w:pPr>
         <w:rPr>
           <w:rFonts w:cstheme="minorHAnsi"/>
+          <w:b/>
           <w:color w:val="262626" w:themeColor="text1" w:themeTint="D9"/>
           <w:sz w:val="30"/>
           <w:szCs w:val="30"/>
@@ -1555,38 +4482,31 @@
       <w:r>
         <w:rPr>
           <w:rFonts w:cstheme="minorHAnsi"/>
+          <w:b/>
           <w:color w:val="262626" w:themeColor="text1" w:themeTint="D9"/>
           <w:sz w:val="30"/>
           <w:szCs w:val="30"/>
           <w:lang w:val="en-US"/>
         </w:rPr>
         <w:lastRenderedPageBreak/>
-        <w:t>3</w:t>
-      </w:r>
-      <w:r>
-        <w:rPr>
-          <w:rFonts w:cstheme="minorHAnsi"/>
+        <w:t>4</w:t>
+      </w:r>
+      <w:r>
+        <w:rPr>
+          <w:rFonts w:cstheme="minorHAnsi"/>
+          <w:b/>
           <w:color w:val="262626" w:themeColor="text1" w:themeTint="D9"/>
           <w:sz w:val="30"/>
           <w:szCs w:val="30"/>
           <w:lang w:val="en-US"/>
         </w:rPr>
-        <w:t xml:space="preserve">. </w:t>
-      </w:r>
-      <w:r>
-        <w:rPr>
-          <w:rFonts w:cstheme="minorHAnsi"/>
-          <w:color w:val="262626" w:themeColor="text1" w:themeTint="D9"/>
-          <w:sz w:val="30"/>
-          <w:szCs w:val="30"/>
-          <w:lang w:val="en-US"/>
-        </w:rPr>
-        <w:t>Comparison of alternative systems of equations</w:t>
-      </w:r>
-    </w:p>
-    <w:p>
-      <w:pPr>
-        <w:rPr>
+        <w:t>. Comparison of alternative systems of equations</w:t>
+      </w:r>
+    </w:p>
+    <w:p>
+      <w:pPr>
+        <w:rPr>
+          <w:rFonts w:cstheme="minorHAnsi"/>
           <w:color w:val="262626" w:themeColor="text1" w:themeTint="D9"/>
           <w:sz w:val="20"/>
           <w:szCs w:val="20"/>
@@ -1629,23 +4549,94 @@
         <w:rPr>
           <w:rFonts w:cstheme="minorHAnsi"/>
           <w:color w:val="262626" w:themeColor="text1" w:themeTint="D9"/>
-          <w:sz w:val="6"/>
-          <w:szCs w:val="6"/>
-          <w:lang w:val="en-US"/>
-        </w:rPr>
-      </w:pPr>
+          <w:sz w:val="20"/>
+          <w:szCs w:val="20"/>
+          <w:lang w:val="en-US"/>
+        </w:rPr>
+      </w:pPr>
+    </w:p>
+    <w:p>
+      <w:pPr>
+        <w:rPr>
+          <w:noProof/>
+          <w:lang w:val="en-US"/>
+        </w:rPr>
+      </w:pPr>
+      <w:r>
+        <w:rPr>
+          <w:noProof/>
+          <w:position w:val="-192"/>
+          <w:lang w:val="en-US"/>
+        </w:rPr>
+        <w:object w:dxaOrig="5620" w:dyaOrig="3960">
+          <v:shape id="_x0000_i1027" type="#_x0000_t75" style="width:281.1pt;height:198.15pt" o:ole="">
+            <v:imagedata r:id="rId14" o:title=""/>
+          </v:shape>
+          <o:OLEObject Type="Embed" ProgID="Equation.3" ShapeID="_x0000_i1027" DrawAspect="Content" ObjectID="_1807389399" r:id="rId15"/>
+        </w:object>
+      </w:r>
+      <w:r>
+        <w:rPr>
+          <w:noProof/>
+          <w:lang w:val="en-US"/>
+        </w:rPr>
+        <w:t xml:space="preserve">                   </w:t>
+      </w:r>
+      <w:r>
+        <w:rPr>
+          <w:noProof/>
+          <w:position w:val="-192"/>
+          <w:lang w:val="en-US"/>
+        </w:rPr>
+        <w:object w:dxaOrig="1240" w:dyaOrig="3960">
+          <v:shape id="_x0000_i1028" type="#_x0000_t75" style="width:62.2pt;height:198.15pt" o:ole="">
+            <v:imagedata r:id="rId11" o:title=""/>
+          </v:shape>
+          <o:OLEObject Type="Embed" ProgID="Equation.3" ShapeID="_x0000_i1028" DrawAspect="Content" ObjectID="_1807389400" r:id="rId16"/>
+        </w:object>
+      </w:r>
+    </w:p>
+    <w:p>
+      <w:pPr>
+        <w:rPr>
+          <w:rFonts w:cstheme="minorHAnsi"/>
+          <w:b/>
+          <w:color w:val="262626" w:themeColor="text1" w:themeTint="D9"/>
+          <w:sz w:val="24"/>
+          <w:szCs w:val="24"/>
+          <w:lang w:val="en-US"/>
+        </w:rPr>
+      </w:pPr>
+    </w:p>
+    <w:p>
+      <w:pPr>
+        <w:rPr>
+          <w:rFonts w:cstheme="minorHAnsi"/>
+          <w:color w:val="262626" w:themeColor="text1" w:themeTint="D9"/>
+          <w:lang w:val="en-US"/>
+        </w:rPr>
+      </w:pPr>
+      <w:r>
+        <w:rPr>
+          <w:rFonts w:cstheme="minorHAnsi"/>
+          <w:color w:val="262626" w:themeColor="text1" w:themeTint="D9"/>
+          <w:lang w:val="en-US"/>
+        </w:rPr>
+        <w:t>Method Performance Comparison</w:t>
+      </w:r>
     </w:p>
     <w:tbl>
       <w:tblPr>
         <w:tblStyle w:val="Tabela-Siatka"/>
-        <w:tblW w:w="9816" w:type="dxa"/>
+        <w:tblW w:w="10618" w:type="dxa"/>
         <w:tblLook w:val="04A0" w:firstRow="1" w:lastRow="0" w:firstColumn="1" w:lastColumn="0" w:noHBand="0" w:noVBand="1"/>
       </w:tblPr>
       <w:tblGrid>
+        <w:gridCol w:w="1696"/>
+        <w:gridCol w:w="1560"/>
         <w:gridCol w:w="2454"/>
-        <w:gridCol w:w="2454"/>
-        <w:gridCol w:w="2454"/>
-        <w:gridCol w:w="2454"/>
+        <w:gridCol w:w="3074"/>
+        <w:gridCol w:w="1834"/>
       </w:tblGrid>
       <w:tr>
         <w:trPr>
@@ -1653,7 +4644,7 @@
         </w:trPr>
         <w:tc>
           <w:tcPr>
-            <w:tcW w:w="2454" w:type="dxa"/>
+            <w:tcW w:w="1696" w:type="dxa"/>
             <w:vAlign w:val="center"/>
           </w:tcPr>
           <w:p>
@@ -1683,7 +4674,7 @@
         </w:tc>
         <w:tc>
           <w:tcPr>
-            <w:tcW w:w="2454" w:type="dxa"/>
+            <w:tcW w:w="1560" w:type="dxa"/>
             <w:vAlign w:val="center"/>
           </w:tcPr>
           <w:p>
@@ -1737,7 +4728,150 @@
                 <w:szCs w:val="20"/>
                 <w:lang w:val="en-US"/>
               </w:rPr>
-              <w:t>Time(s)</w:t>
+              <w:t>Time (Basic Version)</w:t>
+            </w:r>
+            <w:r>
+              <w:rPr>
+                <w:rFonts w:cstheme="minorHAnsi"/>
+                <w:b/>
+                <w:color w:val="262626" w:themeColor="text1" w:themeTint="D9"/>
+                <w:sz w:val="20"/>
+                <w:szCs w:val="20"/>
+                <w:lang w:val="en-US"/>
+              </w:rPr>
+              <w:t xml:space="preserve"> [s]</w:t>
+            </w:r>
+          </w:p>
+        </w:tc>
+        <w:tc>
+          <w:tcPr>
+            <w:tcW w:w="3074" w:type="dxa"/>
+            <w:vAlign w:val="center"/>
+          </w:tcPr>
+          <w:p>
+            <w:pPr>
+              <w:jc w:val="center"/>
+              <w:rPr>
+                <w:rFonts w:cstheme="minorHAnsi"/>
+                <w:b/>
+                <w:color w:val="262626" w:themeColor="text1" w:themeTint="D9"/>
+                <w:sz w:val="20"/>
+                <w:szCs w:val="20"/>
+                <w:lang w:val="en-US"/>
+              </w:rPr>
+            </w:pPr>
+            <w:r>
+              <w:rPr>
+                <w:rFonts w:cstheme="minorHAnsi"/>
+                <w:b/>
+                <w:color w:val="262626" w:themeColor="text1" w:themeTint="D9"/>
+                <w:sz w:val="20"/>
+                <w:szCs w:val="20"/>
+                <w:lang w:val="en-US"/>
+              </w:rPr>
+              <w:t>Time (Optimized Version)</w:t>
+            </w:r>
+            <w:r>
+              <w:rPr>
+                <w:rFonts w:cstheme="minorHAnsi"/>
+                <w:b/>
+                <w:color w:val="262626" w:themeColor="text1" w:themeTint="D9"/>
+                <w:sz w:val="20"/>
+                <w:szCs w:val="20"/>
+                <w:lang w:val="en-US"/>
+              </w:rPr>
+              <w:t xml:space="preserve"> [s]</w:t>
+            </w:r>
+          </w:p>
+        </w:tc>
+        <w:tc>
+          <w:tcPr>
+            <w:tcW w:w="1834" w:type="dxa"/>
+            <w:vAlign w:val="center"/>
+          </w:tcPr>
+          <w:p>
+            <w:pPr>
+              <w:jc w:val="center"/>
+              <w:rPr>
+                <w:rFonts w:cstheme="minorHAnsi"/>
+                <w:b/>
+                <w:color w:val="262626" w:themeColor="text1" w:themeTint="D9"/>
+                <w:sz w:val="20"/>
+                <w:szCs w:val="20"/>
+                <w:lang w:val="en-US"/>
+              </w:rPr>
+            </w:pPr>
+            <w:r>
+              <w:rPr>
+                <w:rFonts w:cstheme="minorHAnsi"/>
+                <w:b/>
+                <w:color w:val="262626" w:themeColor="text1" w:themeTint="D9"/>
+                <w:sz w:val="20"/>
+                <w:szCs w:val="20"/>
+                <w:lang w:val="en-US"/>
+              </w:rPr>
+              <w:t>Precision</w:t>
+            </w:r>
+          </w:p>
+        </w:tc>
+      </w:tr>
+      <w:tr>
+        <w:trPr>
+          <w:trHeight w:val="339"/>
+        </w:trPr>
+        <w:tc>
+          <w:tcPr>
+            <w:tcW w:w="1696" w:type="dxa"/>
+            <w:vAlign w:val="center"/>
+          </w:tcPr>
+          <w:p>
+            <w:pPr>
+              <w:jc w:val="center"/>
+              <w:rPr>
+                <w:rFonts w:cstheme="minorHAnsi"/>
+                <w:color w:val="262626" w:themeColor="text1" w:themeTint="D9"/>
+                <w:sz w:val="20"/>
+                <w:szCs w:val="20"/>
+                <w:lang w:val="en-US"/>
+              </w:rPr>
+            </w:pPr>
+            <w:r>
+              <w:rPr>
+                <w:rFonts w:cstheme="minorHAnsi"/>
+                <w:color w:val="262626" w:themeColor="text1" w:themeTint="D9"/>
+                <w:sz w:val="20"/>
+                <w:szCs w:val="20"/>
+                <w:lang w:val="en-US"/>
+              </w:rPr>
+              <w:t>Jacobi</w:t>
+            </w:r>
+          </w:p>
+        </w:tc>
+        <w:tc>
+          <w:tcPr>
+            <w:tcW w:w="1560" w:type="dxa"/>
+            <w:vAlign w:val="center"/>
+          </w:tcPr>
+          <w:p>
+            <w:pPr>
+              <w:jc w:val="center"/>
+              <w:rPr>
+                <w:rFonts w:cstheme="minorHAnsi"/>
+                <w:color w:val="262626" w:themeColor="text1" w:themeTint="D9"/>
+                <w:sz w:val="20"/>
+                <w:szCs w:val="20"/>
+                <w:lang w:val="en-US"/>
+              </w:rPr>
+            </w:pPr>
+            <w:r>
+              <w:rPr>
+                <w:rFonts w:cstheme="minorHAnsi"/>
+                <w:color w:val="262626" w:themeColor="text1" w:themeTint="D9"/>
+                <w:sz w:val="20"/>
+                <w:szCs w:val="20"/>
+                <w:lang w:val="en-US"/>
+              </w:rPr>
+              <w:t>67</w:t>
             </w:r>
           </w:p>
         </w:tc>
@@ -1751,7 +4885,6 @@
               <w:jc w:val="center"/>
               <w:rPr>
                 <w:rFonts w:cstheme="minorHAnsi"/>
-                <w:b/>
                 <w:color w:val="262626" w:themeColor="text1" w:themeTint="D9"/>
                 <w:sz w:val="20"/>
                 <w:szCs w:val="20"/>
@@ -1761,13 +4894,68 @@
             <w:r>
               <w:rPr>
                 <w:rFonts w:cstheme="minorHAnsi"/>
-                <w:b/>
-                <w:color w:val="262626" w:themeColor="text1" w:themeTint="D9"/>
-                <w:sz w:val="20"/>
-                <w:szCs w:val="20"/>
-                <w:lang w:val="en-US"/>
-              </w:rPr>
-              <w:t>Precision</w:t>
+                <w:color w:val="262626" w:themeColor="text1" w:themeTint="D9"/>
+                <w:sz w:val="20"/>
+                <w:szCs w:val="20"/>
+                <w:lang w:val="en-US"/>
+              </w:rPr>
+              <w:t>94,18</w:t>
+            </w:r>
+          </w:p>
+        </w:tc>
+        <w:tc>
+          <w:tcPr>
+            <w:tcW w:w="3074" w:type="dxa"/>
+            <w:vAlign w:val="center"/>
+          </w:tcPr>
+          <w:p>
+            <w:pPr>
+              <w:jc w:val="center"/>
+              <w:rPr>
+                <w:rFonts w:cstheme="minorHAnsi"/>
+                <w:color w:val="262626" w:themeColor="text1" w:themeTint="D9"/>
+                <w:sz w:val="20"/>
+                <w:szCs w:val="20"/>
+                <w:lang w:val="en-US"/>
+              </w:rPr>
+            </w:pPr>
+            <w:r>
+              <w:rPr>
+                <w:rFonts w:cstheme="minorHAnsi"/>
+                <w:color w:val="262626" w:themeColor="text1" w:themeTint="D9"/>
+                <w:sz w:val="20"/>
+                <w:szCs w:val="20"/>
+                <w:lang w:val="en-US"/>
+              </w:rPr>
+              <w:t>0,76</w:t>
+            </w:r>
+          </w:p>
+        </w:tc>
+        <w:tc>
+          <w:tcPr>
+            <w:tcW w:w="1834" w:type="dxa"/>
+            <w:vAlign w:val="center"/>
+          </w:tcPr>
+          <w:p>
+            <w:pPr>
+              <w:jc w:val="center"/>
+              <w:rPr>
+                <w:rFonts w:cstheme="minorHAnsi"/>
+                <w:color w:val="262626" w:themeColor="text1" w:themeTint="D9"/>
+                <w:sz w:val="20"/>
+                <w:szCs w:val="20"/>
+                <w:lang w:val="en-US"/>
+              </w:rPr>
+            </w:pPr>
+            <w:r>
+              <w:rPr>
+                <w:rFonts w:cstheme="minorHAnsi"/>
+                <w:color w:val="262626" w:themeColor="text1" w:themeTint="D9"/>
+                <w:sz w:val="20"/>
+                <w:szCs w:val="20"/>
+                <w:lang w:val="en-US"/>
+              </w:rPr>
+              <w:t>1063986320</w:t>
             </w:r>
           </w:p>
         </w:tc>
@@ -1778,7 +4966,7 @@
         </w:trPr>
         <w:tc>
           <w:tcPr>
-            <w:tcW w:w="2454" w:type="dxa"/>
+            <w:tcW w:w="1696" w:type="dxa"/>
             <w:vAlign w:val="center"/>
           </w:tcPr>
           <w:p>
@@ -1800,7 +4988,35 @@
                 <w:szCs w:val="20"/>
                 <w:lang w:val="en-US"/>
               </w:rPr>
-              <w:t>Jacobi</w:t>
+              <w:t>Gauss-Seidel</w:t>
+            </w:r>
+          </w:p>
+        </w:tc>
+        <w:tc>
+          <w:tcPr>
+            <w:tcW w:w="1560" w:type="dxa"/>
+            <w:vAlign w:val="center"/>
+          </w:tcPr>
+          <w:p>
+            <w:pPr>
+              <w:jc w:val="center"/>
+              <w:rPr>
+                <w:rFonts w:cstheme="minorHAnsi"/>
+                <w:color w:val="262626" w:themeColor="text1" w:themeTint="D9"/>
+                <w:sz w:val="20"/>
+                <w:szCs w:val="20"/>
+                <w:lang w:val="en-US"/>
+              </w:rPr>
+            </w:pPr>
+            <w:r>
+              <w:rPr>
+                <w:rFonts w:cstheme="minorHAnsi"/>
+                <w:color w:val="262626" w:themeColor="text1" w:themeTint="D9"/>
+                <w:sz w:val="20"/>
+                <w:szCs w:val="20"/>
+                <w:lang w:val="en-US"/>
+              </w:rPr>
+              <w:t>29</w:t>
             </w:r>
           </w:p>
         </w:tc>
@@ -1828,13 +5044,13 @@
                 <w:szCs w:val="20"/>
                 <w:lang w:val="en-US"/>
               </w:rPr>
-              <w:t>59</w:t>
+              <w:t>40,87</w:t>
             </w:r>
           </w:p>
         </w:tc>
         <w:tc>
           <w:tcPr>
-            <w:tcW w:w="2454" w:type="dxa"/>
+            <w:tcW w:w="3074" w:type="dxa"/>
             <w:vAlign w:val="center"/>
           </w:tcPr>
           <w:p>
@@ -1856,130 +5072,13 @@
                 <w:szCs w:val="20"/>
                 <w:lang w:val="en-US"/>
               </w:rPr>
-              <w:t>83</w:t>
+              <w:t>0,52</w:t>
             </w:r>
           </w:p>
         </w:tc>
         <w:tc>
           <w:tcPr>
-            <w:tcW w:w="2454" w:type="dxa"/>
-            <w:vAlign w:val="center"/>
-          </w:tcPr>
-          <w:p>
-            <w:pPr>
-              <w:jc w:val="center"/>
-              <w:rPr>
-                <w:rFonts w:cstheme="minorHAnsi"/>
-                <w:color w:val="262626" w:themeColor="text1" w:themeTint="D9"/>
-                <w:sz w:val="20"/>
-                <w:szCs w:val="20"/>
-                <w:lang w:val="en-US"/>
-              </w:rPr>
-            </w:pPr>
-            <w:r>
-              <w:rPr>
-                <w:rFonts w:cstheme="minorHAnsi"/>
-                <w:color w:val="262626" w:themeColor="text1" w:themeTint="D9"/>
-                <w:sz w:val="20"/>
-                <w:szCs w:val="20"/>
-                <w:lang w:val="en-US"/>
-              </w:rPr>
-              <w:t>1088900175</w:t>
-            </w:r>
-          </w:p>
-        </w:tc>
-      </w:tr>
-      <w:tr>
-        <w:trPr>
-          <w:trHeight w:val="339"/>
-        </w:trPr>
-        <w:tc>
-          <w:tcPr>
-            <w:tcW w:w="2454" w:type="dxa"/>
-            <w:vAlign w:val="center"/>
-          </w:tcPr>
-          <w:p>
-            <w:pPr>
-              <w:jc w:val="center"/>
-              <w:rPr>
-                <w:rFonts w:cstheme="minorHAnsi"/>
-                <w:color w:val="262626" w:themeColor="text1" w:themeTint="D9"/>
-                <w:sz w:val="20"/>
-                <w:szCs w:val="20"/>
-                <w:lang w:val="en-US"/>
-              </w:rPr>
-            </w:pPr>
-            <w:r>
-              <w:rPr>
-                <w:rFonts w:cstheme="minorHAnsi"/>
-                <w:color w:val="262626" w:themeColor="text1" w:themeTint="D9"/>
-                <w:sz w:val="20"/>
-                <w:szCs w:val="20"/>
-                <w:lang w:val="en-US"/>
-              </w:rPr>
-              <w:t>Gauss-Seidel</w:t>
-            </w:r>
-          </w:p>
-        </w:tc>
-        <w:tc>
-          <w:tcPr>
-            <w:tcW w:w="2454" w:type="dxa"/>
-            <w:vAlign w:val="center"/>
-          </w:tcPr>
-          <w:p>
-            <w:pPr>
-              <w:jc w:val="center"/>
-              <w:rPr>
-                <w:rFonts w:cstheme="minorHAnsi"/>
-                <w:color w:val="262626" w:themeColor="text1" w:themeTint="D9"/>
-                <w:sz w:val="20"/>
-                <w:szCs w:val="20"/>
-                <w:lang w:val="en-US"/>
-              </w:rPr>
-            </w:pPr>
-            <w:r>
-              <w:rPr>
-                <w:rFonts w:cstheme="minorHAnsi"/>
-                <w:color w:val="262626" w:themeColor="text1" w:themeTint="D9"/>
-                <w:sz w:val="20"/>
-                <w:szCs w:val="20"/>
-                <w:lang w:val="en-US"/>
-              </w:rPr>
-              <w:t>25</w:t>
-            </w:r>
-          </w:p>
-        </w:tc>
-        <w:tc>
-          <w:tcPr>
-            <w:tcW w:w="2454" w:type="dxa"/>
-            <w:vAlign w:val="center"/>
-          </w:tcPr>
-          <w:p>
-            <w:pPr>
-              <w:jc w:val="center"/>
-              <w:rPr>
-                <w:rFonts w:cstheme="minorHAnsi"/>
-                <w:color w:val="262626" w:themeColor="text1" w:themeTint="D9"/>
-                <w:sz w:val="20"/>
-                <w:szCs w:val="20"/>
-                <w:lang w:val="en-US"/>
-              </w:rPr>
-            </w:pPr>
-            <w:r>
-              <w:rPr>
-                <w:rFonts w:cstheme="minorHAnsi"/>
-                <w:color w:val="262626" w:themeColor="text1" w:themeTint="D9"/>
-                <w:sz w:val="20"/>
-                <w:szCs w:val="20"/>
-                <w:lang w:val="en-US"/>
-              </w:rPr>
-              <w:t>33</w:t>
-            </w:r>
-          </w:p>
-        </w:tc>
-        <w:tc>
-          <w:tcPr>
-            <w:tcW w:w="2454" w:type="dxa"/>
+            <w:tcW w:w="1834" w:type="dxa"/>
             <w:vAlign w:val="center"/>
           </w:tcPr>
           <w:p>
@@ -2003,7 +5102,7 @@
                     <w:szCs w:val="20"/>
                     <w:lang w:val="en-US"/>
                   </w:rPr>
-                  <m:t>1150466096</m:t>
+                  <m:t>1507915347</m:t>
                 </m:r>
               </m:oMath>
             </m:oMathPara>
@@ -2016,7 +5115,7 @@
         </w:trPr>
         <w:tc>
           <w:tcPr>
-            <w:tcW w:w="2454" w:type="dxa"/>
+            <w:tcW w:w="1696" w:type="dxa"/>
             <w:vAlign w:val="center"/>
           </w:tcPr>
           <w:p>
@@ -2044,7 +5143,7 @@
         </w:tc>
         <w:tc>
           <w:tcPr>
-            <w:tcW w:w="2454" w:type="dxa"/>
+            <w:tcW w:w="1560" w:type="dxa"/>
             <w:vAlign w:val="center"/>
           </w:tcPr>
           <w:p>
@@ -2094,13 +5193,41 @@
                 <w:szCs w:val="20"/>
                 <w:lang w:val="en-US"/>
               </w:rPr>
-              <w:t>451</w:t>
+              <w:t>460,82</w:t>
             </w:r>
           </w:p>
         </w:tc>
         <w:tc>
           <w:tcPr>
-            <w:tcW w:w="2454" w:type="dxa"/>
+            <w:tcW w:w="3074" w:type="dxa"/>
+            <w:vAlign w:val="center"/>
+          </w:tcPr>
+          <w:p>
+            <w:pPr>
+              <w:jc w:val="center"/>
+              <w:rPr>
+                <w:rFonts w:cstheme="minorHAnsi"/>
+                <w:color w:val="262626" w:themeColor="text1" w:themeTint="D9"/>
+                <w:sz w:val="20"/>
+                <w:szCs w:val="20"/>
+                <w:lang w:val="en-US"/>
+              </w:rPr>
+            </w:pPr>
+            <w:r>
+              <w:rPr>
+                <w:rFonts w:cstheme="minorHAnsi"/>
+                <w:color w:val="262626" w:themeColor="text1" w:themeTint="D9"/>
+                <w:sz w:val="20"/>
+                <w:szCs w:val="20"/>
+                <w:lang w:val="en-US"/>
+              </w:rPr>
+              <w:t>1,02</w:t>
+            </w:r>
+          </w:p>
+        </w:tc>
+        <w:tc>
+          <w:tcPr>
+            <w:tcW w:w="1834" w:type="dxa"/>
             <w:vAlign w:val="center"/>
           </w:tcPr>
           <w:p>
@@ -2138,7 +5265,7 @@
                         <w:szCs w:val="20"/>
                         <w:lang w:val="en-US"/>
                       </w:rPr>
-                      <m:t>8.9</m:t>
+                      <m:t>8.89</m:t>
                     </m:r>
                   </m:e>
                   <m:sup>
@@ -2436,7 +5563,25 @@
           <w:szCs w:val="20"/>
           <w:lang w:val="en-US"/>
         </w:rPr>
-        <w:t>Checking the fifth row, we have the values -1, -1, 3, -1, -1. These values do not satisfy the formula, as</w:t>
+        <w:t xml:space="preserve">Checking the fifth row, </w:t>
+      </w:r>
+      <w:r>
+        <w:rPr>
+          <w:color w:val="262626" w:themeColor="text1" w:themeTint="D9"/>
+          <w:sz w:val="20"/>
+          <w:szCs w:val="20"/>
+          <w:lang w:val="en-US"/>
+        </w:rPr>
+        <w:t xml:space="preserve">there are </w:t>
+      </w:r>
+      <w:r>
+        <w:rPr>
+          <w:color w:val="262626" w:themeColor="text1" w:themeTint="D9"/>
+          <w:sz w:val="20"/>
+          <w:szCs w:val="20"/>
+          <w:lang w:val="en-US"/>
+        </w:rPr>
+        <w:t>-1, -1, 3, -1, -1. These values do not satisfy the formula, as</w:t>
       </w:r>
       <w:r>
         <w:rPr>
@@ -2497,13 +5642,44 @@
           <w:lang w:val="en-US"/>
         </w:rPr>
       </w:pPr>
-      <w:r>
-        <w:rPr>
-          <w:color w:val="262626" w:themeColor="text1" w:themeTint="D9"/>
-          <w:sz w:val="20"/>
-          <w:szCs w:val="20"/>
-          <w:lang w:val="en-US"/>
-        </w:rPr>
+    </w:p>
+    <w:p>
+      <w:pPr>
+        <w:rPr>
+          <w:color w:val="262626" w:themeColor="text1" w:themeTint="D9"/>
+          <w:sz w:val="20"/>
+          <w:szCs w:val="20"/>
+          <w:lang w:val="en-US"/>
+        </w:rPr>
+      </w:pPr>
+    </w:p>
+    <w:p>
+      <w:pPr>
+        <w:rPr>
+          <w:color w:val="262626" w:themeColor="text1" w:themeTint="D9"/>
+          <w:sz w:val="20"/>
+          <w:szCs w:val="20"/>
+          <w:lang w:val="en-US"/>
+        </w:rPr>
+      </w:pPr>
+    </w:p>
+    <w:p>
+      <w:pPr>
+        <w:rPr>
+          <w:color w:val="262626" w:themeColor="text1" w:themeTint="D9"/>
+          <w:sz w:val="20"/>
+          <w:szCs w:val="20"/>
+          <w:lang w:val="en-US"/>
+        </w:rPr>
+      </w:pPr>
+      <w:r>
+        <w:rPr>
+          <w:color w:val="262626" w:themeColor="text1" w:themeTint="D9"/>
+          <w:sz w:val="20"/>
+          <w:szCs w:val="20"/>
+          <w:lang w:val="en-US"/>
+        </w:rPr>
+        <w:lastRenderedPageBreak/>
         <w:t xml:space="preserve">On the other hand, LU factorization, although much slower in terms of execution time, was able to correctly solve the system of linear equations. </w:t>
       </w:r>
       <w:r>
@@ -2615,16 +5791,53 @@
       </w:pPr>
       <w:r>
         <w:rPr>
-          <w:color w:val="262626" w:themeColor="text1" w:themeTint="D9"/>
-          <w:sz w:val="20"/>
-          <w:szCs w:val="20"/>
-          <w:lang w:val="en-US"/>
-        </w:rPr>
-        <w:pict>
-          <v:shape id="_x0000_i1028" type="#_x0000_t75" style="width:413pt;height:205.05pt">
-            <v:imagedata r:id="rId14" o:title="error_covergence_alternative"/>
-          </v:shape>
-        </w:pict>
+          <w:rFonts w:cstheme="minorHAnsi"/>
+          <w:noProof/>
+          <w:color w:val="262626" w:themeColor="text1" w:themeTint="D9"/>
+          <w:sz w:val="30"/>
+          <w:szCs w:val="30"/>
+        </w:rPr>
+        <w:drawing>
+          <wp:inline distT="0" distB="0" distL="0" distR="0" wp14:anchorId="16F210F5" wp14:editId="5F8138AE">
+            <wp:extent cx="6300470" cy="2625090"/>
+            <wp:effectExtent l="0" t="0" r="5080" b="3810"/>
+            <wp:docPr id="4" name="Obraz 4"/>
+            <wp:cNvGraphicFramePr>
+              <a:graphicFrameLocks xmlns:a="http://schemas.openxmlformats.org/drawingml/2006/main" noChangeAspect="1"/>
+            </wp:cNvGraphicFramePr>
+            <a:graphic xmlns:a="http://schemas.openxmlformats.org/drawingml/2006/main">
+              <a:graphicData uri="http://schemas.openxmlformats.org/drawingml/2006/picture">
+                <pic:pic xmlns:pic="http://schemas.openxmlformats.org/drawingml/2006/picture">
+                  <pic:nvPicPr>
+                    <pic:cNvPr id="4" name="error_covergence_alternative.png"/>
+                    <pic:cNvPicPr/>
+                  </pic:nvPicPr>
+                  <pic:blipFill>
+                    <a:blip r:embed="rId17">
+                      <a:extLst>
+                        <a:ext uri="{28A0092B-C50C-407E-A947-70E740481C1C}">
+                          <a14:useLocalDpi xmlns:a14="http://schemas.microsoft.com/office/drawing/2010/main" val="0"/>
+                        </a:ext>
+                      </a:extLst>
+                    </a:blip>
+                    <a:stretch>
+                      <a:fillRect/>
+                    </a:stretch>
+                  </pic:blipFill>
+                  <pic:spPr>
+                    <a:xfrm>
+                      <a:off x="0" y="0"/>
+                      <a:ext cx="6300470" cy="2625090"/>
+                    </a:xfrm>
+                    <a:prstGeom prst="rect">
+                      <a:avLst/>
+                    </a:prstGeom>
+                  </pic:spPr>
+                </pic:pic>
+              </a:graphicData>
+            </a:graphic>
+          </wp:inline>
+        </w:drawing>
       </w:r>
     </w:p>
     <w:p>
@@ -2668,7 +5881,9 @@
           <w:lang w:val="en-US"/>
         </w:rPr>
       </w:pPr>
-      <w:r>
+    </w:p>
+    <w:p>
+      <w:pPr>
         <w:rPr>
           <w:rFonts w:cstheme="minorHAnsi"/>
           <w:color w:val="262626" w:themeColor="text1" w:themeTint="D9"/>
@@ -2676,9 +5891,10 @@
           <w:szCs w:val="30"/>
           <w:lang w:val="en-US"/>
         </w:rPr>
-        <w:t>4</w:t>
-      </w:r>
-      <w:r>
+      </w:pPr>
+    </w:p>
+    <w:p>
+      <w:pPr>
         <w:rPr>
           <w:rFonts w:cstheme="minorHAnsi"/>
           <w:color w:val="262626" w:themeColor="text1" w:themeTint="D9"/>
@@ -2686,11 +5902,145 @@
           <w:szCs w:val="30"/>
           <w:lang w:val="en-US"/>
         </w:rPr>
+      </w:pPr>
+    </w:p>
+    <w:p>
+      <w:pPr>
+        <w:rPr>
+          <w:rFonts w:cstheme="minorHAnsi"/>
+          <w:color w:val="262626" w:themeColor="text1" w:themeTint="D9"/>
+          <w:sz w:val="30"/>
+          <w:szCs w:val="30"/>
+          <w:lang w:val="en-US"/>
+        </w:rPr>
+      </w:pPr>
+    </w:p>
+    <w:p>
+      <w:pPr>
+        <w:rPr>
+          <w:rFonts w:cstheme="minorHAnsi"/>
+          <w:color w:val="262626" w:themeColor="text1" w:themeTint="D9"/>
+          <w:sz w:val="30"/>
+          <w:szCs w:val="30"/>
+          <w:lang w:val="en-US"/>
+        </w:rPr>
+      </w:pPr>
+    </w:p>
+    <w:p>
+      <w:pPr>
+        <w:rPr>
+          <w:rFonts w:cstheme="minorHAnsi"/>
+          <w:color w:val="262626" w:themeColor="text1" w:themeTint="D9"/>
+          <w:sz w:val="30"/>
+          <w:szCs w:val="30"/>
+          <w:lang w:val="en-US"/>
+        </w:rPr>
+      </w:pPr>
+    </w:p>
+    <w:p>
+      <w:pPr>
+        <w:rPr>
+          <w:rFonts w:cstheme="minorHAnsi"/>
+          <w:color w:val="262626" w:themeColor="text1" w:themeTint="D9"/>
+          <w:sz w:val="30"/>
+          <w:szCs w:val="30"/>
+          <w:lang w:val="en-US"/>
+        </w:rPr>
+      </w:pPr>
+    </w:p>
+    <w:p>
+      <w:pPr>
+        <w:rPr>
+          <w:rFonts w:cstheme="minorHAnsi"/>
+          <w:color w:val="262626" w:themeColor="text1" w:themeTint="D9"/>
+          <w:sz w:val="30"/>
+          <w:szCs w:val="30"/>
+          <w:lang w:val="en-US"/>
+        </w:rPr>
+      </w:pPr>
+    </w:p>
+    <w:p>
+      <w:pPr>
+        <w:rPr>
+          <w:rFonts w:cstheme="minorHAnsi"/>
+          <w:color w:val="262626" w:themeColor="text1" w:themeTint="D9"/>
+          <w:sz w:val="30"/>
+          <w:szCs w:val="30"/>
+          <w:lang w:val="en-US"/>
+        </w:rPr>
+      </w:pPr>
+    </w:p>
+    <w:p>
+      <w:pPr>
+        <w:rPr>
+          <w:rFonts w:cstheme="minorHAnsi"/>
+          <w:color w:val="262626" w:themeColor="text1" w:themeTint="D9"/>
+          <w:sz w:val="30"/>
+          <w:szCs w:val="30"/>
+          <w:lang w:val="en-US"/>
+        </w:rPr>
+      </w:pPr>
+    </w:p>
+    <w:p>
+      <w:pPr>
+        <w:rPr>
+          <w:rFonts w:cstheme="minorHAnsi"/>
+          <w:color w:val="262626" w:themeColor="text1" w:themeTint="D9"/>
+          <w:sz w:val="30"/>
+          <w:szCs w:val="30"/>
+          <w:lang w:val="en-US"/>
+        </w:rPr>
+      </w:pPr>
+    </w:p>
+    <w:p>
+      <w:pPr>
+        <w:rPr>
+          <w:rFonts w:cstheme="minorHAnsi"/>
+          <w:color w:val="262626" w:themeColor="text1" w:themeTint="D9"/>
+          <w:sz w:val="30"/>
+          <w:szCs w:val="30"/>
+          <w:lang w:val="en-US"/>
+        </w:rPr>
+      </w:pPr>
+    </w:p>
+    <w:p>
+      <w:pPr>
+        <w:rPr>
+          <w:rFonts w:cstheme="minorHAnsi"/>
+          <w:b/>
+          <w:color w:val="262626" w:themeColor="text1" w:themeTint="D9"/>
+          <w:sz w:val="30"/>
+          <w:szCs w:val="30"/>
+          <w:lang w:val="en-US"/>
+        </w:rPr>
+      </w:pPr>
+      <w:r>
+        <w:rPr>
+          <w:rFonts w:cstheme="minorHAnsi"/>
+          <w:b/>
+          <w:color w:val="262626" w:themeColor="text1" w:themeTint="D9"/>
+          <w:sz w:val="30"/>
+          <w:szCs w:val="30"/>
+          <w:lang w:val="en-US"/>
+        </w:rPr>
+        <w:lastRenderedPageBreak/>
+        <w:t>5</w:t>
+      </w:r>
+      <w:r>
+        <w:rPr>
+          <w:rFonts w:cstheme="minorHAnsi"/>
+          <w:b/>
+          <w:color w:val="262626" w:themeColor="text1" w:themeTint="D9"/>
+          <w:sz w:val="30"/>
+          <w:szCs w:val="30"/>
+          <w:lang w:val="en-US"/>
+        </w:rPr>
         <w:t xml:space="preserve">. </w:t>
       </w:r>
       <w:r>
         <w:rPr>
           <w:rFonts w:cstheme="minorHAnsi"/>
+          <w:b/>
           <w:color w:val="262626" w:themeColor="text1" w:themeTint="D9"/>
           <w:sz w:val="30"/>
           <w:szCs w:val="30"/>
@@ -2807,30 +6157,1419 @@
         <w:t xml:space="preserve"> </w:t>
       </w:r>
     </w:p>
-    <w:p>
-      <w:pPr>
-        <w:jc w:val="center"/>
-        <w:rPr>
-          <w:rFonts w:cstheme="minorHAnsi"/>
+    <w:tbl>
+      <w:tblPr>
+        <w:tblStyle w:val="Tabela-Siatka"/>
+        <w:tblW w:w="10485" w:type="dxa"/>
+        <w:tblLook w:val="04A0" w:firstRow="1" w:lastRow="0" w:firstColumn="1" w:lastColumn="0" w:noHBand="0" w:noVBand="1"/>
+      </w:tblPr>
+      <w:tblGrid>
+        <w:gridCol w:w="2405"/>
+        <w:gridCol w:w="1559"/>
+        <w:gridCol w:w="1560"/>
+        <w:gridCol w:w="1559"/>
+        <w:gridCol w:w="1701"/>
+        <w:gridCol w:w="1701"/>
+      </w:tblGrid>
+      <w:tr>
+        <w:trPr>
+          <w:trHeight w:val="339"/>
+        </w:trPr>
+        <w:tc>
+          <w:tcPr>
+            <w:tcW w:w="2405" w:type="dxa"/>
+            <w:vAlign w:val="center"/>
+          </w:tcPr>
+          <w:p>
+            <w:pPr>
+              <w:jc w:val="center"/>
+              <w:rPr>
+                <w:rFonts w:cstheme="minorHAnsi"/>
+                <w:b/>
+                <w:color w:val="262626" w:themeColor="text1" w:themeTint="D9"/>
+                <w:sz w:val="20"/>
+                <w:szCs w:val="20"/>
+                <w:lang w:val="en-US"/>
+              </w:rPr>
+            </w:pPr>
+            <w:r>
+              <w:rPr>
+                <w:rFonts w:cstheme="minorHAnsi"/>
+                <w:b/>
+                <w:color w:val="262626" w:themeColor="text1" w:themeTint="D9"/>
+                <w:sz w:val="20"/>
+                <w:szCs w:val="20"/>
+                <w:lang w:val="en-US"/>
+              </w:rPr>
+              <w:t>Method</w:t>
+            </w:r>
+          </w:p>
+        </w:tc>
+        <w:tc>
+          <w:tcPr>
+            <w:tcW w:w="1559" w:type="dxa"/>
+            <w:vAlign w:val="center"/>
+          </w:tcPr>
+          <w:p>
+            <w:pPr>
+              <w:jc w:val="center"/>
+              <w:rPr>
+                <w:rFonts w:cstheme="minorHAnsi"/>
+                <w:b/>
+                <w:color w:val="262626" w:themeColor="text1" w:themeTint="D9"/>
+                <w:sz w:val="20"/>
+                <w:szCs w:val="20"/>
+                <w:lang w:val="en-US"/>
+              </w:rPr>
+            </w:pPr>
+            <w:r>
+              <w:rPr>
+                <w:rFonts w:cstheme="minorHAnsi"/>
+                <w:b/>
+                <w:color w:val="262626" w:themeColor="text1" w:themeTint="D9"/>
+                <w:sz w:val="20"/>
+                <w:szCs w:val="20"/>
+                <w:lang w:val="en-US"/>
+              </w:rPr>
+              <w:t>Time (N=100)[s]</w:t>
+            </w:r>
+          </w:p>
+        </w:tc>
+        <w:tc>
+          <w:tcPr>
+            <w:tcW w:w="1560" w:type="dxa"/>
+            <w:vAlign w:val="center"/>
+          </w:tcPr>
+          <w:p>
+            <w:pPr>
+              <w:jc w:val="center"/>
+              <w:rPr>
+                <w:rFonts w:cstheme="minorHAnsi"/>
+                <w:b/>
+                <w:color w:val="262626" w:themeColor="text1" w:themeTint="D9"/>
+                <w:sz w:val="20"/>
+                <w:szCs w:val="20"/>
+                <w:lang w:val="en-US"/>
+              </w:rPr>
+            </w:pPr>
+            <w:r>
+              <w:rPr>
+                <w:rFonts w:cstheme="minorHAnsi"/>
+                <w:b/>
+                <w:color w:val="262626" w:themeColor="text1" w:themeTint="D9"/>
+                <w:sz w:val="20"/>
+                <w:szCs w:val="20"/>
+                <w:lang w:val="en-US"/>
+              </w:rPr>
+              <w:t>Time (N=</w:t>
+            </w:r>
+            <w:r>
+              <w:rPr>
+                <w:rFonts w:cstheme="minorHAnsi"/>
+                <w:b/>
+                <w:color w:val="262626" w:themeColor="text1" w:themeTint="D9"/>
+                <w:sz w:val="20"/>
+                <w:szCs w:val="20"/>
+                <w:lang w:val="en-US"/>
+              </w:rPr>
+              <w:t>45</w:t>
+            </w:r>
+            <w:r>
+              <w:rPr>
+                <w:rFonts w:cstheme="minorHAnsi"/>
+                <w:b/>
+                <w:color w:val="262626" w:themeColor="text1" w:themeTint="D9"/>
+                <w:sz w:val="20"/>
+                <w:szCs w:val="20"/>
+                <w:lang w:val="en-US"/>
+              </w:rPr>
+              <w:t>0)</w:t>
+            </w:r>
+            <w:r>
+              <w:rPr>
+                <w:rFonts w:cstheme="minorHAnsi"/>
+                <w:b/>
+                <w:color w:val="262626" w:themeColor="text1" w:themeTint="D9"/>
+                <w:sz w:val="20"/>
+                <w:szCs w:val="20"/>
+                <w:lang w:val="en-US"/>
+              </w:rPr>
+              <w:t>[s]</w:t>
+            </w:r>
+          </w:p>
+        </w:tc>
+        <w:tc>
+          <w:tcPr>
+            <w:tcW w:w="1559" w:type="dxa"/>
+            <w:vAlign w:val="center"/>
+          </w:tcPr>
+          <w:p>
+            <w:pPr>
+              <w:jc w:val="center"/>
+              <w:rPr>
+                <w:rFonts w:cstheme="minorHAnsi"/>
+                <w:b/>
+                <w:color w:val="262626" w:themeColor="text1" w:themeTint="D9"/>
+                <w:sz w:val="20"/>
+                <w:szCs w:val="20"/>
+                <w:lang w:val="en-US"/>
+              </w:rPr>
+            </w:pPr>
+            <w:r>
+              <w:rPr>
+                <w:rFonts w:cstheme="minorHAnsi"/>
+                <w:b/>
+                <w:color w:val="262626" w:themeColor="text1" w:themeTint="D9"/>
+                <w:sz w:val="20"/>
+                <w:szCs w:val="20"/>
+                <w:lang w:val="en-US"/>
+              </w:rPr>
+              <w:t>Time (N=</w:t>
+            </w:r>
+            <w:r>
+              <w:rPr>
+                <w:rFonts w:cstheme="minorHAnsi"/>
+                <w:b/>
+                <w:color w:val="262626" w:themeColor="text1" w:themeTint="D9"/>
+                <w:sz w:val="20"/>
+                <w:szCs w:val="20"/>
+                <w:lang w:val="en-US"/>
+              </w:rPr>
+              <w:t>8</w:t>
+            </w:r>
+            <w:r>
+              <w:rPr>
+                <w:rFonts w:cstheme="minorHAnsi"/>
+                <w:b/>
+                <w:color w:val="262626" w:themeColor="text1" w:themeTint="D9"/>
+                <w:sz w:val="20"/>
+                <w:szCs w:val="20"/>
+                <w:lang w:val="en-US"/>
+              </w:rPr>
+              <w:t>00)</w:t>
+            </w:r>
+            <w:r>
+              <w:rPr>
+                <w:rFonts w:cstheme="minorHAnsi"/>
+                <w:b/>
+                <w:color w:val="262626" w:themeColor="text1" w:themeTint="D9"/>
+                <w:sz w:val="20"/>
+                <w:szCs w:val="20"/>
+                <w:lang w:val="en-US"/>
+              </w:rPr>
+              <w:t>[s]</w:t>
+            </w:r>
+          </w:p>
+        </w:tc>
+        <w:tc>
+          <w:tcPr>
+            <w:tcW w:w="1701" w:type="dxa"/>
+            <w:vAlign w:val="center"/>
+          </w:tcPr>
+          <w:p>
+            <w:pPr>
+              <w:jc w:val="center"/>
+              <w:rPr>
+                <w:rFonts w:cstheme="minorHAnsi"/>
+                <w:b/>
+                <w:color w:val="262626" w:themeColor="text1" w:themeTint="D9"/>
+                <w:sz w:val="20"/>
+                <w:szCs w:val="20"/>
+                <w:lang w:val="en-US"/>
+              </w:rPr>
+            </w:pPr>
+            <w:r>
+              <w:rPr>
+                <w:rFonts w:cstheme="minorHAnsi"/>
+                <w:b/>
+                <w:color w:val="262626" w:themeColor="text1" w:themeTint="D9"/>
+                <w:sz w:val="20"/>
+                <w:szCs w:val="20"/>
+                <w:lang w:val="en-US"/>
+              </w:rPr>
+              <w:t>Time (N=1150)</w:t>
+            </w:r>
+            <w:r>
+              <w:rPr>
+                <w:rFonts w:cstheme="minorHAnsi"/>
+                <w:b/>
+                <w:color w:val="262626" w:themeColor="text1" w:themeTint="D9"/>
+                <w:sz w:val="20"/>
+                <w:szCs w:val="20"/>
+                <w:lang w:val="en-US"/>
+              </w:rPr>
+              <w:t>[s]</w:t>
+            </w:r>
+          </w:p>
+        </w:tc>
+        <w:tc>
+          <w:tcPr>
+            <w:tcW w:w="1701" w:type="dxa"/>
+            <w:vAlign w:val="center"/>
+          </w:tcPr>
+          <w:p>
+            <w:pPr>
+              <w:jc w:val="center"/>
+              <w:rPr>
+                <w:rFonts w:cstheme="minorHAnsi"/>
+                <w:b/>
+                <w:color w:val="262626" w:themeColor="text1" w:themeTint="D9"/>
+                <w:sz w:val="20"/>
+                <w:szCs w:val="20"/>
+                <w:lang w:val="en-US"/>
+              </w:rPr>
+            </w:pPr>
+            <w:r>
+              <w:rPr>
+                <w:rFonts w:cstheme="minorHAnsi"/>
+                <w:b/>
+                <w:color w:val="262626" w:themeColor="text1" w:themeTint="D9"/>
+                <w:sz w:val="20"/>
+                <w:szCs w:val="20"/>
+                <w:lang w:val="en-US"/>
+              </w:rPr>
+              <w:t>Time (N=</w:t>
+            </w:r>
+            <w:r>
+              <w:rPr>
+                <w:rFonts w:cstheme="minorHAnsi"/>
+                <w:b/>
+                <w:color w:val="262626" w:themeColor="text1" w:themeTint="D9"/>
+                <w:sz w:val="20"/>
+                <w:szCs w:val="20"/>
+                <w:lang w:val="en-US"/>
+              </w:rPr>
+              <w:t>1500</w:t>
+            </w:r>
+            <w:r>
+              <w:rPr>
+                <w:rFonts w:cstheme="minorHAnsi"/>
+                <w:b/>
+                <w:color w:val="262626" w:themeColor="text1" w:themeTint="D9"/>
+                <w:sz w:val="20"/>
+                <w:szCs w:val="20"/>
+                <w:lang w:val="en-US"/>
+              </w:rPr>
+              <w:t>)</w:t>
+            </w:r>
+            <w:r>
+              <w:rPr>
+                <w:rFonts w:cstheme="minorHAnsi"/>
+                <w:b/>
+                <w:color w:val="262626" w:themeColor="text1" w:themeTint="D9"/>
+                <w:sz w:val="20"/>
+                <w:szCs w:val="20"/>
+                <w:lang w:val="en-US"/>
+              </w:rPr>
+              <w:t>[s]</w:t>
+            </w:r>
+          </w:p>
+        </w:tc>
+      </w:tr>
+      <w:tr>
+        <w:trPr>
+          <w:trHeight w:val="339"/>
+        </w:trPr>
+        <w:tc>
+          <w:tcPr>
+            <w:tcW w:w="2405" w:type="dxa"/>
+            <w:vAlign w:val="center"/>
+          </w:tcPr>
+          <w:p>
+            <w:pPr>
+              <w:jc w:val="center"/>
+              <w:rPr>
+                <w:rFonts w:cstheme="minorHAnsi"/>
+                <w:color w:val="262626" w:themeColor="text1" w:themeTint="D9"/>
+                <w:sz w:val="20"/>
+                <w:szCs w:val="20"/>
+                <w:lang w:val="en-US"/>
+              </w:rPr>
+            </w:pPr>
+            <w:r>
+              <w:rPr>
+                <w:rFonts w:cstheme="minorHAnsi"/>
+                <w:color w:val="262626" w:themeColor="text1" w:themeTint="D9"/>
+                <w:sz w:val="20"/>
+                <w:szCs w:val="20"/>
+                <w:lang w:val="en-US"/>
+              </w:rPr>
+              <w:t>Jacobi</w:t>
+            </w:r>
+          </w:p>
+        </w:tc>
+        <w:tc>
+          <w:tcPr>
+            <w:tcW w:w="1559" w:type="dxa"/>
+            <w:vAlign w:val="center"/>
+          </w:tcPr>
+          <w:p>
+            <w:pPr>
+              <w:jc w:val="center"/>
+              <w:rPr>
+                <w:rFonts w:cstheme="minorHAnsi"/>
+                <w:color w:val="262626" w:themeColor="text1" w:themeTint="D9"/>
+                <w:sz w:val="20"/>
+                <w:szCs w:val="20"/>
+                <w:lang w:val="en-US"/>
+              </w:rPr>
+            </w:pPr>
+            <w:r>
+              <w:rPr>
+                <w:rFonts w:cstheme="minorHAnsi"/>
+                <w:color w:val="262626" w:themeColor="text1" w:themeTint="D9"/>
+                <w:sz w:val="20"/>
+                <w:szCs w:val="20"/>
+                <w:lang w:val="en-US"/>
+              </w:rPr>
+              <w:t>0,2</w:t>
+            </w:r>
+          </w:p>
+        </w:tc>
+        <w:tc>
+          <w:tcPr>
+            <w:tcW w:w="1560" w:type="dxa"/>
+            <w:vAlign w:val="center"/>
+          </w:tcPr>
+          <w:p>
+            <w:pPr>
+              <w:jc w:val="center"/>
+              <w:rPr>
+                <w:rFonts w:cstheme="minorHAnsi"/>
+                <w:color w:val="262626" w:themeColor="text1" w:themeTint="D9"/>
+                <w:sz w:val="20"/>
+                <w:szCs w:val="20"/>
+                <w:lang w:val="en-US"/>
+              </w:rPr>
+            </w:pPr>
+            <w:r>
+              <w:rPr>
+                <w:rFonts w:cstheme="minorHAnsi"/>
+                <w:color w:val="262626" w:themeColor="text1" w:themeTint="D9"/>
+                <w:sz w:val="20"/>
+                <w:szCs w:val="20"/>
+                <w:lang w:val="en-US"/>
+              </w:rPr>
+              <w:t>3,52</w:t>
+            </w:r>
+          </w:p>
+        </w:tc>
+        <w:tc>
+          <w:tcPr>
+            <w:tcW w:w="1559" w:type="dxa"/>
+            <w:vAlign w:val="center"/>
+          </w:tcPr>
+          <w:p>
+            <w:pPr>
+              <w:jc w:val="center"/>
+              <w:rPr>
+                <w:rFonts w:cstheme="minorHAnsi"/>
+                <w:color w:val="262626" w:themeColor="text1" w:themeTint="D9"/>
+                <w:sz w:val="20"/>
+                <w:szCs w:val="20"/>
+                <w:lang w:val="en-US"/>
+              </w:rPr>
+            </w:pPr>
+            <w:r>
+              <w:rPr>
+                <w:rFonts w:cstheme="minorHAnsi"/>
+                <w:color w:val="262626" w:themeColor="text1" w:themeTint="D9"/>
+                <w:sz w:val="20"/>
+                <w:szCs w:val="20"/>
+                <w:lang w:val="en-US"/>
+              </w:rPr>
+              <w:t>10,87</w:t>
+            </w:r>
+          </w:p>
+        </w:tc>
+        <w:tc>
+          <w:tcPr>
+            <w:tcW w:w="1701" w:type="dxa"/>
+            <w:vAlign w:val="center"/>
+          </w:tcPr>
+          <w:p>
+            <w:pPr>
+              <w:jc w:val="center"/>
+              <w:rPr>
+                <w:rFonts w:cstheme="minorHAnsi"/>
+                <w:color w:val="262626" w:themeColor="text1" w:themeTint="D9"/>
+                <w:sz w:val="20"/>
+                <w:szCs w:val="20"/>
+                <w:lang w:val="en-US"/>
+              </w:rPr>
+            </w:pPr>
+            <w:r>
+              <w:rPr>
+                <w:rFonts w:cstheme="minorHAnsi"/>
+                <w:color w:val="262626" w:themeColor="text1" w:themeTint="D9"/>
+                <w:sz w:val="20"/>
+                <w:szCs w:val="20"/>
+                <w:lang w:val="en-US"/>
+              </w:rPr>
+              <w:t>22,85</w:t>
+            </w:r>
+          </w:p>
+        </w:tc>
+        <w:tc>
+          <w:tcPr>
+            <w:tcW w:w="1701" w:type="dxa"/>
+            <w:vAlign w:val="center"/>
+          </w:tcPr>
+          <w:p>
+            <w:pPr>
+              <w:jc w:val="center"/>
+              <w:rPr>
+                <w:rFonts w:cstheme="minorHAnsi"/>
+                <w:color w:val="262626" w:themeColor="text1" w:themeTint="D9"/>
+                <w:sz w:val="20"/>
+                <w:szCs w:val="20"/>
+                <w:lang w:val="en-US"/>
+              </w:rPr>
+            </w:pPr>
+            <w:r>
+              <w:rPr>
+                <w:rFonts w:cstheme="minorHAnsi"/>
+                <w:color w:val="262626" w:themeColor="text1" w:themeTint="D9"/>
+                <w:sz w:val="20"/>
+                <w:szCs w:val="20"/>
+                <w:lang w:val="en-US"/>
+              </w:rPr>
+              <w:t>41,6</w:t>
+            </w:r>
+          </w:p>
+        </w:tc>
+      </w:tr>
+      <w:tr>
+        <w:trPr>
+          <w:trHeight w:val="339"/>
+        </w:trPr>
+        <w:tc>
+          <w:tcPr>
+            <w:tcW w:w="2405" w:type="dxa"/>
+            <w:vAlign w:val="center"/>
+          </w:tcPr>
+          <w:p>
+            <w:pPr>
+              <w:jc w:val="center"/>
+              <w:rPr>
+                <w:rFonts w:cstheme="minorHAnsi"/>
+                <w:color w:val="262626" w:themeColor="text1" w:themeTint="D9"/>
+                <w:sz w:val="20"/>
+                <w:szCs w:val="20"/>
+                <w:lang w:val="en-US"/>
+              </w:rPr>
+            </w:pPr>
+            <w:r>
+              <w:rPr>
+                <w:rFonts w:cstheme="minorHAnsi"/>
+                <w:color w:val="262626" w:themeColor="text1" w:themeTint="D9"/>
+                <w:sz w:val="20"/>
+                <w:szCs w:val="20"/>
+                <w:lang w:val="en-US"/>
+              </w:rPr>
+              <w:t>Jacobi</w:t>
+            </w:r>
+            <w:r>
+              <w:rPr>
+                <w:rFonts w:cstheme="minorHAnsi"/>
+                <w:color w:val="262626" w:themeColor="text1" w:themeTint="D9"/>
+                <w:sz w:val="20"/>
+                <w:szCs w:val="20"/>
+                <w:lang w:val="en-US"/>
+              </w:rPr>
+              <w:t xml:space="preserve"> Optimized</w:t>
+            </w:r>
+          </w:p>
+        </w:tc>
+        <w:tc>
+          <w:tcPr>
+            <w:tcW w:w="1559" w:type="dxa"/>
+            <w:vAlign w:val="center"/>
+          </w:tcPr>
+          <w:p>
+            <w:pPr>
+              <w:jc w:val="center"/>
+              <w:rPr>
+                <w:rFonts w:cstheme="minorHAnsi"/>
+                <w:color w:val="262626" w:themeColor="text1" w:themeTint="D9"/>
+                <w:sz w:val="20"/>
+                <w:szCs w:val="20"/>
+                <w:lang w:val="en-US"/>
+              </w:rPr>
+            </w:pPr>
+            <w:r>
+              <w:rPr>
+                <w:rFonts w:cstheme="minorHAnsi"/>
+                <w:color w:val="262626" w:themeColor="text1" w:themeTint="D9"/>
+                <w:sz w:val="20"/>
+                <w:szCs w:val="20"/>
+                <w:lang w:val="en-US"/>
+              </w:rPr>
+              <w:t>0,001</w:t>
+            </w:r>
+          </w:p>
+        </w:tc>
+        <w:tc>
+          <w:tcPr>
+            <w:tcW w:w="1560" w:type="dxa"/>
+            <w:vAlign w:val="center"/>
+          </w:tcPr>
+          <w:p>
+            <w:pPr>
+              <w:jc w:val="center"/>
+              <w:rPr>
+                <w:rFonts w:cstheme="minorHAnsi"/>
+                <w:color w:val="262626" w:themeColor="text1" w:themeTint="D9"/>
+                <w:sz w:val="20"/>
+                <w:szCs w:val="20"/>
+                <w:lang w:val="en-US"/>
+              </w:rPr>
+            </w:pPr>
+            <w:r>
+              <w:rPr>
+                <w:rFonts w:cstheme="minorHAnsi"/>
+                <w:color w:val="262626" w:themeColor="text1" w:themeTint="D9"/>
+                <w:sz w:val="20"/>
+                <w:szCs w:val="20"/>
+                <w:lang w:val="en-US"/>
+              </w:rPr>
+              <w:t>0,02</w:t>
+            </w:r>
+          </w:p>
+        </w:tc>
+        <w:tc>
+          <w:tcPr>
+            <w:tcW w:w="1559" w:type="dxa"/>
+            <w:vAlign w:val="center"/>
+          </w:tcPr>
+          <w:p>
+            <w:pPr>
+              <w:jc w:val="center"/>
+              <w:rPr>
+                <w:rFonts w:cstheme="minorHAnsi"/>
+                <w:color w:val="262626" w:themeColor="text1" w:themeTint="D9"/>
+                <w:sz w:val="20"/>
+                <w:szCs w:val="20"/>
+                <w:lang w:val="en-US"/>
+              </w:rPr>
+            </w:pPr>
+            <w:r>
+              <w:rPr>
+                <w:rFonts w:cstheme="minorHAnsi"/>
+                <w:color w:val="262626" w:themeColor="text1" w:themeTint="D9"/>
+                <w:sz w:val="20"/>
+                <w:szCs w:val="20"/>
+                <w:lang w:val="en-US"/>
+              </w:rPr>
+              <w:t>0,08</w:t>
+            </w:r>
+          </w:p>
+        </w:tc>
+        <w:tc>
+          <w:tcPr>
+            <w:tcW w:w="1701" w:type="dxa"/>
+            <w:vAlign w:val="center"/>
+          </w:tcPr>
+          <w:p>
+            <w:pPr>
+              <w:jc w:val="center"/>
+              <w:rPr>
+                <w:rFonts w:cstheme="minorHAnsi"/>
+                <w:color w:val="262626" w:themeColor="text1" w:themeTint="D9"/>
+                <w:sz w:val="20"/>
+                <w:szCs w:val="20"/>
+                <w:lang w:val="en-US"/>
+              </w:rPr>
+            </w:pPr>
+            <w:r>
+              <w:rPr>
+                <w:rFonts w:cstheme="minorHAnsi"/>
+                <w:color w:val="262626" w:themeColor="text1" w:themeTint="D9"/>
+                <w:sz w:val="20"/>
+                <w:szCs w:val="20"/>
+                <w:lang w:val="en-US"/>
+              </w:rPr>
+              <w:t>0,15</w:t>
+            </w:r>
+          </w:p>
+        </w:tc>
+        <w:tc>
+          <w:tcPr>
+            <w:tcW w:w="1701" w:type="dxa"/>
+            <w:vAlign w:val="center"/>
+          </w:tcPr>
+          <w:p>
+            <w:pPr>
+              <w:jc w:val="center"/>
+              <w:rPr>
+                <w:rFonts w:cstheme="minorHAnsi"/>
+                <w:color w:val="262626" w:themeColor="text1" w:themeTint="D9"/>
+                <w:sz w:val="20"/>
+                <w:szCs w:val="20"/>
+                <w:lang w:val="en-US"/>
+              </w:rPr>
+            </w:pPr>
+            <w:r>
+              <w:rPr>
+                <w:rFonts w:cstheme="minorHAnsi"/>
+                <w:color w:val="262626" w:themeColor="text1" w:themeTint="D9"/>
+                <w:sz w:val="20"/>
+                <w:szCs w:val="20"/>
+                <w:lang w:val="en-US"/>
+              </w:rPr>
+              <w:t>0,28</w:t>
+            </w:r>
+          </w:p>
+        </w:tc>
+      </w:tr>
+      <w:tr>
+        <w:trPr>
+          <w:trHeight w:val="339"/>
+        </w:trPr>
+        <w:tc>
+          <w:tcPr>
+            <w:tcW w:w="2405" w:type="dxa"/>
+            <w:vAlign w:val="center"/>
+          </w:tcPr>
+          <w:p>
+            <w:pPr>
+              <w:jc w:val="center"/>
+              <w:rPr>
+                <w:rFonts w:cstheme="minorHAnsi"/>
+                <w:color w:val="262626" w:themeColor="text1" w:themeTint="D9"/>
+                <w:sz w:val="20"/>
+                <w:szCs w:val="20"/>
+                <w:lang w:val="en-US"/>
+              </w:rPr>
+            </w:pPr>
+            <w:r>
+              <w:rPr>
+                <w:rFonts w:cstheme="minorHAnsi"/>
+                <w:color w:val="262626" w:themeColor="text1" w:themeTint="D9"/>
+                <w:sz w:val="20"/>
+                <w:szCs w:val="20"/>
+                <w:lang w:val="en-US"/>
+              </w:rPr>
+              <w:t>Gauss-Seidel</w:t>
+            </w:r>
+          </w:p>
+        </w:tc>
+        <w:tc>
+          <w:tcPr>
+            <w:tcW w:w="1559" w:type="dxa"/>
+            <w:vAlign w:val="center"/>
+          </w:tcPr>
+          <w:p>
+            <w:pPr>
+              <w:jc w:val="center"/>
+              <w:rPr>
+                <w:rFonts w:cstheme="minorHAnsi"/>
+                <w:color w:val="262626" w:themeColor="text1" w:themeTint="D9"/>
+                <w:sz w:val="20"/>
+                <w:szCs w:val="20"/>
+                <w:lang w:val="en-US"/>
+              </w:rPr>
+            </w:pPr>
+            <w:r>
+              <w:rPr>
+                <w:rFonts w:cstheme="minorHAnsi"/>
+                <w:color w:val="262626" w:themeColor="text1" w:themeTint="D9"/>
+                <w:sz w:val="20"/>
+                <w:szCs w:val="20"/>
+                <w:lang w:val="en-US"/>
+              </w:rPr>
+              <w:t>0,11</w:t>
+            </w:r>
+          </w:p>
+        </w:tc>
+        <w:tc>
+          <w:tcPr>
+            <w:tcW w:w="1560" w:type="dxa"/>
+            <w:vAlign w:val="center"/>
+          </w:tcPr>
+          <w:p>
+            <w:pPr>
+              <w:jc w:val="center"/>
+              <w:rPr>
+                <w:rFonts w:cstheme="minorHAnsi"/>
+                <w:color w:val="262626" w:themeColor="text1" w:themeTint="D9"/>
+                <w:sz w:val="20"/>
+                <w:szCs w:val="20"/>
+                <w:lang w:val="en-US"/>
+              </w:rPr>
+            </w:pPr>
+            <w:r>
+              <w:rPr>
+                <w:rFonts w:cstheme="minorHAnsi"/>
+                <w:color w:val="262626" w:themeColor="text1" w:themeTint="D9"/>
+                <w:sz w:val="20"/>
+                <w:szCs w:val="20"/>
+                <w:lang w:val="en-US"/>
+              </w:rPr>
+              <w:t>2,57</w:t>
+            </w:r>
+          </w:p>
+        </w:tc>
+        <w:tc>
+          <w:tcPr>
+            <w:tcW w:w="1559" w:type="dxa"/>
+            <w:vAlign w:val="center"/>
+          </w:tcPr>
+          <w:p>
+            <w:pPr>
+              <w:jc w:val="center"/>
+              <w:rPr>
+                <w:rFonts w:cstheme="minorHAnsi"/>
+                <w:color w:val="262626" w:themeColor="text1" w:themeTint="D9"/>
+                <w:sz w:val="20"/>
+                <w:szCs w:val="20"/>
+                <w:lang w:val="en-US"/>
+              </w:rPr>
+            </w:pPr>
+            <w:r>
+              <w:rPr>
+                <w:rFonts w:cstheme="minorHAnsi"/>
+                <w:color w:val="262626" w:themeColor="text1" w:themeTint="D9"/>
+                <w:sz w:val="20"/>
+                <w:szCs w:val="20"/>
+                <w:lang w:val="en-US"/>
+              </w:rPr>
+              <w:t>7,85</w:t>
+            </w:r>
+          </w:p>
+        </w:tc>
+        <w:tc>
+          <w:tcPr>
+            <w:tcW w:w="1701" w:type="dxa"/>
+            <w:vAlign w:val="center"/>
+          </w:tcPr>
+          <w:p>
+            <w:pPr>
+              <w:jc w:val="center"/>
+              <w:rPr>
+                <w:rFonts w:cstheme="minorHAnsi"/>
+                <w:color w:val="262626" w:themeColor="text1" w:themeTint="D9"/>
+                <w:sz w:val="20"/>
+                <w:szCs w:val="20"/>
+                <w:lang w:val="en-US"/>
+              </w:rPr>
+            </w:pPr>
+            <w:r>
+              <w:rPr>
+                <w:rFonts w:cstheme="minorHAnsi"/>
+                <w:color w:val="262626" w:themeColor="text1" w:themeTint="D9"/>
+                <w:sz w:val="20"/>
+                <w:szCs w:val="20"/>
+                <w:lang w:val="en-US"/>
+              </w:rPr>
+              <w:t>16,57</w:t>
+            </w:r>
+          </w:p>
+        </w:tc>
+        <w:tc>
+          <w:tcPr>
+            <w:tcW w:w="1701" w:type="dxa"/>
+            <w:vAlign w:val="center"/>
+          </w:tcPr>
+          <w:p>
+            <w:pPr>
+              <w:jc w:val="center"/>
+              <w:rPr>
+                <w:rFonts w:cstheme="minorHAnsi"/>
+                <w:color w:val="262626" w:themeColor="text1" w:themeTint="D9"/>
+                <w:sz w:val="20"/>
+                <w:szCs w:val="20"/>
+                <w:lang w:val="en-US"/>
+              </w:rPr>
+            </w:pPr>
+            <w:r>
+              <w:rPr>
+                <w:rFonts w:cstheme="minorHAnsi"/>
+                <w:color w:val="262626" w:themeColor="text1" w:themeTint="D9"/>
+                <w:sz w:val="20"/>
+                <w:szCs w:val="20"/>
+                <w:lang w:val="en-US"/>
+              </w:rPr>
+              <w:t>28,22</w:t>
+            </w:r>
+          </w:p>
+        </w:tc>
+      </w:tr>
+      <w:tr>
+        <w:trPr>
+          <w:trHeight w:val="339"/>
+        </w:trPr>
+        <w:tc>
+          <w:tcPr>
+            <w:tcW w:w="2405" w:type="dxa"/>
+            <w:vAlign w:val="center"/>
+          </w:tcPr>
+          <w:p>
+            <w:pPr>
+              <w:jc w:val="center"/>
+              <w:rPr>
+                <w:rFonts w:cstheme="minorHAnsi"/>
+                <w:color w:val="262626" w:themeColor="text1" w:themeTint="D9"/>
+                <w:sz w:val="20"/>
+                <w:szCs w:val="20"/>
+                <w:lang w:val="en-US"/>
+              </w:rPr>
+            </w:pPr>
+            <w:r>
+              <w:rPr>
+                <w:rFonts w:cstheme="minorHAnsi"/>
+                <w:color w:val="262626" w:themeColor="text1" w:themeTint="D9"/>
+                <w:sz w:val="20"/>
+                <w:szCs w:val="20"/>
+                <w:lang w:val="en-US"/>
+              </w:rPr>
+              <w:t>Gauss-Seidel</w:t>
+            </w:r>
+            <w:r>
+              <w:rPr>
+                <w:rFonts w:cstheme="minorHAnsi"/>
+                <w:color w:val="262626" w:themeColor="text1" w:themeTint="D9"/>
+                <w:sz w:val="20"/>
+                <w:szCs w:val="20"/>
+                <w:lang w:val="en-US"/>
+              </w:rPr>
+              <w:t xml:space="preserve"> Optimized</w:t>
+            </w:r>
+          </w:p>
+        </w:tc>
+        <w:tc>
+          <w:tcPr>
+            <w:tcW w:w="1559" w:type="dxa"/>
+            <w:vAlign w:val="center"/>
+          </w:tcPr>
+          <w:p>
+            <w:pPr>
+              <w:jc w:val="center"/>
+              <w:rPr>
+                <w:rFonts w:cstheme="minorHAnsi"/>
+                <w:color w:val="262626" w:themeColor="text1" w:themeTint="D9"/>
+                <w:sz w:val="20"/>
+                <w:szCs w:val="20"/>
+                <w:lang w:val="en-US"/>
+              </w:rPr>
+            </w:pPr>
+            <w:r>
+              <w:rPr>
+                <w:rFonts w:cstheme="minorHAnsi"/>
+                <w:color w:val="262626" w:themeColor="text1" w:themeTint="D9"/>
+                <w:sz w:val="20"/>
+                <w:szCs w:val="20"/>
+                <w:lang w:val="en-US"/>
+              </w:rPr>
+              <w:t>0,009</w:t>
+            </w:r>
+          </w:p>
+        </w:tc>
+        <w:tc>
+          <w:tcPr>
+            <w:tcW w:w="1560" w:type="dxa"/>
+            <w:vAlign w:val="center"/>
+          </w:tcPr>
+          <w:p>
+            <w:pPr>
+              <w:jc w:val="center"/>
+              <w:rPr>
+                <w:rFonts w:cstheme="minorHAnsi"/>
+                <w:color w:val="262626" w:themeColor="text1" w:themeTint="D9"/>
+                <w:sz w:val="20"/>
+                <w:szCs w:val="20"/>
+                <w:lang w:val="en-US"/>
+              </w:rPr>
+            </w:pPr>
+            <w:r>
+              <w:rPr>
+                <w:rFonts w:cstheme="minorHAnsi"/>
+                <w:color w:val="262626" w:themeColor="text1" w:themeTint="D9"/>
+                <w:sz w:val="20"/>
+                <w:szCs w:val="20"/>
+                <w:lang w:val="en-US"/>
+              </w:rPr>
+              <w:t>0,05</w:t>
+            </w:r>
+          </w:p>
+        </w:tc>
+        <w:tc>
+          <w:tcPr>
+            <w:tcW w:w="1559" w:type="dxa"/>
+            <w:vAlign w:val="center"/>
+          </w:tcPr>
+          <w:p>
+            <w:pPr>
+              <w:jc w:val="center"/>
+              <w:rPr>
+                <w:rFonts w:cstheme="minorHAnsi"/>
+                <w:color w:val="262626" w:themeColor="text1" w:themeTint="D9"/>
+                <w:sz w:val="20"/>
+                <w:szCs w:val="20"/>
+                <w:lang w:val="en-US"/>
+              </w:rPr>
+            </w:pPr>
+            <w:r>
+              <w:rPr>
+                <w:rFonts w:cstheme="minorHAnsi"/>
+                <w:color w:val="262626" w:themeColor="text1" w:themeTint="D9"/>
+                <w:sz w:val="20"/>
+                <w:szCs w:val="20"/>
+                <w:lang w:val="en-US"/>
+              </w:rPr>
+              <w:t>0,12</w:t>
+            </w:r>
+          </w:p>
+        </w:tc>
+        <w:tc>
+          <w:tcPr>
+            <w:tcW w:w="1701" w:type="dxa"/>
+            <w:vAlign w:val="center"/>
+          </w:tcPr>
+          <w:p>
+            <w:pPr>
+              <w:jc w:val="center"/>
+              <w:rPr>
+                <w:rFonts w:cstheme="minorHAnsi"/>
+                <w:color w:val="262626" w:themeColor="text1" w:themeTint="D9"/>
+                <w:sz w:val="20"/>
+                <w:szCs w:val="20"/>
+                <w:lang w:val="en-US"/>
+              </w:rPr>
+            </w:pPr>
+            <w:r>
+              <w:rPr>
+                <w:rFonts w:cstheme="minorHAnsi"/>
+                <w:color w:val="262626" w:themeColor="text1" w:themeTint="D9"/>
+                <w:sz w:val="20"/>
+                <w:szCs w:val="20"/>
+                <w:lang w:val="en-US"/>
+              </w:rPr>
+              <w:t>0,19</w:t>
+            </w:r>
+          </w:p>
+        </w:tc>
+        <w:tc>
+          <w:tcPr>
+            <w:tcW w:w="1701" w:type="dxa"/>
+            <w:vAlign w:val="center"/>
+          </w:tcPr>
+          <w:p>
+            <w:pPr>
+              <w:jc w:val="center"/>
+              <w:rPr>
+                <w:rFonts w:cstheme="minorHAnsi"/>
+                <w:color w:val="262626" w:themeColor="text1" w:themeTint="D9"/>
+                <w:sz w:val="20"/>
+                <w:szCs w:val="20"/>
+                <w:lang w:val="en-US"/>
+              </w:rPr>
+            </w:pPr>
+            <w:r>
+              <w:rPr>
+                <w:rFonts w:cstheme="minorHAnsi"/>
+                <w:color w:val="262626" w:themeColor="text1" w:themeTint="D9"/>
+                <w:sz w:val="20"/>
+                <w:szCs w:val="20"/>
+                <w:lang w:val="en-US"/>
+              </w:rPr>
+              <w:t>0,28</w:t>
+            </w:r>
+          </w:p>
+        </w:tc>
+      </w:tr>
+      <w:tr>
+        <w:trPr>
+          <w:trHeight w:val="339"/>
+        </w:trPr>
+        <w:tc>
+          <w:tcPr>
+            <w:tcW w:w="2405" w:type="dxa"/>
+            <w:vAlign w:val="center"/>
+          </w:tcPr>
+          <w:p>
+            <w:pPr>
+              <w:jc w:val="center"/>
+              <w:rPr>
+                <w:rFonts w:cstheme="minorHAnsi"/>
+                <w:color w:val="262626" w:themeColor="text1" w:themeTint="D9"/>
+                <w:sz w:val="20"/>
+                <w:szCs w:val="20"/>
+                <w:lang w:val="en-US"/>
+              </w:rPr>
+            </w:pPr>
+            <w:r>
+              <w:rPr>
+                <w:rFonts w:cstheme="minorHAnsi"/>
+                <w:color w:val="262626" w:themeColor="text1" w:themeTint="D9"/>
+                <w:sz w:val="20"/>
+                <w:szCs w:val="20"/>
+                <w:lang w:val="en-US"/>
+              </w:rPr>
+              <w:t xml:space="preserve">LU </w:t>
+            </w:r>
+          </w:p>
+        </w:tc>
+        <w:tc>
+          <w:tcPr>
+            <w:tcW w:w="1559" w:type="dxa"/>
+            <w:vAlign w:val="center"/>
+          </w:tcPr>
+          <w:p>
+            <w:pPr>
+              <w:jc w:val="center"/>
+              <w:rPr>
+                <w:rFonts w:cstheme="minorHAnsi"/>
+                <w:color w:val="262626" w:themeColor="text1" w:themeTint="D9"/>
+                <w:sz w:val="20"/>
+                <w:szCs w:val="20"/>
+                <w:lang w:val="en-US"/>
+              </w:rPr>
+            </w:pPr>
+            <w:r>
+              <w:rPr>
+                <w:rFonts w:cstheme="minorHAnsi"/>
+                <w:color w:val="262626" w:themeColor="text1" w:themeTint="D9"/>
+                <w:sz w:val="20"/>
+                <w:szCs w:val="20"/>
+                <w:lang w:val="en-US"/>
+              </w:rPr>
+              <w:t>0,25</w:t>
+            </w:r>
+          </w:p>
+        </w:tc>
+        <w:tc>
+          <w:tcPr>
+            <w:tcW w:w="1560" w:type="dxa"/>
+            <w:vAlign w:val="center"/>
+          </w:tcPr>
+          <w:p>
+            <w:pPr>
+              <w:jc w:val="center"/>
+              <w:rPr>
+                <w:rFonts w:cstheme="minorHAnsi"/>
+                <w:color w:val="262626" w:themeColor="text1" w:themeTint="D9"/>
+                <w:sz w:val="20"/>
+                <w:szCs w:val="20"/>
+                <w:lang w:val="en-US"/>
+              </w:rPr>
+            </w:pPr>
+            <w:r>
+              <w:rPr>
+                <w:rFonts w:cstheme="minorHAnsi"/>
+                <w:color w:val="262626" w:themeColor="text1" w:themeTint="D9"/>
+                <w:sz w:val="20"/>
+                <w:szCs w:val="20"/>
+                <w:lang w:val="en-US"/>
+              </w:rPr>
+              <w:t>21,85</w:t>
+            </w:r>
+          </w:p>
+        </w:tc>
+        <w:tc>
+          <w:tcPr>
+            <w:tcW w:w="1559" w:type="dxa"/>
+            <w:vAlign w:val="center"/>
+          </w:tcPr>
+          <w:p>
+            <w:pPr>
+              <w:jc w:val="center"/>
+              <w:rPr>
+                <w:rFonts w:cstheme="minorHAnsi"/>
+                <w:color w:val="262626" w:themeColor="text1" w:themeTint="D9"/>
+                <w:sz w:val="20"/>
+                <w:szCs w:val="20"/>
+                <w:lang w:val="en-US"/>
+              </w:rPr>
+            </w:pPr>
+            <w:r>
+              <w:rPr>
+                <w:rFonts w:cstheme="minorHAnsi"/>
+                <w:color w:val="262626" w:themeColor="text1" w:themeTint="D9"/>
+                <w:sz w:val="20"/>
+                <w:szCs w:val="20"/>
+                <w:lang w:val="en-US"/>
+              </w:rPr>
+              <w:t>121,64</w:t>
+            </w:r>
+          </w:p>
+        </w:tc>
+        <w:tc>
+          <w:tcPr>
+            <w:tcW w:w="1701" w:type="dxa"/>
+            <w:vAlign w:val="center"/>
+          </w:tcPr>
+          <w:p>
+            <w:pPr>
+              <w:jc w:val="center"/>
+              <w:rPr>
+                <w:rFonts w:ascii="Calibri" w:eastAsia="Yu Mincho" w:hAnsi="Calibri" w:cs="Calibri"/>
+                <w:color w:val="262626" w:themeColor="text1" w:themeTint="D9"/>
+                <w:sz w:val="20"/>
+                <w:szCs w:val="20"/>
+                <w:lang w:val="en-US"/>
+              </w:rPr>
+            </w:pPr>
+            <w:r>
+              <w:rPr>
+                <w:rFonts w:ascii="Calibri" w:eastAsia="Yu Mincho" w:hAnsi="Calibri" w:cs="Calibri"/>
+                <w:color w:val="262626" w:themeColor="text1" w:themeTint="D9"/>
+                <w:sz w:val="20"/>
+                <w:szCs w:val="20"/>
+                <w:lang w:val="en-US"/>
+              </w:rPr>
+              <w:t>372,35</w:t>
+            </w:r>
+          </w:p>
+        </w:tc>
+        <w:tc>
+          <w:tcPr>
+            <w:tcW w:w="1701" w:type="dxa"/>
+            <w:vAlign w:val="center"/>
+          </w:tcPr>
+          <w:p>
+            <w:pPr>
+              <w:jc w:val="center"/>
+              <w:rPr>
+                <w:rFonts w:ascii="Calibri" w:eastAsia="Yu Mincho" w:hAnsi="Calibri" w:cs="Calibri"/>
+                <w:color w:val="262626" w:themeColor="text1" w:themeTint="D9"/>
+                <w:sz w:val="20"/>
+                <w:szCs w:val="20"/>
+                <w:lang w:val="en-US"/>
+              </w:rPr>
+            </w:pPr>
+            <w:r>
+              <w:rPr>
+                <w:rFonts w:ascii="Calibri" w:eastAsia="Yu Mincho" w:hAnsi="Calibri" w:cs="Calibri"/>
+                <w:color w:val="262626" w:themeColor="text1" w:themeTint="D9"/>
+                <w:sz w:val="20"/>
+                <w:szCs w:val="20"/>
+                <w:lang w:val="en-US"/>
+              </w:rPr>
+              <w:t>809,45</w:t>
+            </w:r>
+          </w:p>
+        </w:tc>
+      </w:tr>
+      <w:tr>
+        <w:trPr>
+          <w:trHeight w:val="339"/>
+        </w:trPr>
+        <w:tc>
+          <w:tcPr>
+            <w:tcW w:w="2405" w:type="dxa"/>
+            <w:vAlign w:val="center"/>
+          </w:tcPr>
+          <w:p>
+            <w:pPr>
+              <w:jc w:val="center"/>
+              <w:rPr>
+                <w:rFonts w:cstheme="minorHAnsi"/>
+                <w:color w:val="262626" w:themeColor="text1" w:themeTint="D9"/>
+                <w:sz w:val="20"/>
+                <w:szCs w:val="20"/>
+                <w:lang w:val="en-US"/>
+              </w:rPr>
+            </w:pPr>
+            <w:r>
+              <w:rPr>
+                <w:rFonts w:cstheme="minorHAnsi"/>
+                <w:color w:val="262626" w:themeColor="text1" w:themeTint="D9"/>
+                <w:sz w:val="20"/>
+                <w:szCs w:val="20"/>
+                <w:lang w:val="en-US"/>
+              </w:rPr>
+              <w:t xml:space="preserve">LU </w:t>
+            </w:r>
+            <w:r>
+              <w:rPr>
+                <w:rFonts w:cstheme="minorHAnsi"/>
+                <w:color w:val="262626" w:themeColor="text1" w:themeTint="D9"/>
+                <w:sz w:val="20"/>
+                <w:szCs w:val="20"/>
+                <w:lang w:val="en-US"/>
+              </w:rPr>
+              <w:t>Optimized</w:t>
+            </w:r>
+          </w:p>
+        </w:tc>
+        <w:tc>
+          <w:tcPr>
+            <w:tcW w:w="1559" w:type="dxa"/>
+            <w:vAlign w:val="center"/>
+          </w:tcPr>
+          <w:p>
+            <w:pPr>
+              <w:jc w:val="center"/>
+              <w:rPr>
+                <w:rFonts w:cstheme="minorHAnsi"/>
+                <w:color w:val="262626" w:themeColor="text1" w:themeTint="D9"/>
+                <w:sz w:val="20"/>
+                <w:szCs w:val="20"/>
+                <w:lang w:val="en-US"/>
+              </w:rPr>
+            </w:pPr>
+            <w:r>
+              <w:rPr>
+                <w:rFonts w:cstheme="minorHAnsi"/>
+                <w:color w:val="262626" w:themeColor="text1" w:themeTint="D9"/>
+                <w:sz w:val="20"/>
+                <w:szCs w:val="20"/>
+                <w:lang w:val="en-US"/>
+              </w:rPr>
+              <w:t>0,002</w:t>
+            </w:r>
+          </w:p>
+        </w:tc>
+        <w:tc>
+          <w:tcPr>
+            <w:tcW w:w="1560" w:type="dxa"/>
+            <w:vAlign w:val="center"/>
+          </w:tcPr>
+          <w:p>
+            <w:pPr>
+              <w:jc w:val="center"/>
+              <w:rPr>
+                <w:rFonts w:cstheme="minorHAnsi"/>
+                <w:color w:val="262626" w:themeColor="text1" w:themeTint="D9"/>
+                <w:sz w:val="20"/>
+                <w:szCs w:val="20"/>
+                <w:lang w:val="en-US"/>
+              </w:rPr>
+            </w:pPr>
+            <w:r>
+              <w:rPr>
+                <w:rFonts w:cstheme="minorHAnsi"/>
+                <w:color w:val="262626" w:themeColor="text1" w:themeTint="D9"/>
+                <w:sz w:val="20"/>
+                <w:szCs w:val="20"/>
+                <w:lang w:val="en-US"/>
+              </w:rPr>
+              <w:t>0,02</w:t>
+            </w:r>
+          </w:p>
+        </w:tc>
+        <w:tc>
+          <w:tcPr>
+            <w:tcW w:w="1559" w:type="dxa"/>
+            <w:vAlign w:val="center"/>
+          </w:tcPr>
+          <w:p>
+            <w:pPr>
+              <w:jc w:val="center"/>
+              <w:rPr>
+                <w:rFonts w:cstheme="minorHAnsi"/>
+                <w:color w:val="262626" w:themeColor="text1" w:themeTint="D9"/>
+                <w:sz w:val="20"/>
+                <w:szCs w:val="20"/>
+                <w:lang w:val="en-US"/>
+              </w:rPr>
+            </w:pPr>
+            <w:r>
+              <w:rPr>
+                <w:rFonts w:cstheme="minorHAnsi"/>
+                <w:color w:val="262626" w:themeColor="text1" w:themeTint="D9"/>
+                <w:sz w:val="20"/>
+                <w:szCs w:val="20"/>
+                <w:lang w:val="en-US"/>
+              </w:rPr>
+              <w:t>0,22</w:t>
+            </w:r>
+          </w:p>
+        </w:tc>
+        <w:tc>
+          <w:tcPr>
+            <w:tcW w:w="1701" w:type="dxa"/>
+            <w:vAlign w:val="center"/>
+          </w:tcPr>
+          <w:p>
+            <w:pPr>
+              <w:jc w:val="center"/>
+              <w:rPr>
+                <w:rFonts w:ascii="Calibri" w:eastAsia="Yu Mincho" w:hAnsi="Calibri" w:cs="Calibri"/>
+                <w:color w:val="262626" w:themeColor="text1" w:themeTint="D9"/>
+                <w:sz w:val="20"/>
+                <w:szCs w:val="20"/>
+                <w:lang w:val="en-US"/>
+              </w:rPr>
+            </w:pPr>
+            <w:r>
+              <w:rPr>
+                <w:rFonts w:ascii="Calibri" w:eastAsia="Yu Mincho" w:hAnsi="Calibri" w:cs="Calibri"/>
+                <w:color w:val="262626" w:themeColor="text1" w:themeTint="D9"/>
+                <w:sz w:val="20"/>
+                <w:szCs w:val="20"/>
+                <w:lang w:val="en-US"/>
+              </w:rPr>
+              <w:t>0,95</w:t>
+            </w:r>
+          </w:p>
+        </w:tc>
+        <w:tc>
+          <w:tcPr>
+            <w:tcW w:w="1701" w:type="dxa"/>
+            <w:vAlign w:val="center"/>
+          </w:tcPr>
+          <w:p>
+            <w:pPr>
+              <w:jc w:val="center"/>
+              <w:rPr>
+                <w:rFonts w:ascii="Calibri" w:eastAsia="Yu Mincho" w:hAnsi="Calibri" w:cs="Calibri"/>
+                <w:color w:val="262626" w:themeColor="text1" w:themeTint="D9"/>
+                <w:sz w:val="20"/>
+                <w:szCs w:val="20"/>
+                <w:lang w:val="en-US"/>
+              </w:rPr>
+            </w:pPr>
+            <w:r>
+              <w:rPr>
+                <w:rFonts w:ascii="Calibri" w:eastAsia="Yu Mincho" w:hAnsi="Calibri" w:cs="Calibri"/>
+                <w:color w:val="262626" w:themeColor="text1" w:themeTint="D9"/>
+                <w:sz w:val="20"/>
+                <w:szCs w:val="20"/>
+                <w:lang w:val="en-US"/>
+              </w:rPr>
+              <w:t>2,44</w:t>
+            </w:r>
+          </w:p>
+        </w:tc>
+      </w:tr>
+    </w:tbl>
+    <w:p>
+      <w:pPr>
+        <w:rPr>
+          <w:rFonts w:cstheme="minorHAnsi"/>
+          <w:noProof/>
           <w:color w:val="262626" w:themeColor="text1" w:themeTint="D9"/>
           <w:sz w:val="30"/>
           <w:szCs w:val="30"/>
           <w:lang w:val="en-US"/>
         </w:rPr>
       </w:pPr>
-      <w:r>
-        <w:rPr>
-          <w:rFonts w:cstheme="minorHAnsi"/>
-          <w:noProof/>
+    </w:p>
+    <w:p>
+      <w:pPr>
+        <w:jc w:val="center"/>
+        <w:rPr>
+          <w:rFonts w:cstheme="minorHAnsi"/>
           <w:color w:val="262626" w:themeColor="text1" w:themeTint="D9"/>
           <w:sz w:val="30"/>
           <w:szCs w:val="30"/>
+          <w:lang w:val="en-US"/>
+        </w:rPr>
+      </w:pPr>
+      <w:r>
+        <w:rPr>
+          <w:noProof/>
+          <w:color w:val="262626" w:themeColor="text1" w:themeTint="D9"/>
+          <w:sz w:val="20"/>
+          <w:szCs w:val="20"/>
         </w:rPr>
         <w:drawing>
-          <wp:inline distT="0" distB="0" distL="0" distR="0" wp14:anchorId="7EAE8B78" wp14:editId="092986DD">
-            <wp:extent cx="6298565" cy="3145790"/>
-            <wp:effectExtent l="0" t="0" r="6985" b="0"/>
-            <wp:docPr id="1" name="Obraz 1" descr="C:\Users\Jakub Bot\AppData\Local\Microsoft\Windows\INetCache\Content.Word\time_comparison_linear.png"/>
+          <wp:inline distT="0" distB="0" distL="0" distR="0" wp14:anchorId="712B22CE" wp14:editId="1EE32A94">
+            <wp:extent cx="6300470" cy="2625090"/>
+            <wp:effectExtent l="0" t="0" r="5080" b="3810"/>
+            <wp:docPr id="5" name="Obraz 5"/>
             <wp:cNvGraphicFramePr>
               <a:graphicFrameLocks xmlns:a="http://schemas.openxmlformats.org/drawingml/2006/main" noChangeAspect="1"/>
             </wp:cNvGraphicFramePr>
@@ -2838,36 +7577,29 @@
               <a:graphicData uri="http://schemas.openxmlformats.org/drawingml/2006/picture">
                 <pic:pic xmlns:pic="http://schemas.openxmlformats.org/drawingml/2006/picture">
                   <pic:nvPicPr>
-                    <pic:cNvPr id="0" name="Picture 7" descr="C:\Users\Jakub Bot\AppData\Local\Microsoft\Windows\INetCache\Content.Word\time_comparison_linear.png"/>
-                    <pic:cNvPicPr>
-                      <a:picLocks noChangeAspect="1" noChangeArrowheads="1"/>
-                    </pic:cNvPicPr>
+                    <pic:cNvPr id="5" name="time_comparison_linear.png"/>
+                    <pic:cNvPicPr/>
                   </pic:nvPicPr>
                   <pic:blipFill>
-                    <a:blip r:embed="rId15">
+                    <a:blip r:embed="rId18">
                       <a:extLst>
                         <a:ext uri="{28A0092B-C50C-407E-A947-70E740481C1C}">
                           <a14:useLocalDpi xmlns:a14="http://schemas.microsoft.com/office/drawing/2010/main" val="0"/>
                         </a:ext>
                       </a:extLst>
                     </a:blip>
-                    <a:srcRect/>
                     <a:stretch>
                       <a:fillRect/>
                     </a:stretch>
                   </pic:blipFill>
-                  <pic:spPr bwMode="auto">
+                  <pic:spPr>
                     <a:xfrm>
                       <a:off x="0" y="0"/>
-                      <a:ext cx="6298565" cy="3145790"/>
+                      <a:ext cx="6300470" cy="2625090"/>
                     </a:xfrm>
                     <a:prstGeom prst="rect">
                       <a:avLst/>
                     </a:prstGeom>
-                    <a:noFill/>
-                    <a:ln>
-                      <a:noFill/>
-                    </a:ln>
                   </pic:spPr>
                 </pic:pic>
               </a:graphicData>
@@ -2951,20 +7683,18 @@
           <w:lang w:val="en-US"/>
         </w:rPr>
       </w:pPr>
-      <w:bookmarkStart w:id="0" w:name="_GoBack"/>
-      <w:r>
-        <w:rPr>
-          <w:rFonts w:cstheme="minorHAnsi"/>
+      <w:r>
+        <w:rPr>
           <w:noProof/>
           <w:color w:val="262626" w:themeColor="text1" w:themeTint="D9"/>
-          <w:sz w:val="30"/>
-          <w:szCs w:val="30"/>
+          <w:sz w:val="20"/>
+          <w:szCs w:val="20"/>
         </w:rPr>
         <w:drawing>
-          <wp:inline distT="0" distB="0" distL="0" distR="0">
-            <wp:extent cx="6298565" cy="3145790"/>
-            <wp:effectExtent l="0" t="0" r="6985" b="0"/>
-            <wp:docPr id="2" name="Obraz 2" descr="C:\Users\Jakub Bot\AppData\Local\Microsoft\Windows\INetCache\Content.Word\time_comparison_log.png"/>
+          <wp:inline distT="0" distB="0" distL="0" distR="0" wp14:anchorId="27CE280E" wp14:editId="2AE373A9">
+            <wp:extent cx="6300470" cy="2625090"/>
+            <wp:effectExtent l="0" t="0" r="5080" b="3810"/>
+            <wp:docPr id="6" name="Obraz 6"/>
             <wp:cNvGraphicFramePr>
               <a:graphicFrameLocks xmlns:a="http://schemas.openxmlformats.org/drawingml/2006/main" noChangeAspect="1"/>
             </wp:cNvGraphicFramePr>
@@ -2972,36 +7702,29 @@
               <a:graphicData uri="http://schemas.openxmlformats.org/drawingml/2006/picture">
                 <pic:pic xmlns:pic="http://schemas.openxmlformats.org/drawingml/2006/picture">
                   <pic:nvPicPr>
-                    <pic:cNvPr id="0" name="Picture 12" descr="C:\Users\Jakub Bot\AppData\Local\Microsoft\Windows\INetCache\Content.Word\time_comparison_log.png"/>
-                    <pic:cNvPicPr>
-                      <a:picLocks noChangeAspect="1" noChangeArrowheads="1"/>
-                    </pic:cNvPicPr>
+                    <pic:cNvPr id="6" name="time_comparison_log.png"/>
+                    <pic:cNvPicPr/>
                   </pic:nvPicPr>
                   <pic:blipFill>
-                    <a:blip r:embed="rId16">
+                    <a:blip r:embed="rId19">
                       <a:extLst>
                         <a:ext uri="{28A0092B-C50C-407E-A947-70E740481C1C}">
                           <a14:useLocalDpi xmlns:a14="http://schemas.microsoft.com/office/drawing/2010/main" val="0"/>
                         </a:ext>
                       </a:extLst>
                     </a:blip>
-                    <a:srcRect/>
                     <a:stretch>
                       <a:fillRect/>
                     </a:stretch>
                   </pic:blipFill>
-                  <pic:spPr bwMode="auto">
+                  <pic:spPr>
                     <a:xfrm>
                       <a:off x="0" y="0"/>
-                      <a:ext cx="6298565" cy="3145790"/>
+                      <a:ext cx="6300470" cy="2625090"/>
                     </a:xfrm>
                     <a:prstGeom prst="rect">
                       <a:avLst/>
                     </a:prstGeom>
-                    <a:noFill/>
-                    <a:ln>
-                      <a:noFill/>
-                    </a:ln>
                   </pic:spPr>
                 </pic:pic>
               </a:graphicData>
@@ -3009,7 +7732,6 @@
           </wp:inline>
         </w:drawing>
       </w:r>
-      <w:bookmarkEnd w:id="0"/>
     </w:p>
     <w:p>
       <w:pPr>
@@ -3087,37 +7809,8 @@
     <w:p>
       <w:pPr>
         <w:rPr>
-          <w:color w:val="262626" w:themeColor="text1" w:themeTint="D9"/>
-          <w:sz w:val="20"/>
-          <w:szCs w:val="20"/>
-          <w:lang w:val="en-US"/>
-        </w:rPr>
-      </w:pPr>
-    </w:p>
-    <w:p>
-      <w:pPr>
-        <w:rPr>
-          <w:color w:val="262626" w:themeColor="text1" w:themeTint="D9"/>
-          <w:sz w:val="20"/>
-          <w:szCs w:val="20"/>
-          <w:lang w:val="en-US"/>
-        </w:rPr>
-      </w:pPr>
-    </w:p>
-    <w:p>
-      <w:pPr>
-        <w:rPr>
-          <w:color w:val="262626" w:themeColor="text1" w:themeTint="D9"/>
-          <w:sz w:val="20"/>
-          <w:szCs w:val="20"/>
-          <w:lang w:val="en-US"/>
-        </w:rPr>
-      </w:pPr>
-    </w:p>
-    <w:p>
-      <w:pPr>
-        <w:rPr>
-          <w:rFonts w:cstheme="minorHAnsi"/>
+          <w:rFonts w:cstheme="minorHAnsi"/>
+          <w:b/>
           <w:color w:val="262626" w:themeColor="text1" w:themeTint="D9"/>
           <w:sz w:val="30"/>
           <w:szCs w:val="30"/>
@@ -3127,32 +7820,25 @@
       <w:r>
         <w:rPr>
           <w:rFonts w:cstheme="minorHAnsi"/>
+          <w:b/>
           <w:color w:val="262626" w:themeColor="text1" w:themeTint="D9"/>
           <w:sz w:val="30"/>
           <w:szCs w:val="30"/>
           <w:lang w:val="en-US"/>
         </w:rPr>
-        <w:t>5</w:t>
-      </w:r>
-      <w:r>
-        <w:rPr>
-          <w:rFonts w:cstheme="minorHAnsi"/>
+        <w:lastRenderedPageBreak/>
+        <w:t>6</w:t>
+      </w:r>
+      <w:r>
+        <w:rPr>
+          <w:rFonts w:cstheme="minorHAnsi"/>
+          <w:b/>
           <w:color w:val="262626" w:themeColor="text1" w:themeTint="D9"/>
           <w:sz w:val="30"/>
           <w:szCs w:val="30"/>
           <w:lang w:val="en-US"/>
         </w:rPr>
-        <w:t xml:space="preserve">. </w:t>
-      </w:r>
-      <w:r>
-        <w:rPr>
-          <w:rFonts w:cstheme="minorHAnsi"/>
-          <w:color w:val="262626" w:themeColor="text1" w:themeTint="D9"/>
-          <w:sz w:val="30"/>
-          <w:szCs w:val="30"/>
-          <w:lang w:val="en-US"/>
-        </w:rPr>
-        <w:t>Summary</w:t>
+        <w:t>. Summary</w:t>
       </w:r>
     </w:p>
     <w:p>
@@ -3223,6 +7909,16 @@
           <w:szCs w:val="20"/>
           <w:lang w:val="en-US"/>
         </w:rPr>
+        <w:t>(considering first test)</w:t>
+      </w:r>
+      <w:r>
+        <w:rPr>
+          <w:rFonts w:cstheme="minorHAnsi"/>
+          <w:color w:val="262626" w:themeColor="text1" w:themeTint="D9"/>
+          <w:sz w:val="20"/>
+          <w:szCs w:val="20"/>
+          <w:lang w:val="en-US"/>
+        </w:rPr>
         <w:t>, though it took significantly more time to compute. When the main diagonal value of the matrix was changed from 13 to 3, the iterative methods failed to converge, highlighting the importance of diagonal dominance for these methods. This change reduced the dominance of the diagonal elements, disrupting the convergence of both Jacobi and Gauss-Seidel. In contrast, LU factorization was able to handle this change and provide the correct solution, despite the longer computation time. Performance analysis showed that iterative methods scaled well with increasing matrix sizes, but their efficiency dropped when the matrix properties were less favorable. LU factorization, although slower, proved more reliable, making it a better choice for systems requiring high precision. Overall, this project emphasized the trade-offs between computational efficiency and accuracy, illustrating that the choice of method depends on the specific characteristics of the system being solved</w:t>
       </w:r>
     </w:p>
@@ -3324,7 +8020,7 @@
           <w:szCs w:val="20"/>
           <w:lang w:val="en-US"/>
         </w:rPr>
-        <w:t>: Although slower and less efficient, Jacobi is easier to implement and can be useful for parallel processing scenarios where each iteration is independent.</w:t>
+        <w:t>: Although slower, Jacobi is easier to implement and can be useful for parallel processing scenarios where each iteration is independent.</w:t>
       </w:r>
     </w:p>
     <w:p>
@@ -3385,9 +8081,9 @@
       </w:pPr>
     </w:p>
     <w:sectPr>
-      <w:headerReference w:type="default" r:id="rId17"/>
-      <w:footerReference w:type="default" r:id="rId18"/>
-      <w:headerReference w:type="first" r:id="rId19"/>
+      <w:headerReference w:type="default" r:id="rId20"/>
+      <w:footerReference w:type="default" r:id="rId21"/>
+      <w:headerReference w:type="first" r:id="rId22"/>
       <w:pgSz w:w="11906" w:h="16838"/>
       <w:pgMar w:top="1417" w:right="991" w:bottom="1417" w:left="993" w:header="708" w:footer="708" w:gutter="0"/>
       <w:cols w:space="708"/>
@@ -3452,7 +8148,7 @@
           <w:rPr>
             <w:noProof/>
           </w:rPr>
-          <w:t>6</w:t>
+          <w:t>3</w:t>
         </w:r>
         <w:r>
           <w:fldChar w:fldCharType="end"/>
@@ -3828,6 +8524,268 @@
     </w:lvl>
   </w:abstractNum>
   <w:abstractNum w:abstractNumId="2" w15:restartNumberingAfterBreak="0">
+    <w:nsid w:val="201C7CD1"/>
+    <w:multiLevelType w:val="multilevel"/>
+    <w:tmpl w:val="55D67128"/>
+    <w:lvl w:ilvl="0">
+      <w:start w:val="1"/>
+      <w:numFmt w:val="bullet"/>
+      <w:lvlText w:val=""/>
+      <w:lvlJc w:val="left"/>
+      <w:pPr>
+        <w:tabs>
+          <w:tab w:val="num" w:pos="720"/>
+        </w:tabs>
+        <w:ind w:left="720" w:hanging="360"/>
+      </w:pPr>
+      <w:rPr>
+        <w:rFonts w:ascii="Symbol" w:hAnsi="Symbol" w:hint="default"/>
+        <w:sz w:val="20"/>
+      </w:rPr>
+    </w:lvl>
+    <w:lvl w:ilvl="1" w:tentative="1">
+      <w:start w:val="1"/>
+      <w:numFmt w:val="bullet"/>
+      <w:lvlText w:val="o"/>
+      <w:lvlJc w:val="left"/>
+      <w:pPr>
+        <w:tabs>
+          <w:tab w:val="num" w:pos="1440"/>
+        </w:tabs>
+        <w:ind w:left="1440" w:hanging="360"/>
+      </w:pPr>
+      <w:rPr>
+        <w:rFonts w:ascii="Courier New" w:hAnsi="Courier New" w:hint="default"/>
+        <w:sz w:val="20"/>
+      </w:rPr>
+    </w:lvl>
+    <w:lvl w:ilvl="2" w:tentative="1">
+      <w:start w:val="1"/>
+      <w:numFmt w:val="bullet"/>
+      <w:lvlText w:val=""/>
+      <w:lvlJc w:val="left"/>
+      <w:pPr>
+        <w:tabs>
+          <w:tab w:val="num" w:pos="2160"/>
+        </w:tabs>
+        <w:ind w:left="2160" w:hanging="360"/>
+      </w:pPr>
+      <w:rPr>
+        <w:rFonts w:ascii="Wingdings" w:hAnsi="Wingdings" w:hint="default"/>
+        <w:sz w:val="20"/>
+      </w:rPr>
+    </w:lvl>
+    <w:lvl w:ilvl="3" w:tentative="1">
+      <w:start w:val="1"/>
+      <w:numFmt w:val="bullet"/>
+      <w:lvlText w:val=""/>
+      <w:lvlJc w:val="left"/>
+      <w:pPr>
+        <w:tabs>
+          <w:tab w:val="num" w:pos="2880"/>
+        </w:tabs>
+        <w:ind w:left="2880" w:hanging="360"/>
+      </w:pPr>
+      <w:rPr>
+        <w:rFonts w:ascii="Wingdings" w:hAnsi="Wingdings" w:hint="default"/>
+        <w:sz w:val="20"/>
+      </w:rPr>
+    </w:lvl>
+    <w:lvl w:ilvl="4" w:tentative="1">
+      <w:start w:val="1"/>
+      <w:numFmt w:val="bullet"/>
+      <w:lvlText w:val=""/>
+      <w:lvlJc w:val="left"/>
+      <w:pPr>
+        <w:tabs>
+          <w:tab w:val="num" w:pos="3600"/>
+        </w:tabs>
+        <w:ind w:left="3600" w:hanging="360"/>
+      </w:pPr>
+      <w:rPr>
+        <w:rFonts w:ascii="Wingdings" w:hAnsi="Wingdings" w:hint="default"/>
+        <w:sz w:val="20"/>
+      </w:rPr>
+    </w:lvl>
+    <w:lvl w:ilvl="5" w:tentative="1">
+      <w:start w:val="1"/>
+      <w:numFmt w:val="bullet"/>
+      <w:lvlText w:val=""/>
+      <w:lvlJc w:val="left"/>
+      <w:pPr>
+        <w:tabs>
+          <w:tab w:val="num" w:pos="4320"/>
+        </w:tabs>
+        <w:ind w:left="4320" w:hanging="360"/>
+      </w:pPr>
+      <w:rPr>
+        <w:rFonts w:ascii="Wingdings" w:hAnsi="Wingdings" w:hint="default"/>
+        <w:sz w:val="20"/>
+      </w:rPr>
+    </w:lvl>
+    <w:lvl w:ilvl="6" w:tentative="1">
+      <w:start w:val="1"/>
+      <w:numFmt w:val="bullet"/>
+      <w:lvlText w:val=""/>
+      <w:lvlJc w:val="left"/>
+      <w:pPr>
+        <w:tabs>
+          <w:tab w:val="num" w:pos="5040"/>
+        </w:tabs>
+        <w:ind w:left="5040" w:hanging="360"/>
+      </w:pPr>
+      <w:rPr>
+        <w:rFonts w:ascii="Wingdings" w:hAnsi="Wingdings" w:hint="default"/>
+        <w:sz w:val="20"/>
+      </w:rPr>
+    </w:lvl>
+    <w:lvl w:ilvl="7" w:tentative="1">
+      <w:start w:val="1"/>
+      <w:numFmt w:val="bullet"/>
+      <w:lvlText w:val=""/>
+      <w:lvlJc w:val="left"/>
+      <w:pPr>
+        <w:tabs>
+          <w:tab w:val="num" w:pos="5760"/>
+        </w:tabs>
+        <w:ind w:left="5760" w:hanging="360"/>
+      </w:pPr>
+      <w:rPr>
+        <w:rFonts w:ascii="Wingdings" w:hAnsi="Wingdings" w:hint="default"/>
+        <w:sz w:val="20"/>
+      </w:rPr>
+    </w:lvl>
+    <w:lvl w:ilvl="8" w:tentative="1">
+      <w:start w:val="1"/>
+      <w:numFmt w:val="bullet"/>
+      <w:lvlText w:val=""/>
+      <w:lvlJc w:val="left"/>
+      <w:pPr>
+        <w:tabs>
+          <w:tab w:val="num" w:pos="6480"/>
+        </w:tabs>
+        <w:ind w:left="6480" w:hanging="360"/>
+      </w:pPr>
+      <w:rPr>
+        <w:rFonts w:ascii="Wingdings" w:hAnsi="Wingdings" w:hint="default"/>
+        <w:sz w:val="20"/>
+      </w:rPr>
+    </w:lvl>
+  </w:abstractNum>
+  <w:abstractNum w:abstractNumId="3" w15:restartNumberingAfterBreak="0">
+    <w:nsid w:val="2AE97764"/>
+    <w:multiLevelType w:val="multilevel"/>
+    <w:tmpl w:val="13249D2C"/>
+    <w:lvl w:ilvl="0">
+      <w:start w:val="1"/>
+      <w:numFmt w:val="decimal"/>
+      <w:lvlText w:val="%1."/>
+      <w:lvlJc w:val="left"/>
+      <w:pPr>
+        <w:tabs>
+          <w:tab w:val="num" w:pos="720"/>
+        </w:tabs>
+        <w:ind w:left="720" w:hanging="360"/>
+      </w:pPr>
+    </w:lvl>
+    <w:lvl w:ilvl="1" w:tentative="1">
+      <w:start w:val="1"/>
+      <w:numFmt w:val="decimal"/>
+      <w:lvlText w:val="%2."/>
+      <w:lvlJc w:val="left"/>
+      <w:pPr>
+        <w:tabs>
+          <w:tab w:val="num" w:pos="1440"/>
+        </w:tabs>
+        <w:ind w:left="1440" w:hanging="360"/>
+      </w:pPr>
+    </w:lvl>
+    <w:lvl w:ilvl="2" w:tentative="1">
+      <w:start w:val="1"/>
+      <w:numFmt w:val="decimal"/>
+      <w:lvlText w:val="%3."/>
+      <w:lvlJc w:val="left"/>
+      <w:pPr>
+        <w:tabs>
+          <w:tab w:val="num" w:pos="2160"/>
+        </w:tabs>
+        <w:ind w:left="2160" w:hanging="360"/>
+      </w:pPr>
+    </w:lvl>
+    <w:lvl w:ilvl="3" w:tentative="1">
+      <w:start w:val="1"/>
+      <w:numFmt w:val="decimal"/>
+      <w:lvlText w:val="%4."/>
+      <w:lvlJc w:val="left"/>
+      <w:pPr>
+        <w:tabs>
+          <w:tab w:val="num" w:pos="2880"/>
+        </w:tabs>
+        <w:ind w:left="2880" w:hanging="360"/>
+      </w:pPr>
+    </w:lvl>
+    <w:lvl w:ilvl="4" w:tentative="1">
+      <w:start w:val="1"/>
+      <w:numFmt w:val="decimal"/>
+      <w:lvlText w:val="%5."/>
+      <w:lvlJc w:val="left"/>
+      <w:pPr>
+        <w:tabs>
+          <w:tab w:val="num" w:pos="3600"/>
+        </w:tabs>
+        <w:ind w:left="3600" w:hanging="360"/>
+      </w:pPr>
+    </w:lvl>
+    <w:lvl w:ilvl="5" w:tentative="1">
+      <w:start w:val="1"/>
+      <w:numFmt w:val="decimal"/>
+      <w:lvlText w:val="%6."/>
+      <w:lvlJc w:val="left"/>
+      <w:pPr>
+        <w:tabs>
+          <w:tab w:val="num" w:pos="4320"/>
+        </w:tabs>
+        <w:ind w:left="4320" w:hanging="360"/>
+      </w:pPr>
+    </w:lvl>
+    <w:lvl w:ilvl="6" w:tentative="1">
+      <w:start w:val="1"/>
+      <w:numFmt w:val="decimal"/>
+      <w:lvlText w:val="%7."/>
+      <w:lvlJc w:val="left"/>
+      <w:pPr>
+        <w:tabs>
+          <w:tab w:val="num" w:pos="5040"/>
+        </w:tabs>
+        <w:ind w:left="5040" w:hanging="360"/>
+      </w:pPr>
+    </w:lvl>
+    <w:lvl w:ilvl="7" w:tentative="1">
+      <w:start w:val="1"/>
+      <w:numFmt w:val="decimal"/>
+      <w:lvlText w:val="%8."/>
+      <w:lvlJc w:val="left"/>
+      <w:pPr>
+        <w:tabs>
+          <w:tab w:val="num" w:pos="5760"/>
+        </w:tabs>
+        <w:ind w:left="5760" w:hanging="360"/>
+      </w:pPr>
+    </w:lvl>
+    <w:lvl w:ilvl="8" w:tentative="1">
+      <w:start w:val="1"/>
+      <w:numFmt w:val="decimal"/>
+      <w:lvlText w:val="%9."/>
+      <w:lvlJc w:val="left"/>
+      <w:pPr>
+        <w:tabs>
+          <w:tab w:val="num" w:pos="6480"/>
+        </w:tabs>
+        <w:ind w:left="6480" w:hanging="360"/>
+      </w:pPr>
+    </w:lvl>
+  </w:abstractNum>
+  <w:abstractNum w:abstractNumId="4" w15:restartNumberingAfterBreak="0">
     <w:nsid w:val="366459F4"/>
     <w:multiLevelType w:val="hybridMultilevel"/>
     <w:tmpl w:val="F1ECA978"/>
@@ -3916,14 +8874,14 @@
       </w:pPr>
     </w:lvl>
   </w:abstractNum>
-  <w:abstractNum w:abstractNumId="3" w15:restartNumberingAfterBreak="0">
-    <w:nsid w:val="5BB04585"/>
+  <w:abstractNum w:abstractNumId="5" w15:restartNumberingAfterBreak="0">
+    <w:nsid w:val="3A271B2F"/>
     <w:multiLevelType w:val="hybridMultilevel"/>
-    <w:tmpl w:val="87809E46"/>
-    <w:lvl w:ilvl="0" w:tplc="0415000F">
+    <w:tmpl w:val="7F4AE1D8"/>
+    <w:lvl w:ilvl="0" w:tplc="04150017">
       <w:start w:val="1"/>
-      <w:numFmt w:val="decimal"/>
-      <w:lvlText w:val="%1."/>
+      <w:numFmt w:val="lowerLetter"/>
+      <w:lvlText w:val="%1)"/>
       <w:lvlJc w:val="left"/>
       <w:pPr>
         <w:ind w:left="720" w:hanging="360"/>
@@ -4005,10 +8963,10 @@
       </w:pPr>
     </w:lvl>
   </w:abstractNum>
-  <w:abstractNum w:abstractNumId="4" w15:restartNumberingAfterBreak="0">
-    <w:nsid w:val="72FE3F33"/>
+  <w:abstractNum w:abstractNumId="6" w15:restartNumberingAfterBreak="0">
+    <w:nsid w:val="5BB04585"/>
     <w:multiLevelType w:val="hybridMultilevel"/>
-    <w:tmpl w:val="5AEA292A"/>
+    <w:tmpl w:val="87809E46"/>
     <w:lvl w:ilvl="0" w:tplc="0415000F">
       <w:start w:val="1"/>
       <w:numFmt w:val="decimal"/>
@@ -4094,20 +9052,118 @@
       </w:pPr>
     </w:lvl>
   </w:abstractNum>
+  <w:abstractNum w:abstractNumId="7" w15:restartNumberingAfterBreak="0">
+    <w:nsid w:val="72FE3F33"/>
+    <w:multiLevelType w:val="hybridMultilevel"/>
+    <w:tmpl w:val="5AEA292A"/>
+    <w:lvl w:ilvl="0" w:tplc="0415000F">
+      <w:start w:val="1"/>
+      <w:numFmt w:val="decimal"/>
+      <w:lvlText w:val="%1."/>
+      <w:lvlJc w:val="left"/>
+      <w:pPr>
+        <w:ind w:left="720" w:hanging="360"/>
+      </w:pPr>
+      <w:rPr>
+        <w:rFonts w:hint="default"/>
+      </w:rPr>
+    </w:lvl>
+    <w:lvl w:ilvl="1" w:tplc="04150019" w:tentative="1">
+      <w:start w:val="1"/>
+      <w:numFmt w:val="lowerLetter"/>
+      <w:lvlText w:val="%2."/>
+      <w:lvlJc w:val="left"/>
+      <w:pPr>
+        <w:ind w:left="1440" w:hanging="360"/>
+      </w:pPr>
+    </w:lvl>
+    <w:lvl w:ilvl="2" w:tplc="0415001B" w:tentative="1">
+      <w:start w:val="1"/>
+      <w:numFmt w:val="lowerRoman"/>
+      <w:lvlText w:val="%3."/>
+      <w:lvlJc w:val="right"/>
+      <w:pPr>
+        <w:ind w:left="2160" w:hanging="180"/>
+      </w:pPr>
+    </w:lvl>
+    <w:lvl w:ilvl="3" w:tplc="0415000F" w:tentative="1">
+      <w:start w:val="1"/>
+      <w:numFmt w:val="decimal"/>
+      <w:lvlText w:val="%4."/>
+      <w:lvlJc w:val="left"/>
+      <w:pPr>
+        <w:ind w:left="2880" w:hanging="360"/>
+      </w:pPr>
+    </w:lvl>
+    <w:lvl w:ilvl="4" w:tplc="04150019" w:tentative="1">
+      <w:start w:val="1"/>
+      <w:numFmt w:val="lowerLetter"/>
+      <w:lvlText w:val="%5."/>
+      <w:lvlJc w:val="left"/>
+      <w:pPr>
+        <w:ind w:left="3600" w:hanging="360"/>
+      </w:pPr>
+    </w:lvl>
+    <w:lvl w:ilvl="5" w:tplc="0415001B" w:tentative="1">
+      <w:start w:val="1"/>
+      <w:numFmt w:val="lowerRoman"/>
+      <w:lvlText w:val="%6."/>
+      <w:lvlJc w:val="right"/>
+      <w:pPr>
+        <w:ind w:left="4320" w:hanging="180"/>
+      </w:pPr>
+    </w:lvl>
+    <w:lvl w:ilvl="6" w:tplc="0415000F" w:tentative="1">
+      <w:start w:val="1"/>
+      <w:numFmt w:val="decimal"/>
+      <w:lvlText w:val="%7."/>
+      <w:lvlJc w:val="left"/>
+      <w:pPr>
+        <w:ind w:left="5040" w:hanging="360"/>
+      </w:pPr>
+    </w:lvl>
+    <w:lvl w:ilvl="7" w:tplc="04150019" w:tentative="1">
+      <w:start w:val="1"/>
+      <w:numFmt w:val="lowerLetter"/>
+      <w:lvlText w:val="%8."/>
+      <w:lvlJc w:val="left"/>
+      <w:pPr>
+        <w:ind w:left="5760" w:hanging="360"/>
+      </w:pPr>
+    </w:lvl>
+    <w:lvl w:ilvl="8" w:tplc="0415001B" w:tentative="1">
+      <w:start w:val="1"/>
+      <w:numFmt w:val="lowerRoman"/>
+      <w:lvlText w:val="%9."/>
+      <w:lvlJc w:val="right"/>
+      <w:pPr>
+        <w:ind w:left="6480" w:hanging="180"/>
+      </w:pPr>
+    </w:lvl>
+  </w:abstractNum>
   <w:num w:numId="1">
-    <w:abstractNumId w:val="2"/>
+    <w:abstractNumId w:val="4"/>
   </w:num>
   <w:num w:numId="2">
     <w:abstractNumId w:val="0"/>
   </w:num>
   <w:num w:numId="3">
-    <w:abstractNumId w:val="4"/>
+    <w:abstractNumId w:val="7"/>
   </w:num>
   <w:num w:numId="4">
-    <w:abstractNumId w:val="3"/>
+    <w:abstractNumId w:val="6"/>
   </w:num>
   <w:num w:numId="5">
     <w:abstractNumId w:val="1"/>
+  </w:num>
+  <w:num w:numId="6">
+    <w:abstractNumId w:val="2"/>
+  </w:num>
+  <w:num w:numId="7">
+    <w:abstractNumId w:val="3"/>
+  </w:num>
+  <w:num w:numId="8">
+    <w:abstractNumId w:val="5"/>
   </w:num>
 </w:numbering>
 </file>
@@ -4505,7 +9561,7 @@
   <w:style w:type="paragraph" w:default="1" w:styleId="Normalny">
     <w:name w:val="Normal"/>
     <w:qFormat/>
-    <w:rsid w:val="00C52296"/>
+    <w:rsid w:val="0044511D"/>
   </w:style>
   <w:style w:type="character" w:default="1" w:styleId="Domylnaczcionkaakapitu">
     <w:name w:val="Default Paragraph Font"/>
@@ -4633,6 +9689,32 @@
     <w:basedOn w:val="Domylnaczcionkaakapitu"/>
     <w:rsid w:val="00EC777B"/>
   </w:style>
+  <w:style w:type="character" w:customStyle="1" w:styleId="mrel">
+    <w:name w:val="mrel"/>
+    <w:basedOn w:val="Domylnaczcionkaakapitu"/>
+    <w:rsid w:val="009E2292"/>
+  </w:style>
+  <w:style w:type="character" w:customStyle="1" w:styleId="mopen">
+    <w:name w:val="mopen"/>
+    <w:basedOn w:val="Domylnaczcionkaakapitu"/>
+    <w:rsid w:val="009E2292"/>
+  </w:style>
+  <w:style w:type="character" w:customStyle="1" w:styleId="mclose">
+    <w:name w:val="mclose"/>
+    <w:basedOn w:val="Domylnaczcionkaakapitu"/>
+    <w:rsid w:val="009E2292"/>
+  </w:style>
+  <w:style w:type="character" w:styleId="Pogrubienie">
+    <w:name w:val="Strong"/>
+    <w:basedOn w:val="Domylnaczcionkaakapitu"/>
+    <w:uiPriority w:val="22"/>
+    <w:qFormat/>
+    <w:rsid w:val="008375BF"/>
+    <w:rPr>
+      <w:b/>
+      <w:bCs/>
+    </w:rPr>
+  </w:style>
 </w:styles>
 </file>
 
@@ -4649,12 +9731,33 @@
     <w:pitch w:val="variable"/>
     <w:sig w:usb0="E0002EFF" w:usb1="C000785B" w:usb2="00000009" w:usb3="00000000" w:csb0="000001FF" w:csb1="00000000"/>
   </w:font>
+  <w:font w:name="Symbol">
+    <w:panose1 w:val="05050102010706020507"/>
+    <w:charset w:val="02"/>
+    <w:family w:val="roman"/>
+    <w:pitch w:val="variable"/>
+    <w:sig w:usb0="00000000" w:usb1="10000000" w:usb2="00000000" w:usb3="00000000" w:csb0="80000000" w:csb1="00000000"/>
+  </w:font>
+  <w:font w:name="Courier New">
+    <w:panose1 w:val="02070309020205020404"/>
+    <w:charset w:val="EE"/>
+    <w:family w:val="modern"/>
+    <w:pitch w:val="fixed"/>
+    <w:sig w:usb0="E0002EFF" w:usb1="C0007843" w:usb2="00000009" w:usb3="00000000" w:csb0="000001FF" w:csb1="00000000"/>
+  </w:font>
+  <w:font w:name="Wingdings">
+    <w:panose1 w:val="05000000000000000000"/>
+    <w:charset w:val="02"/>
+    <w:family w:val="auto"/>
+    <w:pitch w:val="variable"/>
+    <w:sig w:usb0="00000000" w:usb1="10000000" w:usb2="00000000" w:usb3="00000000" w:csb0="80000000" w:csb1="00000000"/>
+  </w:font>
   <w:font w:name="Calibri">
     <w:panose1 w:val="020F0502020204030204"/>
     <w:charset w:val="EE"/>
     <w:family w:val="swiss"/>
     <w:pitch w:val="variable"/>
-    <w:sig w:usb0="E4002EFF" w:usb1="C000247B" w:usb2="00000009" w:usb3="00000000" w:csb0="000001FF" w:csb1="00000000"/>
+    <w:sig w:usb0="E0002AFF" w:usb1="4000ACFF" w:usb2="00000001" w:usb3="00000000" w:csb0="000001FF" w:csb1="00000000"/>
   </w:font>
   <w:font w:name="Yu Mincho">
     <w:altName w:val="游明朝"/>
@@ -4704,9 +9807,9 @@
     <w:compatSetting w:name="differentiateMultirowTableHeaders" w:uri="http://schemas.microsoft.com/office/word" w:val="1"/>
   </w:compat>
   <w:rsids>
-    <w:rsidRoot w:val="0096214D"/>
-    <w:rsid w:val="0040447B"/>
-    <w:rsid w:val="0096214D"/>
+    <w:rsidRoot w:val="0038530D"/>
+    <w:rsid w:val="0038530D"/>
+    <w:rsid w:val="009217A3"/>
   </w:rsids>
   <m:mathPr>
     <m:mathFont m:val="Cambria Math"/>
@@ -5155,7 +10258,7 @@
     <w:basedOn w:val="Domylnaczcionkaakapitu"/>
     <w:uiPriority w:val="99"/>
     <w:semiHidden/>
-    <w:rsid w:val="0096214D"/>
+    <w:rsid w:val="0038530D"/>
     <w:rPr>
       <w:color w:val="808080"/>
     </w:rPr>
@@ -5455,7 +10558,7 @@
 </file>
 
 <file path=customXml/itemProps2.xml><?xml version="1.0" encoding="utf-8"?>
-<ds:datastoreItem xmlns:ds="http://schemas.openxmlformats.org/officeDocument/2006/customXml" ds:itemID="{7E2C0348-5E98-4478-A579-590AE37D861F}">
+<ds:datastoreItem xmlns:ds="http://schemas.openxmlformats.org/officeDocument/2006/customXml" ds:itemID="{CEA6C56D-A8AD-48F5-BA29-435D5E853EA0}">
   <ds:schemaRefs>
     <ds:schemaRef ds:uri="http://schemas.openxmlformats.org/officeDocument/2006/bibliography"/>
   </ds:schemaRefs>

--- a/docs/Linear Equations.docx
+++ b/docs/Linear Equations.docx
@@ -641,7 +641,7 @@
           <v:shape id="_x0000_i1025" type="#_x0000_t75" style="width:281.1pt;height:198.15pt" o:ole="">
             <v:imagedata r:id="rId9" o:title=""/>
           </v:shape>
-          <o:OLEObject Type="Embed" ProgID="Equation.3" ShapeID="_x0000_i1025" DrawAspect="Content" ObjectID="_1807389397" r:id="rId10"/>
+          <o:OLEObject Type="Embed" ProgID="Equation.3" ShapeID="_x0000_i1025" DrawAspect="Content" ObjectID="_1808161875" r:id="rId10"/>
         </w:object>
       </w:r>
       <w:r>
@@ -661,7 +661,7 @@
           <v:shape id="_x0000_i1026" type="#_x0000_t75" style="width:62.2pt;height:198.15pt" o:ole="">
             <v:imagedata r:id="rId11" o:title=""/>
           </v:shape>
-          <o:OLEObject Type="Embed" ProgID="Equation.3" ShapeID="_x0000_i1026" DrawAspect="Content" ObjectID="_1807389398" r:id="rId12"/>
+          <o:OLEObject Type="Embed" ProgID="Equation.3" ShapeID="_x0000_i1026" DrawAspect="Content" ObjectID="_1808161876" r:id="rId12"/>
         </w:object>
       </w:r>
     </w:p>
@@ -790,9 +790,11 @@
           <w:lang w:val="en-US"/>
         </w:rPr>
         <w:lastRenderedPageBreak/>
-        <w:t>2</w:t>
-      </w:r>
-      <w:r>
+        <w:t>2. Theoretical Background</w:t>
+      </w:r>
+    </w:p>
+    <w:p>
+      <w:pPr>
         <w:rPr>
           <w:rFonts w:cstheme="minorHAnsi"/>
           <w:b/>
@@ -801,30 +803,6 @@
           <w:szCs w:val="30"/>
           <w:lang w:val="en-US"/>
         </w:rPr>
-        <w:t xml:space="preserve">. </w:t>
-      </w:r>
-      <w:r>
-        <w:rPr>
-          <w:rFonts w:cstheme="minorHAnsi"/>
-          <w:b/>
-          <w:color w:val="262626" w:themeColor="text1" w:themeTint="D9"/>
-          <w:sz w:val="30"/>
-          <w:szCs w:val="30"/>
-          <w:lang w:val="en-US"/>
-        </w:rPr>
-        <w:t>Theoretical Background</w:t>
-      </w:r>
-    </w:p>
-    <w:p>
-      <w:pPr>
-        <w:rPr>
-          <w:rFonts w:cstheme="minorHAnsi"/>
-          <w:b/>
-          <w:color w:val="262626" w:themeColor="text1" w:themeTint="D9"/>
-          <w:sz w:val="30"/>
-          <w:szCs w:val="30"/>
-          <w:lang w:val="en-US"/>
-        </w:rPr>
       </w:pPr>
     </w:p>
     <w:p>
@@ -934,8 +912,6 @@
         </w:rPr>
         <w:t xml:space="preserve"> is factored into the product of two triangular matrices:</w:t>
       </w:r>
-      <w:bookmarkStart w:id="0" w:name="_GoBack"/>
-      <w:bookmarkEnd w:id="0"/>
     </w:p>
     <w:p>
       <w:pPr>
@@ -1178,23 +1154,7 @@
           <w:color w:val="262626" w:themeColor="text1" w:themeTint="D9"/>
           <w:lang w:val="en-US"/>
         </w:rPr>
-        <w:t>2</w:t>
-      </w:r>
-      <w:r>
-        <w:rPr>
-          <w:b/>
-          <w:color w:val="262626" w:themeColor="text1" w:themeTint="D9"/>
-          <w:lang w:val="en-US"/>
-        </w:rPr>
-        <w:t xml:space="preserve">. </w:t>
-      </w:r>
-      <w:r>
-        <w:rPr>
-          <w:b/>
-          <w:color w:val="262626" w:themeColor="text1" w:themeTint="D9"/>
-          <w:lang w:val="en-US"/>
-        </w:rPr>
-        <w:t>Iterative Methods</w:t>
+        <w:t>2. Iterative Methods</w:t>
       </w:r>
     </w:p>
     <w:p>
@@ -1266,17 +1226,7 @@
           <w:szCs w:val="20"/>
           <w:lang w:val="en-US"/>
         </w:rPr>
-        <w:t xml:space="preserve"> </w:t>
-      </w:r>
-      <w:r>
-        <w:rPr>
-          <w:rFonts w:cstheme="minorHAnsi"/>
-          <w:color w:val="262626" w:themeColor="text1" w:themeTint="D9"/>
-          <w:sz w:val="20"/>
-          <w:szCs w:val="20"/>
-          <w:lang w:val="en-US"/>
-        </w:rPr>
-        <w:t>is generated based on the previous approximation</w:t>
+        <w:t xml:space="preserve"> is generated based on the previous approximation</w:t>
       </w:r>
       <m:oMath>
         <m:sSup>
@@ -2924,16 +2874,7 @@
               <w:sz w:val="20"/>
               <w:szCs w:val="20"/>
             </w:rPr>
-            <m:t xml:space="preserve">&lt; </m:t>
-          </m:r>
-          <m:r>
-            <w:rPr>
-              <w:rFonts w:ascii="Cambria Math" w:hAnsi="Cambria Math"/>
-              <w:color w:val="262626" w:themeColor="text1" w:themeTint="D9"/>
-              <w:sz w:val="20"/>
-              <w:szCs w:val="20"/>
-            </w:rPr>
-            <m:t>ε</m:t>
+            <m:t>&lt; ε</m:t>
           </m:r>
         </m:oMath>
       </m:oMathPara>
@@ -4084,17 +4025,87 @@
           <w:szCs w:val="20"/>
           <w:lang w:val="en-US"/>
         </w:rPr>
-        <w:t xml:space="preserve"> and iterations to achieve the desired precision. However, LU factorization proved to be the most pr</w:t>
-      </w:r>
-      <w:r>
-        <w:rPr>
-          <w:rFonts w:cstheme="minorHAnsi"/>
-          <w:color w:val="262626" w:themeColor="text1" w:themeTint="D9"/>
-          <w:sz w:val="20"/>
-          <w:szCs w:val="20"/>
-          <w:lang w:val="en-US"/>
-        </w:rPr>
-        <w:t>ecise, reaching a precision of</w:t>
+        <w:t xml:space="preserve"> and iterations to achieve the desired precision</w:t>
+      </w:r>
+      <w:r>
+        <w:rPr>
+          <w:rFonts w:cstheme="minorHAnsi"/>
+          <w:color w:val="262626" w:themeColor="text1" w:themeTint="D9"/>
+          <w:sz w:val="20"/>
+          <w:szCs w:val="20"/>
+          <w:lang w:val="en-US"/>
+        </w:rPr>
+        <w:t xml:space="preserve"> of </w:t>
+      </w:r>
+      <m:oMath>
+        <m:sSup>
+          <m:sSupPr>
+            <m:ctrlPr>
+              <w:rPr>
+                <w:rFonts w:ascii="Cambria Math" w:hAnsi="Cambria Math" w:cstheme="minorHAnsi"/>
+                <w:i/>
+                <w:color w:val="262626" w:themeColor="text1" w:themeTint="D9"/>
+                <w:sz w:val="20"/>
+                <w:szCs w:val="20"/>
+                <w:lang w:val="en-US"/>
+              </w:rPr>
+            </m:ctrlPr>
+          </m:sSupPr>
+          <m:e>
+            <m:r>
+              <w:rPr>
+                <w:rFonts w:ascii="Cambria Math" w:hAnsi="Cambria Math" w:cstheme="minorHAnsi"/>
+                <w:color w:val="262626" w:themeColor="text1" w:themeTint="D9"/>
+                <w:sz w:val="20"/>
+                <w:szCs w:val="20"/>
+                <w:lang w:val="en-US"/>
+              </w:rPr>
+              <m:t>10</m:t>
+            </m:r>
+          </m:e>
+          <m:sup>
+            <m:r>
+              <w:rPr>
+                <w:rFonts w:ascii="Cambria Math" w:hAnsi="Cambria Math" w:cstheme="minorHAnsi"/>
+                <w:color w:val="262626" w:themeColor="text1" w:themeTint="D9"/>
+                <w:sz w:val="20"/>
+                <w:szCs w:val="20"/>
+                <w:lang w:val="en-US"/>
+              </w:rPr>
+              <m:t>-9</m:t>
+            </m:r>
+          </m:sup>
+        </m:sSup>
+      </m:oMath>
+      <w:r>
+        <w:rPr>
+          <w:rFonts w:cstheme="minorHAnsi"/>
+          <w:color w:val="262626" w:themeColor="text1" w:themeTint="D9"/>
+          <w:sz w:val="20"/>
+          <w:szCs w:val="20"/>
+          <w:lang w:val="en-US"/>
+        </w:rPr>
+        <w:t xml:space="preserve">. </w:t>
+      </w:r>
+      <w:r>
+        <w:rPr>
+          <w:rFonts w:cstheme="minorHAnsi"/>
+          <w:color w:val="262626" w:themeColor="text1" w:themeTint="D9"/>
+          <w:sz w:val="20"/>
+          <w:szCs w:val="20"/>
+          <w:lang w:val="en-US"/>
+        </w:rPr>
+        <w:t>LU factorization, being a direct method, achieved a solution with machine-level precision</w:t>
+      </w:r>
+      <w:r>
+        <w:rPr>
+          <w:rFonts w:cstheme="minorHAnsi"/>
+          <w:color w:val="262626" w:themeColor="text1" w:themeTint="D9"/>
+          <w:sz w:val="20"/>
+          <w:szCs w:val="20"/>
+          <w:lang w:val="en-US"/>
+        </w:rPr>
+        <w:t>, reaching a precision of</w:t>
       </w:r>
       <m:oMath>
         <m:sSup>
@@ -4174,7 +4185,37 @@
           <w:szCs w:val="20"/>
           <w:lang w:val="en-US"/>
         </w:rPr>
-        <w:t xml:space="preserve">seconds. Analyzing the iterative methods, the Gauss-Seidel method required </w:t>
+        <w:t>seconds</w:t>
+      </w:r>
+      <w:r>
+        <w:rPr>
+          <w:rFonts w:cstheme="minorHAnsi"/>
+          <w:color w:val="262626" w:themeColor="text1" w:themeTint="D9"/>
+          <w:sz w:val="20"/>
+          <w:szCs w:val="20"/>
+          <w:lang w:val="en-US"/>
+        </w:rPr>
+        <w:t xml:space="preserve"> -</w:t>
+      </w:r>
+      <w:r>
+        <w:rPr>
+          <w:rFonts w:cstheme="minorHAnsi"/>
+          <w:color w:val="262626" w:themeColor="text1" w:themeTint="D9"/>
+          <w:sz w:val="20"/>
+          <w:szCs w:val="20"/>
+          <w:lang w:val="en-US"/>
+        </w:rPr>
+        <w:t xml:space="preserve"> although this does not imply greater accuracy compared to iterative methods, as they were terminated upon meeting the specified tolerance</w:t>
+      </w:r>
+      <w:r>
+        <w:rPr>
+          <w:rFonts w:cstheme="minorHAnsi"/>
+          <w:color w:val="262626" w:themeColor="text1" w:themeTint="D9"/>
+          <w:sz w:val="20"/>
+          <w:szCs w:val="20"/>
+          <w:lang w:val="en-US"/>
+        </w:rPr>
+        <w:t xml:space="preserve">. Analyzing the iterative methods, the Gauss-Seidel method required </w:t>
       </w:r>
       <w:r>
         <w:rPr>
@@ -4204,17 +4245,67 @@
           <w:szCs w:val="20"/>
           <w:lang w:val="en-US"/>
         </w:rPr>
-        <w:t>0,16(optimized version)</w:t>
-      </w:r>
-      <w:r>
-        <w:rPr>
-          <w:rFonts w:cstheme="minorHAnsi"/>
-          <w:color w:val="262626" w:themeColor="text1" w:themeTint="D9"/>
-          <w:sz w:val="20"/>
-          <w:szCs w:val="20"/>
-          <w:lang w:val="en-US"/>
-        </w:rPr>
-        <w:t xml:space="preserve"> seconds to achieve the desired precision, while the Jacobi method needed </w:t>
+        <w:t>0,16</w:t>
+      </w:r>
+      <w:r>
+        <w:rPr>
+          <w:rFonts w:cstheme="minorHAnsi"/>
+          <w:color w:val="262626" w:themeColor="text1" w:themeTint="D9"/>
+          <w:sz w:val="20"/>
+          <w:szCs w:val="20"/>
+          <w:lang w:val="en-US"/>
+        </w:rPr>
+        <w:t xml:space="preserve"> </w:t>
+      </w:r>
+      <w:r>
+        <w:rPr>
+          <w:rFonts w:cstheme="minorHAnsi"/>
+          <w:color w:val="262626" w:themeColor="text1" w:themeTint="D9"/>
+          <w:sz w:val="20"/>
+          <w:szCs w:val="20"/>
+          <w:lang w:val="en-US"/>
+        </w:rPr>
+        <w:t>seconds</w:t>
+      </w:r>
+      <w:r>
+        <w:rPr>
+          <w:rFonts w:cstheme="minorHAnsi"/>
+          <w:color w:val="262626" w:themeColor="text1" w:themeTint="D9"/>
+          <w:sz w:val="20"/>
+          <w:szCs w:val="20"/>
+          <w:lang w:val="en-US"/>
+        </w:rPr>
+        <w:t xml:space="preserve"> </w:t>
+      </w:r>
+      <w:r>
+        <w:rPr>
+          <w:rFonts w:cstheme="minorHAnsi"/>
+          <w:color w:val="262626" w:themeColor="text1" w:themeTint="D9"/>
+          <w:sz w:val="20"/>
+          <w:szCs w:val="20"/>
+          <w:lang w:val="en-US"/>
+        </w:rPr>
+        <w:t>(optimized version)</w:t>
+      </w:r>
+      <w:r>
+        <w:rPr>
+          <w:rFonts w:cstheme="minorHAnsi"/>
+          <w:color w:val="262626" w:themeColor="text1" w:themeTint="D9"/>
+          <w:sz w:val="20"/>
+          <w:szCs w:val="20"/>
+          <w:lang w:val="en-US"/>
+        </w:rPr>
+        <w:t xml:space="preserve"> </w:t>
+      </w:r>
+      <w:r>
+        <w:rPr>
+          <w:rFonts w:cstheme="minorHAnsi"/>
+          <w:color w:val="262626" w:themeColor="text1" w:themeTint="D9"/>
+          <w:sz w:val="20"/>
+          <w:szCs w:val="20"/>
+          <w:lang w:val="en-US"/>
+        </w:rPr>
+        <w:t xml:space="preserve"> to achieve the desired precision, while the Jacobi method needed </w:t>
       </w:r>
       <w:r>
         <w:rPr>
@@ -4256,6 +4347,18 @@
         </w:rPr>
         <w:t xml:space="preserve"> seconds</w:t>
       </w:r>
+      <w:r>
+        <w:rPr>
+          <w:rFonts w:cstheme="minorHAnsi"/>
+          <w:color w:val="262626" w:themeColor="text1" w:themeTint="D9"/>
+          <w:sz w:val="20"/>
+          <w:szCs w:val="20"/>
+          <w:lang w:val="en-US"/>
+        </w:rPr>
+        <w:t xml:space="preserve"> </w:t>
+      </w:r>
+      <w:bookmarkStart w:id="0" w:name="_GoBack"/>
+      <w:bookmarkEnd w:id="0"/>
       <w:r>
         <w:rPr>
           <w:rFonts w:cstheme="minorHAnsi"/>
@@ -4572,7 +4675,7 @@
           <v:shape id="_x0000_i1027" type="#_x0000_t75" style="width:281.1pt;height:198.15pt" o:ole="">
             <v:imagedata r:id="rId14" o:title=""/>
           </v:shape>
-          <o:OLEObject Type="Embed" ProgID="Equation.3" ShapeID="_x0000_i1027" DrawAspect="Content" ObjectID="_1807389399" r:id="rId15"/>
+          <o:OLEObject Type="Embed" ProgID="Equation.3" ShapeID="_x0000_i1027" DrawAspect="Content" ObjectID="_1808161877" r:id="rId15"/>
         </w:object>
       </w:r>
       <w:r>
@@ -4592,7 +4695,7 @@
           <v:shape id="_x0000_i1028" type="#_x0000_t75" style="width:62.2pt;height:198.15pt" o:ole="">
             <v:imagedata r:id="rId11" o:title=""/>
           </v:shape>
-          <o:OLEObject Type="Embed" ProgID="Equation.3" ShapeID="_x0000_i1028" DrawAspect="Content" ObjectID="_1807389400" r:id="rId16"/>
+          <o:OLEObject Type="Embed" ProgID="Equation.3" ShapeID="_x0000_i1028" DrawAspect="Content" ObjectID="_1808161878" r:id="rId16"/>
         </w:object>
       </w:r>
     </w:p>
@@ -6261,40 +6364,7 @@
                 <w:szCs w:val="20"/>
                 <w:lang w:val="en-US"/>
               </w:rPr>
-              <w:t>Time (N=</w:t>
-            </w:r>
-            <w:r>
-              <w:rPr>
-                <w:rFonts w:cstheme="minorHAnsi"/>
-                <w:b/>
-                <w:color w:val="262626" w:themeColor="text1" w:themeTint="D9"/>
-                <w:sz w:val="20"/>
-                <w:szCs w:val="20"/>
-                <w:lang w:val="en-US"/>
-              </w:rPr>
-              <w:t>45</w:t>
-            </w:r>
-            <w:r>
-              <w:rPr>
-                <w:rFonts w:cstheme="minorHAnsi"/>
-                <w:b/>
-                <w:color w:val="262626" w:themeColor="text1" w:themeTint="D9"/>
-                <w:sz w:val="20"/>
-                <w:szCs w:val="20"/>
-                <w:lang w:val="en-US"/>
-              </w:rPr>
-              <w:t>0)</w:t>
-            </w:r>
-            <w:r>
-              <w:rPr>
-                <w:rFonts w:cstheme="minorHAnsi"/>
-                <w:b/>
-                <w:color w:val="262626" w:themeColor="text1" w:themeTint="D9"/>
-                <w:sz w:val="20"/>
-                <w:szCs w:val="20"/>
-                <w:lang w:val="en-US"/>
-              </w:rPr>
-              <w:t>[s]</w:t>
+              <w:t>Time (N=450)[s]</w:t>
             </w:r>
           </w:p>
         </w:tc>
@@ -6324,40 +6394,7 @@
                 <w:szCs w:val="20"/>
                 <w:lang w:val="en-US"/>
               </w:rPr>
-              <w:t>Time (N=</w:t>
-            </w:r>
-            <w:r>
-              <w:rPr>
-                <w:rFonts w:cstheme="minorHAnsi"/>
-                <w:b/>
-                <w:color w:val="262626" w:themeColor="text1" w:themeTint="D9"/>
-                <w:sz w:val="20"/>
-                <w:szCs w:val="20"/>
-                <w:lang w:val="en-US"/>
-              </w:rPr>
-              <w:t>8</w:t>
-            </w:r>
-            <w:r>
-              <w:rPr>
-                <w:rFonts w:cstheme="minorHAnsi"/>
-                <w:b/>
-                <w:color w:val="262626" w:themeColor="text1" w:themeTint="D9"/>
-                <w:sz w:val="20"/>
-                <w:szCs w:val="20"/>
-                <w:lang w:val="en-US"/>
-              </w:rPr>
-              <w:t>00)</w:t>
-            </w:r>
-            <w:r>
-              <w:rPr>
-                <w:rFonts w:cstheme="minorHAnsi"/>
-                <w:b/>
-                <w:color w:val="262626" w:themeColor="text1" w:themeTint="D9"/>
-                <w:sz w:val="20"/>
-                <w:szCs w:val="20"/>
-                <w:lang w:val="en-US"/>
-              </w:rPr>
-              <w:t>[s]</w:t>
+              <w:t>Time (N=800)[s]</w:t>
             </w:r>
           </w:p>
         </w:tc>
@@ -6387,18 +6424,7 @@
                 <w:szCs w:val="20"/>
                 <w:lang w:val="en-US"/>
               </w:rPr>
-              <w:t>Time (N=1150)</w:t>
-            </w:r>
-            <w:r>
-              <w:rPr>
-                <w:rFonts w:cstheme="minorHAnsi"/>
-                <w:b/>
-                <w:color w:val="262626" w:themeColor="text1" w:themeTint="D9"/>
-                <w:sz w:val="20"/>
-                <w:szCs w:val="20"/>
-                <w:lang w:val="en-US"/>
-              </w:rPr>
-              <w:t>[s]</w:t>
+              <w:t>Time (N=1150)[s]</w:t>
             </w:r>
           </w:p>
         </w:tc>
@@ -6428,40 +6454,7 @@
                 <w:szCs w:val="20"/>
                 <w:lang w:val="en-US"/>
               </w:rPr>
-              <w:t>Time (N=</w:t>
-            </w:r>
-            <w:r>
-              <w:rPr>
-                <w:rFonts w:cstheme="minorHAnsi"/>
-                <w:b/>
-                <w:color w:val="262626" w:themeColor="text1" w:themeTint="D9"/>
-                <w:sz w:val="20"/>
-                <w:szCs w:val="20"/>
-                <w:lang w:val="en-US"/>
-              </w:rPr>
-              <w:t>1500</w:t>
-            </w:r>
-            <w:r>
-              <w:rPr>
-                <w:rFonts w:cstheme="minorHAnsi"/>
-                <w:b/>
-                <w:color w:val="262626" w:themeColor="text1" w:themeTint="D9"/>
-                <w:sz w:val="20"/>
-                <w:szCs w:val="20"/>
-                <w:lang w:val="en-US"/>
-              </w:rPr>
-              <w:t>)</w:t>
-            </w:r>
-            <w:r>
-              <w:rPr>
-                <w:rFonts w:cstheme="minorHAnsi"/>
-                <w:b/>
-                <w:color w:val="262626" w:themeColor="text1" w:themeTint="D9"/>
-                <w:sz w:val="20"/>
-                <w:szCs w:val="20"/>
-                <w:lang w:val="en-US"/>
-              </w:rPr>
-              <w:t>[s]</w:t>
+              <w:t>Time (N=1500)[s]</w:t>
             </w:r>
           </w:p>
         </w:tc>
@@ -6667,17 +6660,7 @@
                 <w:szCs w:val="20"/>
                 <w:lang w:val="en-US"/>
               </w:rPr>
-              <w:t>Jacobi</w:t>
-            </w:r>
-            <w:r>
-              <w:rPr>
-                <w:rFonts w:cstheme="minorHAnsi"/>
-                <w:color w:val="262626" w:themeColor="text1" w:themeTint="D9"/>
-                <w:sz w:val="20"/>
-                <w:szCs w:val="20"/>
-                <w:lang w:val="en-US"/>
-              </w:rPr>
-              <w:t xml:space="preserve"> Optimized</w:t>
+              <w:t>Jacobi Optimized</w:t>
             </w:r>
           </w:p>
         </w:tc>
@@ -7023,17 +7006,7 @@
                 <w:szCs w:val="20"/>
                 <w:lang w:val="en-US"/>
               </w:rPr>
-              <w:t>Gauss-Seidel</w:t>
-            </w:r>
-            <w:r>
-              <w:rPr>
-                <w:rFonts w:cstheme="minorHAnsi"/>
-                <w:color w:val="262626" w:themeColor="text1" w:themeTint="D9"/>
-                <w:sz w:val="20"/>
-                <w:szCs w:val="20"/>
-                <w:lang w:val="en-US"/>
-              </w:rPr>
-              <w:t xml:space="preserve"> Optimized</w:t>
+              <w:t>Gauss-Seidel Optimized</w:t>
             </w:r>
           </w:p>
         </w:tc>
@@ -7379,17 +7352,7 @@
                 <w:szCs w:val="20"/>
                 <w:lang w:val="en-US"/>
               </w:rPr>
-              <w:t xml:space="preserve">LU </w:t>
-            </w:r>
-            <w:r>
-              <w:rPr>
-                <w:rFonts w:cstheme="minorHAnsi"/>
-                <w:color w:val="262626" w:themeColor="text1" w:themeTint="D9"/>
-                <w:sz w:val="20"/>
-                <w:szCs w:val="20"/>
-                <w:lang w:val="en-US"/>
-              </w:rPr>
-              <w:t>Optimized</w:t>
+              <w:t>LU Optimized</w:t>
             </w:r>
           </w:p>
         </w:tc>
@@ -8148,7 +8111,7 @@
           <w:rPr>
             <w:noProof/>
           </w:rPr>
-          <w:t>3</w:t>
+          <w:t>7</w:t>
         </w:r>
         <w:r>
           <w:fldChar w:fldCharType="end"/>
@@ -9757,7 +9720,7 @@
     <w:charset w:val="EE"/>
     <w:family w:val="swiss"/>
     <w:pitch w:val="variable"/>
-    <w:sig w:usb0="E0002AFF" w:usb1="4000ACFF" w:usb2="00000001" w:usb3="00000000" w:csb0="000001FF" w:csb1="00000000"/>
+    <w:sig w:usb0="E4002EFF" w:usb1="C000247B" w:usb2="00000009" w:usb3="00000000" w:csb0="000001FF" w:csb1="00000000"/>
   </w:font>
   <w:font w:name="Yu Mincho">
     <w:altName w:val="游明朝"/>
@@ -9808,8 +9771,10 @@
   </w:compat>
   <w:rsids>
     <w:rsidRoot w:val="0038530D"/>
+    <w:rsid w:val="00120630"/>
     <w:rsid w:val="0038530D"/>
     <w:rsid w:val="009217A3"/>
+    <w:rsid w:val="00D43E7D"/>
   </w:rsids>
   <m:mathPr>
     <m:mathFont m:val="Cambria Math"/>
@@ -10258,7 +10223,7 @@
     <w:basedOn w:val="Domylnaczcionkaakapitu"/>
     <w:uiPriority w:val="99"/>
     <w:semiHidden/>
-    <w:rsid w:val="0038530D"/>
+    <w:rsid w:val="00D43E7D"/>
     <w:rPr>
       <w:color w:val="808080"/>
     </w:rPr>
@@ -10558,7 +10523,7 @@
 </file>
 
 <file path=customXml/itemProps2.xml><?xml version="1.0" encoding="utf-8"?>
-<ds:datastoreItem xmlns:ds="http://schemas.openxmlformats.org/officeDocument/2006/customXml" ds:itemID="{CEA6C56D-A8AD-48F5-BA29-435D5E853EA0}">
+<ds:datastoreItem xmlns:ds="http://schemas.openxmlformats.org/officeDocument/2006/customXml" ds:itemID="{3AC57304-2B72-4201-8B27-C19672D61900}">
   <ds:schemaRefs>
     <ds:schemaRef ds:uri="http://schemas.openxmlformats.org/officeDocument/2006/bibliography"/>
   </ds:schemaRefs>
